--- a/Documentacion/Memoria.docx
+++ b/Documentacion/Memoria.docx
@@ -158,6 +158,10 @@
               <w:jc w:val="right"/>
             </w:pPr>
             <w:r>
+              <w:rPr>
+                <w:noProof/>
+                <w:lang w:eastAsia="es-ES"/>
+              </w:rPr>
               <w:drawing>
                 <wp:inline distT="0" distB="0" distL="0" distR="0" wp14:anchorId="6EBB3228" wp14:editId="1E80181A">
                   <wp:extent cx="723900" cy="723900"/>
@@ -505,33 +509,7 @@
         <w:rPr>
           <w:rFonts w:ascii="ArialMT" w:hAnsi="ArialMT" w:cs="ArialMT"/>
         </w:rPr>
-        <w:t>2.</w:t>
-      </w:r>
-      <w:r>
-        <w:rPr>
-          <w:rFonts w:ascii="ArialMT" w:hAnsi="ArialMT" w:cs="ArialMT"/>
-        </w:rPr>
-        <w:t>4</w:t>
-      </w:r>
-      <w:r>
-        <w:rPr>
-          <w:rFonts w:ascii="ArialMT" w:hAnsi="ArialMT" w:cs="ArialMT"/>
-        </w:rPr>
-        <w:t xml:space="preserve">. </w:t>
-      </w:r>
-      <w:proofErr w:type="spellStart"/>
-      <w:r>
-        <w:rPr>
-          <w:rFonts w:ascii="ArialMT" w:hAnsi="ArialMT" w:cs="ArialMT"/>
-        </w:rPr>
-        <w:t>Mock</w:t>
-      </w:r>
-      <w:proofErr w:type="spellEnd"/>
-      <w:r>
-        <w:rPr>
-          <w:rFonts w:ascii="ArialMT" w:hAnsi="ArialMT" w:cs="ArialMT"/>
-        </w:rPr>
-        <w:t xml:space="preserve"> ups.</w:t>
+        <w:t>2.4. Historias de usuario.</w:t>
       </w:r>
     </w:p>
     <w:p>
@@ -561,7 +539,13 @@
         <w:rPr>
           <w:rFonts w:ascii="ArialMT" w:hAnsi="ArialMT" w:cs="ArialMT"/>
         </w:rPr>
-        <w:t>. Planificación temporal.</w:t>
+        <w:t xml:space="preserve">. </w:t>
+      </w:r>
+      <w:r>
+        <w:rPr>
+          <w:rFonts w:ascii="ArialMT" w:hAnsi="ArialMT" w:cs="ArialMT"/>
+        </w:rPr>
+        <w:t>Mock ups.</w:t>
       </w:r>
     </w:p>
     <w:p>
@@ -591,24 +575,7 @@
         <w:rPr>
           <w:rFonts w:ascii="ArialMT" w:hAnsi="ArialMT" w:cs="ArialMT"/>
         </w:rPr>
-        <w:t>. Especificación del plan de pruebas.</w:t>
-      </w:r>
-    </w:p>
-    <w:p>
-      <w:pPr>
-        <w:autoSpaceDE w:val="0"/>
-        <w:autoSpaceDN w:val="0"/>
-        <w:adjustRightInd w:val="0"/>
-        <w:spacing w:after="0" w:line="360" w:lineRule="auto"/>
-        <w:rPr>
-          <w:rFonts w:ascii="ArialMT" w:hAnsi="ArialMT" w:cs="ArialMT"/>
-        </w:rPr>
-      </w:pPr>
-      <w:r>
-        <w:rPr>
-          <w:rFonts w:ascii="ArialMT" w:hAnsi="ArialMT" w:cs="ArialMT"/>
-        </w:rPr>
-        <w:t>3. Desarrollo del sistema.</w:t>
+        <w:t>. Planificación temporal.</w:t>
       </w:r>
     </w:p>
     <w:p>
@@ -626,19 +593,36 @@
         <w:rPr>
           <w:rFonts w:ascii="ArialMT" w:hAnsi="ArialMT" w:cs="ArialMT"/>
         </w:rPr>
-        <w:t>3.</w:t>
-      </w:r>
-      <w:r>
-        <w:rPr>
-          <w:rFonts w:ascii="ArialMT" w:hAnsi="ArialMT" w:cs="ArialMT"/>
-        </w:rPr>
-        <w:t>1</w:t>
-      </w:r>
-      <w:r>
-        <w:rPr>
-          <w:rFonts w:ascii="ArialMT" w:hAnsi="ArialMT" w:cs="ArialMT"/>
-        </w:rPr>
-        <w:t>. Descripción del entorno de desarrollo.</w:t>
+        <w:t>2.</w:t>
+      </w:r>
+      <w:r>
+        <w:rPr>
+          <w:rFonts w:ascii="ArialMT" w:hAnsi="ArialMT" w:cs="ArialMT"/>
+        </w:rPr>
+        <w:t>7</w:t>
+      </w:r>
+      <w:r>
+        <w:rPr>
+          <w:rFonts w:ascii="ArialMT" w:hAnsi="ArialMT" w:cs="ArialMT"/>
+        </w:rPr>
+        <w:t>. Especificación del plan de pruebas.</w:t>
+      </w:r>
+    </w:p>
+    <w:p>
+      <w:pPr>
+        <w:autoSpaceDE w:val="0"/>
+        <w:autoSpaceDN w:val="0"/>
+        <w:adjustRightInd w:val="0"/>
+        <w:spacing w:after="0" w:line="360" w:lineRule="auto"/>
+        <w:rPr>
+          <w:rFonts w:ascii="ArialMT" w:hAnsi="ArialMT" w:cs="ArialMT"/>
+        </w:rPr>
+      </w:pPr>
+      <w:r>
+        <w:rPr>
+          <w:rFonts w:ascii="ArialMT" w:hAnsi="ArialMT" w:cs="ArialMT"/>
+        </w:rPr>
+        <w:t>3. Desarrollo del sistema.</w:t>
       </w:r>
     </w:p>
     <w:p>
@@ -662,13 +646,13 @@
         <w:rPr>
           <w:rFonts w:ascii="ArialMT" w:hAnsi="ArialMT" w:cs="ArialMT"/>
         </w:rPr>
-        <w:t>2</w:t>
-      </w:r>
-      <w:r>
-        <w:rPr>
-          <w:rFonts w:ascii="ArialMT" w:hAnsi="ArialMT" w:cs="ArialMT"/>
-        </w:rPr>
-        <w:t>. Desarrollo.</w:t>
+        <w:t>1</w:t>
+      </w:r>
+      <w:r>
+        <w:rPr>
+          <w:rFonts w:ascii="ArialMT" w:hAnsi="ArialMT" w:cs="ArialMT"/>
+        </w:rPr>
+        <w:t>. Descripción del entorno de desarrollo.</w:t>
       </w:r>
     </w:p>
     <w:p>
@@ -982,33 +966,11 @@
           <w:rFonts w:ascii="ArialMT" w:hAnsi="ArialMT" w:cs="ArialMT"/>
         </w:rPr>
       </w:pPr>
-      <w:proofErr w:type="spellStart"/>
-      <w:r>
-        <w:rPr>
-          <w:rFonts w:ascii="ArialMT" w:hAnsi="ArialMT" w:cs="ArialMT"/>
-        </w:rPr>
-        <w:t>ServiRep</w:t>
-      </w:r>
-      <w:proofErr w:type="spellEnd"/>
-      <w:r>
-        <w:rPr>
-          <w:rFonts w:ascii="ArialMT" w:hAnsi="ArialMT" w:cs="ArialMT"/>
-        </w:rPr>
-        <w:t xml:space="preserve"> es un proyecto que busca dar soporte a una empresa ficticia de nombre homónimo dedicada al mantenimiento de todo tipo de infraestructuras, electrónica etc. Trabajando tanto con empresas como con particulares a través de una aplicación web que gestiona de forma eficaz la comunicación entre el cliente, los diferentes trabajadores de la empresa y la empresa en sí a través de un sistema de reporte de incidencias, que deberán pasar por diferentes estados u etapas hasta su resolución, permitiendo la gestión de las mismas entre los diferentes roles dentro de la empresa (Operarios, gestores y administrador), facilitando el </w:t>
-      </w:r>
-      <w:proofErr w:type="spellStart"/>
-      <w:r>
-        <w:rPr>
-          <w:rFonts w:ascii="ArialMT" w:hAnsi="ArialMT" w:cs="ArialMT"/>
-        </w:rPr>
-        <w:t>feedback</w:t>
-      </w:r>
-      <w:proofErr w:type="spellEnd"/>
-      <w:r>
-        <w:rPr>
-          <w:rFonts w:ascii="ArialMT" w:hAnsi="ArialMT" w:cs="ArialMT"/>
-        </w:rPr>
-        <w:t xml:space="preserve"> entre cliente y empresa por los servicios prestados, implementando un sistema de puntuaciones entre los empleados para incentivar la productividad. A su vez, también incorpora un foro donde podrán participar todos los usuarios registrados en la web para debatir cuestiones.</w:t>
+      <w:r>
+        <w:rPr>
+          <w:rFonts w:ascii="ArialMT" w:hAnsi="ArialMT" w:cs="ArialMT"/>
+        </w:rPr>
+        <w:t>ServiRep es un proyecto que busca dar soporte a una empresa ficticia de nombre homónimo dedicada al mantenimiento de todo tipo de infraestructuras, electrónica etc. Trabajando tanto con empresas como con particulares a través de una aplicación web que gestiona de forma eficaz la comunicación entre el cliente, los diferentes trabajadores de la empresa y la empresa en sí a través de un sistema de reporte de incidencias, que deberán pasar por diferentes estados u etapas hasta su resolución, permitiendo la gestión de las mismas entre los diferentes roles dentro de la empresa (Operarios, gestores y administrador), facilitando el feedback entre cliente y empresa por los servicios prestados, implementando un sistema de puntuaciones entre los empleados para incentivar la productividad. A su vez, también incorpora un foro donde podrán participar todos los usuarios registrados en la web para debatir cuestiones.</w:t>
       </w:r>
     </w:p>
     <w:p>
@@ -1080,21 +1042,7 @@
         <w:rPr>
           <w:rFonts w:ascii="ArialMT" w:hAnsi="ArialMT" w:cs="ArialMT"/>
         </w:rPr>
-        <w:t xml:space="preserve">A </w:t>
-      </w:r>
-      <w:proofErr w:type="gramStart"/>
-      <w:r>
-        <w:rPr>
-          <w:rFonts w:ascii="ArialMT" w:hAnsi="ArialMT" w:cs="ArialMT"/>
-        </w:rPr>
-        <w:t>continuación</w:t>
-      </w:r>
-      <w:proofErr w:type="gramEnd"/>
-      <w:r>
-        <w:rPr>
-          <w:rFonts w:ascii="ArialMT" w:hAnsi="ArialMT" w:cs="ArialMT"/>
-        </w:rPr>
-        <w:t xml:space="preserve"> se describen los objetivos del proyecto en detalle:</w:t>
+        <w:t>A continuación se describen los objetivos del proyecto en detalle:</w:t>
       </w:r>
     </w:p>
     <w:p>
@@ -1114,7 +1062,6 @@
         </w:rPr>
         <w:t xml:space="preserve">Proporcionar una aplicación web accesible para todos, tratando de que todo su contenido sea </w:t>
       </w:r>
-      <w:proofErr w:type="spellStart"/>
       <w:r>
         <w:rPr>
           <w:rFonts w:ascii="ArialMT" w:hAnsi="ArialMT" w:cs="ArialMT"/>
@@ -1122,7 +1069,6 @@
         </w:rPr>
         <w:t>responsive</w:t>
       </w:r>
-      <w:proofErr w:type="spellEnd"/>
       <w:r>
         <w:rPr>
           <w:rFonts w:ascii="ArialMT" w:hAnsi="ArialMT" w:cs="ArialMT"/>
@@ -1205,21 +1151,7 @@
         <w:rPr>
           <w:rFonts w:ascii="ArialMT" w:hAnsi="ArialMT" w:cs="ArialMT"/>
         </w:rPr>
-        <w:t xml:space="preserve">Obtener el </w:t>
-      </w:r>
-      <w:proofErr w:type="spellStart"/>
-      <w:r>
-        <w:rPr>
-          <w:rFonts w:ascii="ArialMT" w:hAnsi="ArialMT" w:cs="ArialMT"/>
-        </w:rPr>
-        <w:t>feedback</w:t>
-      </w:r>
-      <w:proofErr w:type="spellEnd"/>
-      <w:r>
-        <w:rPr>
-          <w:rFonts w:ascii="ArialMT" w:hAnsi="ArialMT" w:cs="ArialMT"/>
-        </w:rPr>
-        <w:t xml:space="preserve"> del cliente, en estos tiempos donde la competencia en todos los ámbitos está llevada al extremo, todo negocio necesita estar en constante evolución y adaptarse a las necesidades de los consumidores.</w:t>
+        <w:t>Obtener el feedback del cliente, en estos tiempos donde la competencia en todos los ámbitos está llevada al extremo, todo negocio necesita estar en constante evolución y adaptarse a las necesidades de los consumidores.</w:t>
       </w:r>
     </w:p>
     <w:p>
@@ -1400,35 +1332,13 @@
         <w:rPr>
           <w:rFonts w:ascii="ArialMT" w:hAnsi="ArialMT" w:cs="ArialMT"/>
         </w:rPr>
-        <w:t xml:space="preserve">Base de datos </w:t>
-      </w:r>
-      <w:proofErr w:type="spellStart"/>
-      <w:r>
-        <w:rPr>
-          <w:rFonts w:ascii="ArialMT" w:hAnsi="ArialMT" w:cs="ArialMT"/>
-        </w:rPr>
-        <w:t>MySql</w:t>
-      </w:r>
-      <w:proofErr w:type="spellEnd"/>
-      <w:r>
-        <w:rPr>
-          <w:rFonts w:ascii="ArialMT" w:hAnsi="ArialMT" w:cs="ArialMT"/>
-        </w:rPr>
-        <w:t xml:space="preserve">: </w:t>
-      </w:r>
-      <w:proofErr w:type="spellStart"/>
-      <w:r>
-        <w:rPr>
-          <w:rFonts w:ascii="ArialMT" w:hAnsi="ArialMT" w:cs="ArialMT"/>
-        </w:rPr>
-        <w:t>MySQL</w:t>
-      </w:r>
-      <w:proofErr w:type="spellEnd"/>
-      <w:r>
-        <w:rPr>
-          <w:rFonts w:ascii="ArialMT" w:hAnsi="ArialMT" w:cs="ArialMT"/>
-        </w:rPr>
-        <w:t xml:space="preserve"> es un sistema de gestión de bases de datos relacional</w:t>
+        <w:t xml:space="preserve">Base de datos MySql: </w:t>
+      </w:r>
+      <w:r>
+        <w:rPr>
+          <w:rFonts w:ascii="ArialMT" w:hAnsi="ArialMT" w:cs="ArialMT"/>
+        </w:rPr>
+        <w:t>MySQL es un sistema de gestión de bases de datos relacional</w:t>
       </w:r>
       <w:r>
         <w:rPr>
@@ -1456,19 +1366,11 @@
           <w:rFonts w:ascii="ArialMT" w:hAnsi="ArialMT" w:cs="ArialMT"/>
         </w:rPr>
       </w:pPr>
-      <w:proofErr w:type="spellStart"/>
-      <w:r>
-        <w:rPr>
-          <w:rFonts w:ascii="ArialMT" w:hAnsi="ArialMT" w:cs="ArialMT"/>
-        </w:rPr>
-        <w:t>DBeaver</w:t>
-      </w:r>
-      <w:proofErr w:type="spellEnd"/>
-      <w:r>
-        <w:rPr>
-          <w:rFonts w:ascii="ArialMT" w:hAnsi="ArialMT" w:cs="ArialMT"/>
-        </w:rPr>
-        <w:t>: Sistema gestor de base de datos que facilita su gestión.</w:t>
+      <w:r>
+        <w:rPr>
+          <w:rFonts w:ascii="ArialMT" w:hAnsi="ArialMT" w:cs="ArialMT"/>
+        </w:rPr>
+        <w:t>DBeaver: Sistema gestor de base de datos que facilita su gestión.</w:t>
       </w:r>
     </w:p>
     <w:p>
@@ -1490,33 +1392,11 @@
           <w:rFonts w:ascii="ArialMT" w:hAnsi="ArialMT" w:cs="ArialMT"/>
         </w:rPr>
       </w:pPr>
-      <w:proofErr w:type="spellStart"/>
-      <w:r>
-        <w:rPr>
-          <w:rFonts w:ascii="ArialMT" w:hAnsi="ArialMT" w:cs="ArialMT"/>
-        </w:rPr>
-        <w:t>EclipseEE</w:t>
-      </w:r>
-      <w:proofErr w:type="spellEnd"/>
-      <w:r>
-        <w:rPr>
-          <w:rFonts w:ascii="ArialMT" w:hAnsi="ArialMT" w:cs="ArialMT"/>
-        </w:rPr>
-        <w:t xml:space="preserve">: El IDE elegido para el desarrollo del Back </w:t>
-      </w:r>
-      <w:proofErr w:type="spellStart"/>
-      <w:r>
-        <w:rPr>
-          <w:rFonts w:ascii="ArialMT" w:hAnsi="ArialMT" w:cs="ArialMT"/>
-        </w:rPr>
-        <w:t>End</w:t>
-      </w:r>
-      <w:proofErr w:type="spellEnd"/>
-      <w:r>
-        <w:rPr>
-          <w:rFonts w:ascii="ArialMT" w:hAnsi="ArialMT" w:cs="ArialMT"/>
-        </w:rPr>
-        <w:t xml:space="preserve"> de nuestra aplicación en lenguaje Java.</w:t>
+      <w:r>
+        <w:rPr>
+          <w:rFonts w:ascii="ArialMT" w:hAnsi="ArialMT" w:cs="ArialMT"/>
+        </w:rPr>
+        <w:t>EclipseEE: El IDE elegido para el desarrollo del Back End de nuestra aplicación en lenguaje Java.</w:t>
       </w:r>
     </w:p>
     <w:p>
@@ -1542,35 +1422,7 @@
         <w:rPr>
           <w:rFonts w:ascii="ArialMT" w:hAnsi="ArialMT" w:cs="ArialMT"/>
         </w:rPr>
-        <w:t xml:space="preserve">Visual Studio </w:t>
-      </w:r>
-      <w:proofErr w:type="spellStart"/>
-      <w:r>
-        <w:rPr>
-          <w:rFonts w:ascii="ArialMT" w:hAnsi="ArialMT" w:cs="ArialMT"/>
-        </w:rPr>
-        <w:t>Code</w:t>
-      </w:r>
-      <w:proofErr w:type="spellEnd"/>
-      <w:r>
-        <w:rPr>
-          <w:rFonts w:ascii="ArialMT" w:hAnsi="ArialMT" w:cs="ArialMT"/>
-        </w:rPr>
-        <w:t xml:space="preserve">: IDE elegido para el desarrollo de la parte Front </w:t>
-      </w:r>
-      <w:proofErr w:type="spellStart"/>
-      <w:r>
-        <w:rPr>
-          <w:rFonts w:ascii="ArialMT" w:hAnsi="ArialMT" w:cs="ArialMT"/>
-        </w:rPr>
-        <w:t>End</w:t>
-      </w:r>
-      <w:proofErr w:type="spellEnd"/>
-      <w:r>
-        <w:rPr>
-          <w:rFonts w:ascii="ArialMT" w:hAnsi="ArialMT" w:cs="ArialMT"/>
-        </w:rPr>
-        <w:t xml:space="preserve"> de nuestra aplicación.</w:t>
+        <w:t>Visual Studio Code: IDE elegido para el desarrollo de la parte Front End de nuestra aplicación.</w:t>
       </w:r>
     </w:p>
     <w:p>
@@ -1602,16 +1454,8 @@
         <w:rPr>
           <w:rFonts w:ascii="ArialMT" w:hAnsi="ArialMT" w:cs="ArialMT"/>
         </w:rPr>
-        <w:t xml:space="preserve">ramework para aplicaciones web desarrollado en </w:t>
-      </w:r>
-      <w:proofErr w:type="spellStart"/>
-      <w:r>
-        <w:rPr>
-          <w:rFonts w:ascii="ArialMT" w:hAnsi="ArialMT" w:cs="ArialMT"/>
-        </w:rPr>
-        <w:t>TypeScript</w:t>
-      </w:r>
-      <w:proofErr w:type="spellEnd"/>
+        <w:t>ramework para aplicaciones web desarrollado en TypeScript</w:t>
+      </w:r>
       <w:r>
         <w:rPr>
           <w:rFonts w:ascii="ArialMT" w:hAnsi="ArialMT" w:cs="ArialMT"/>
@@ -1680,21 +1524,7 @@
         <w:rPr>
           <w:rFonts w:ascii="ArialMT" w:hAnsi="ArialMT" w:cs="ArialMT"/>
         </w:rPr>
-        <w:t xml:space="preserve">Java: Es el lenguaje de programación utilizado en el desarrollo de nuestro Back </w:t>
-      </w:r>
-      <w:proofErr w:type="spellStart"/>
-      <w:r>
-        <w:rPr>
-          <w:rFonts w:ascii="ArialMT" w:hAnsi="ArialMT" w:cs="ArialMT"/>
-        </w:rPr>
-        <w:t>End</w:t>
-      </w:r>
-      <w:proofErr w:type="spellEnd"/>
-      <w:r>
-        <w:rPr>
-          <w:rFonts w:ascii="ArialMT" w:hAnsi="ArialMT" w:cs="ArialMT"/>
-        </w:rPr>
-        <w:t>.</w:t>
+        <w:t>Java: Es el lenguaje de programación utilizado en el desarrollo de nuestro Back End.</w:t>
       </w:r>
     </w:p>
     <w:p>
@@ -1720,41 +1550,13 @@
         <w:rPr>
           <w:rFonts w:ascii="ArialMT" w:hAnsi="ArialMT" w:cs="ArialMT"/>
         </w:rPr>
-        <w:t xml:space="preserve">Spring </w:t>
-      </w:r>
-      <w:proofErr w:type="spellStart"/>
-      <w:r>
-        <w:rPr>
-          <w:rFonts w:ascii="ArialMT" w:hAnsi="ArialMT" w:cs="ArialMT"/>
-        </w:rPr>
-        <w:t>boot</w:t>
-      </w:r>
-      <w:proofErr w:type="spellEnd"/>
-      <w:r>
-        <w:rPr>
-          <w:rFonts w:ascii="ArialMT" w:hAnsi="ArialMT" w:cs="ArialMT"/>
-        </w:rPr>
-        <w:t xml:space="preserve">: </w:t>
-      </w:r>
-      <w:r>
-        <w:rPr>
-          <w:rFonts w:ascii="ArialMT" w:hAnsi="ArialMT" w:cs="ArialMT"/>
-        </w:rPr>
-        <w:t xml:space="preserve">es un </w:t>
-      </w:r>
-      <w:proofErr w:type="spellStart"/>
-      <w:r>
-        <w:rPr>
-          <w:rFonts w:ascii="ArialMT" w:hAnsi="ArialMT" w:cs="ArialMT"/>
-        </w:rPr>
-        <w:t>framework</w:t>
-      </w:r>
-      <w:proofErr w:type="spellEnd"/>
-      <w:r>
-        <w:rPr>
-          <w:rFonts w:ascii="ArialMT" w:hAnsi="ArialMT" w:cs="ArialMT"/>
-        </w:rPr>
-        <w:t xml:space="preserve"> para el desarrollo de aplicaciones y contenedor de inversión de control, de código abierto para la plataforma Java.</w:t>
+        <w:t xml:space="preserve">Spring boot: </w:t>
+      </w:r>
+      <w:r>
+        <w:rPr>
+          <w:rFonts w:ascii="ArialMT" w:hAnsi="ArialMT" w:cs="ArialMT"/>
+        </w:rPr>
+        <w:t>es un framework para el desarrollo de aplicaciones y contenedor de inversión de control, de código abierto para la plataforma Java.</w:t>
       </w:r>
     </w:p>
     <w:p>
@@ -1786,21 +1588,7 @@
         <w:rPr>
           <w:rFonts w:ascii="ArialMT" w:hAnsi="ArialMT" w:cs="ArialMT"/>
         </w:rPr>
-        <w:t xml:space="preserve">Es un </w:t>
-      </w:r>
-      <w:proofErr w:type="spellStart"/>
-      <w:r>
-        <w:rPr>
-          <w:rFonts w:ascii="ArialMT" w:hAnsi="ArialMT" w:cs="ArialMT"/>
-        </w:rPr>
-        <w:t>framework</w:t>
-      </w:r>
-      <w:proofErr w:type="spellEnd"/>
-      <w:r>
-        <w:rPr>
-          <w:rFonts w:ascii="ArialMT" w:hAnsi="ArialMT" w:cs="ArialMT"/>
-        </w:rPr>
-        <w:t xml:space="preserve"> del lenguaje de programación Java que maneja datos relacionales en aplicaciones usando la Plataforma Java</w:t>
+        <w:t>Es un framework del lenguaje de programación Java que maneja datos relacionales en aplicaciones usando la Plataforma Java</w:t>
       </w:r>
       <w:r>
         <w:rPr>
@@ -1828,19 +1616,11 @@
           <w:rFonts w:ascii="ArialMT" w:hAnsi="ArialMT" w:cs="ArialMT"/>
         </w:rPr>
       </w:pPr>
-      <w:proofErr w:type="spellStart"/>
-      <w:r>
-        <w:rPr>
-          <w:rFonts w:ascii="ArialMT" w:hAnsi="ArialMT" w:cs="ArialMT"/>
-        </w:rPr>
-        <w:t>Hibernate</w:t>
-      </w:r>
-      <w:proofErr w:type="spellEnd"/>
-      <w:r>
-        <w:rPr>
-          <w:rFonts w:ascii="ArialMT" w:hAnsi="ArialMT" w:cs="ArialMT"/>
-        </w:rPr>
-        <w:t>: E</w:t>
+      <w:r>
+        <w:rPr>
+          <w:rFonts w:ascii="ArialMT" w:hAnsi="ArialMT" w:cs="ArialMT"/>
+        </w:rPr>
+        <w:t>Hibernate: E</w:t>
       </w:r>
       <w:r>
         <w:rPr>
@@ -1886,33 +1666,11 @@
           <w:rFonts w:ascii="ArialMT" w:hAnsi="ArialMT" w:cs="ArialMT"/>
         </w:rPr>
       </w:pPr>
-      <w:proofErr w:type="spellStart"/>
-      <w:r>
-        <w:rPr>
-          <w:rFonts w:ascii="ArialMT" w:hAnsi="ArialMT" w:cs="ArialMT"/>
-        </w:rPr>
-        <w:t>Bootstrap</w:t>
-      </w:r>
-      <w:proofErr w:type="spellEnd"/>
-      <w:r>
-        <w:rPr>
-          <w:rFonts w:ascii="ArialMT" w:hAnsi="ArialMT" w:cs="ArialMT"/>
-        </w:rPr>
-        <w:t xml:space="preserve">: Es un </w:t>
-      </w:r>
-      <w:proofErr w:type="spellStart"/>
-      <w:r>
-        <w:rPr>
-          <w:rFonts w:ascii="ArialMT" w:hAnsi="ArialMT" w:cs="ArialMT"/>
-        </w:rPr>
-        <w:t>framework</w:t>
-      </w:r>
-      <w:proofErr w:type="spellEnd"/>
-      <w:r>
-        <w:rPr>
-          <w:rFonts w:ascii="ArialMT" w:hAnsi="ArialMT" w:cs="ArialMT"/>
-        </w:rPr>
-        <w:t xml:space="preserve"> que </w:t>
+      <w:r>
+        <w:rPr>
+          <w:rFonts w:ascii="ArialMT" w:hAnsi="ArialMT" w:cs="ArialMT"/>
+        </w:rPr>
+        <w:t xml:space="preserve">Bootstrap: Es un framework que </w:t>
       </w:r>
       <w:r>
         <w:rPr>
@@ -1972,14 +1730,12 @@
           <w:rFonts w:ascii="ArialMT" w:hAnsi="ArialMT" w:cs="ArialMT"/>
         </w:rPr>
       </w:pPr>
-      <w:proofErr w:type="spellStart"/>
       <w:r>
         <w:rPr>
           <w:rFonts w:ascii="ArialMT" w:hAnsi="ArialMT" w:cs="ArialMT"/>
         </w:rPr>
         <w:t>Docker</w:t>
       </w:r>
-      <w:proofErr w:type="spellEnd"/>
       <w:r>
         <w:rPr>
           <w:rFonts w:ascii="ArialMT" w:hAnsi="ArialMT" w:cs="ArialMT"/>
@@ -1990,16 +1746,8 @@
         <w:rPr>
           <w:rFonts w:ascii="ArialMT" w:hAnsi="ArialMT" w:cs="ArialMT"/>
         </w:rPr>
-        <w:t xml:space="preserve">utomatiza el despliegue de aplicaciones dentro de contenedores de software, proporcionando una capa adicional de abstracción y automatización de virtualización de aplicaciones en múltiples sistemas </w:t>
-      </w:r>
-      <w:proofErr w:type="gramStart"/>
-      <w:r>
-        <w:rPr>
-          <w:rFonts w:ascii="ArialMT" w:hAnsi="ArialMT" w:cs="ArialMT"/>
-        </w:rPr>
-        <w:t>operativos.​</w:t>
-      </w:r>
-      <w:proofErr w:type="gramEnd"/>
+        <w:t>utomatiza el despliegue de aplicaciones dentro de contenedores de software, proporcionando una capa adicional de abstracción y automatización de virtualización de aplicaciones en múltiples sistemas operativos.​</w:t>
+      </w:r>
     </w:p>
     <w:p>
       <w:pPr>
@@ -2058,19 +1806,11 @@
           <w:rFonts w:ascii="ArialMT" w:hAnsi="ArialMT" w:cs="ArialMT"/>
         </w:rPr>
       </w:pPr>
-      <w:proofErr w:type="spellStart"/>
-      <w:r>
-        <w:rPr>
-          <w:rFonts w:ascii="ArialMT" w:hAnsi="ArialMT" w:cs="ArialMT"/>
-        </w:rPr>
-        <w:t>Wildfly</w:t>
-      </w:r>
-      <w:proofErr w:type="spellEnd"/>
-      <w:r>
-        <w:rPr>
-          <w:rFonts w:ascii="ArialMT" w:hAnsi="ArialMT" w:cs="ArialMT"/>
-        </w:rPr>
-        <w:t xml:space="preserve">: Servidor </w:t>
+      <w:r>
+        <w:rPr>
+          <w:rFonts w:ascii="ArialMT" w:hAnsi="ArialMT" w:cs="ArialMT"/>
+        </w:rPr>
+        <w:t xml:space="preserve">Wildfly: Servidor </w:t>
       </w:r>
       <w:r>
         <w:rPr>
@@ -2130,19 +1870,11 @@
           <w:rFonts w:ascii="ArialMT" w:hAnsi="ArialMT" w:cs="ArialMT"/>
         </w:rPr>
       </w:pPr>
-      <w:proofErr w:type="spellStart"/>
-      <w:r>
-        <w:rPr>
-          <w:rFonts w:ascii="ArialMT" w:hAnsi="ArialMT" w:cs="ArialMT"/>
-        </w:rPr>
-        <w:t>Mockups</w:t>
-      </w:r>
-      <w:proofErr w:type="spellEnd"/>
-      <w:r>
-        <w:rPr>
-          <w:rFonts w:ascii="ArialMT" w:hAnsi="ArialMT" w:cs="ArialMT"/>
-        </w:rPr>
-        <w:t>: Se trata de los bocetos de las vistas de la aplicación web que guiarán la parte estética de su desarrollo.</w:t>
+      <w:r>
+        <w:rPr>
+          <w:rFonts w:ascii="ArialMT" w:hAnsi="ArialMT" w:cs="ArialMT"/>
+        </w:rPr>
+        <w:t>Mockups: Se trata de los bocetos de las vistas de la aplicación web que guiarán la parte estética de su desarrollo.</w:t>
       </w:r>
     </w:p>
     <w:p>
@@ -2164,19 +1896,11 @@
           <w:rFonts w:ascii="ArialMT" w:hAnsi="ArialMT" w:cs="ArialMT"/>
         </w:rPr>
       </w:pPr>
-      <w:proofErr w:type="spellStart"/>
-      <w:r>
-        <w:rPr>
-          <w:rFonts w:ascii="ArialMT" w:hAnsi="ArialMT" w:cs="ArialMT"/>
-        </w:rPr>
-        <w:t>Git</w:t>
-      </w:r>
-      <w:proofErr w:type="spellEnd"/>
-      <w:r>
-        <w:rPr>
-          <w:rFonts w:ascii="ArialMT" w:hAnsi="ArialMT" w:cs="ArialMT"/>
-        </w:rPr>
-        <w:t>: Sistema de control de versiones.</w:t>
+      <w:r>
+        <w:rPr>
+          <w:rFonts w:ascii="ArialMT" w:hAnsi="ArialMT" w:cs="ArialMT"/>
+        </w:rPr>
+        <w:t>Git: Sistema de control de versiones.</w:t>
       </w:r>
     </w:p>
     <w:p>
@@ -2276,82 +2000,26 @@
         <w:rPr>
           <w:rFonts w:ascii="ArialMT" w:hAnsi="ArialMT" w:cs="ArialMT"/>
         </w:rPr>
-        <w:t xml:space="preserve">Nuestro proyecto se encuentra dividido esencialmente en dos partes, el Back </w:t>
-      </w:r>
-      <w:proofErr w:type="spellStart"/>
-      <w:r>
-        <w:rPr>
-          <w:rFonts w:ascii="ArialMT" w:hAnsi="ArialMT" w:cs="ArialMT"/>
-        </w:rPr>
-        <w:t>End</w:t>
-      </w:r>
-      <w:proofErr w:type="spellEnd"/>
-      <w:r>
-        <w:rPr>
-          <w:rFonts w:ascii="ArialMT" w:hAnsi="ArialMT" w:cs="ArialMT"/>
-        </w:rPr>
-        <w:t xml:space="preserve"> y el Front </w:t>
-      </w:r>
-      <w:proofErr w:type="spellStart"/>
-      <w:r>
-        <w:rPr>
-          <w:rFonts w:ascii="ArialMT" w:hAnsi="ArialMT" w:cs="ArialMT"/>
-        </w:rPr>
-        <w:t>End</w:t>
-      </w:r>
-      <w:proofErr w:type="spellEnd"/>
-      <w:r>
-        <w:rPr>
-          <w:rFonts w:ascii="ArialMT" w:hAnsi="ArialMT" w:cs="ArialMT"/>
-        </w:rPr>
-        <w:t>.</w:t>
-      </w:r>
-    </w:p>
-    <w:p>
-      <w:pPr>
-        <w:rPr>
-          <w:rFonts w:ascii="ArialMT" w:hAnsi="ArialMT" w:cs="ArialMT"/>
-        </w:rPr>
-      </w:pPr>
-      <w:r>
-        <w:rPr>
-          <w:rFonts w:ascii="ArialMT" w:hAnsi="ArialMT" w:cs="ArialMT"/>
-        </w:rPr>
-        <w:t xml:space="preserve">El Back </w:t>
-      </w:r>
-      <w:proofErr w:type="spellStart"/>
-      <w:r>
-        <w:rPr>
-          <w:rFonts w:ascii="ArialMT" w:hAnsi="ArialMT" w:cs="ArialMT"/>
-        </w:rPr>
-        <w:t>End</w:t>
-      </w:r>
-      <w:proofErr w:type="spellEnd"/>
-      <w:r>
-        <w:rPr>
-          <w:rFonts w:ascii="ArialMT" w:hAnsi="ArialMT" w:cs="ArialMT"/>
-        </w:rPr>
-        <w:t xml:space="preserve"> está desarrollado con java 1.8</w:t>
-      </w:r>
-      <w:r>
-        <w:rPr>
-          <w:rFonts w:ascii="ArialMT" w:hAnsi="ArialMT" w:cs="ArialMT"/>
-        </w:rPr>
-        <w:t xml:space="preserve">, </w:t>
-      </w:r>
-      <w:proofErr w:type="spellStart"/>
-      <w:r>
-        <w:rPr>
-          <w:rFonts w:ascii="ArialMT" w:hAnsi="ArialMT" w:cs="ArialMT"/>
-        </w:rPr>
-        <w:t>SpringBoot</w:t>
-      </w:r>
-      <w:proofErr w:type="spellEnd"/>
-      <w:r>
-        <w:rPr>
-          <w:rFonts w:ascii="ArialMT" w:hAnsi="ArialMT" w:cs="ArialMT"/>
-        </w:rPr>
-        <w:t xml:space="preserve"> y JPA</w:t>
+        <w:t>Nuestro proyecto se encuentra dividido esencialmente en dos partes, el Back End y el Front End.</w:t>
+      </w:r>
+    </w:p>
+    <w:p>
+      <w:pPr>
+        <w:rPr>
+          <w:rFonts w:ascii="ArialMT" w:hAnsi="ArialMT" w:cs="ArialMT"/>
+        </w:rPr>
+      </w:pPr>
+      <w:r>
+        <w:rPr>
+          <w:rFonts w:ascii="ArialMT" w:hAnsi="ArialMT" w:cs="ArialMT"/>
+        </w:rPr>
+        <w:t>El Back End está desarrollado con java 1.8</w:t>
+      </w:r>
+      <w:r>
+        <w:rPr>
+          <w:rFonts w:ascii="ArialMT" w:hAnsi="ArialMT" w:cs="ArialMT"/>
+        </w:rPr>
+        <w:t>, SpringBoot y JPA</w:t>
       </w:r>
       <w:r>
         <w:rPr>
@@ -2363,21 +2031,7 @@
         <w:rPr>
           <w:rFonts w:ascii="ArialMT" w:hAnsi="ArialMT" w:cs="ArialMT"/>
         </w:rPr>
-        <w:t xml:space="preserve">, a </w:t>
-      </w:r>
-      <w:proofErr w:type="gramStart"/>
-      <w:r>
-        <w:rPr>
-          <w:rFonts w:ascii="ArialMT" w:hAnsi="ArialMT" w:cs="ArialMT"/>
-        </w:rPr>
-        <w:t>continuación</w:t>
-      </w:r>
-      <w:proofErr w:type="gramEnd"/>
-      <w:r>
-        <w:rPr>
-          <w:rFonts w:ascii="ArialMT" w:hAnsi="ArialMT" w:cs="ArialMT"/>
-        </w:rPr>
-        <w:t xml:space="preserve"> veremos una imagen con la estructura de nuestro proyecto: </w:t>
+        <w:t xml:space="preserve">, a continuación veremos una imagen con la estructura de nuestro proyecto: </w:t>
       </w:r>
     </w:p>
     <w:p>
@@ -2474,33 +2128,11 @@
           <w:rFonts w:ascii="ArialMT" w:hAnsi="ArialMT" w:cs="ArialMT"/>
         </w:rPr>
       </w:pPr>
-      <w:proofErr w:type="spellStart"/>
-      <w:r>
-        <w:rPr>
-          <w:rFonts w:ascii="ArialMT" w:hAnsi="ArialMT" w:cs="ArialMT"/>
-        </w:rPr>
-        <w:t>src</w:t>
-      </w:r>
-      <w:proofErr w:type="spellEnd"/>
-      <w:r>
-        <w:rPr>
-          <w:rFonts w:ascii="ArialMT" w:hAnsi="ArialMT" w:cs="ArialMT"/>
-        </w:rPr>
-        <w:t>/</w:t>
-      </w:r>
-      <w:proofErr w:type="spellStart"/>
-      <w:r>
-        <w:rPr>
-          <w:rFonts w:ascii="ArialMT" w:hAnsi="ArialMT" w:cs="ArialMT"/>
-        </w:rPr>
-        <w:t>main</w:t>
-      </w:r>
-      <w:proofErr w:type="spellEnd"/>
-      <w:r>
-        <w:rPr>
-          <w:rFonts w:ascii="ArialMT" w:hAnsi="ArialMT" w:cs="ArialMT"/>
-        </w:rPr>
-        <w:t>/java</w:t>
+      <w:r>
+        <w:rPr>
+          <w:rFonts w:ascii="ArialMT" w:hAnsi="ArialMT" w:cs="ArialMT"/>
+        </w:rPr>
+        <w:t>src/main/java</w:t>
       </w:r>
     </w:p>
     <w:p>
@@ -2522,41 +2154,11 @@
           <w:rFonts w:ascii="ArialMT" w:hAnsi="ArialMT" w:cs="ArialMT"/>
         </w:rPr>
       </w:pPr>
-      <w:proofErr w:type="spellStart"/>
-      <w:proofErr w:type="gramStart"/>
-      <w:r>
-        <w:rPr>
-          <w:rFonts w:ascii="ArialMT" w:hAnsi="ArialMT" w:cs="ArialMT"/>
-        </w:rPr>
-        <w:t>com.serv</w:t>
-      </w:r>
-      <w:proofErr w:type="gramEnd"/>
-      <w:r>
-        <w:rPr>
-          <w:rFonts w:ascii="ArialMT" w:hAnsi="ArialMT" w:cs="ArialMT"/>
-        </w:rPr>
-        <w:t>.controller</w:t>
-      </w:r>
-      <w:proofErr w:type="spellEnd"/>
-      <w:r>
-        <w:rPr>
-          <w:rFonts w:ascii="ArialMT" w:hAnsi="ArialMT" w:cs="ArialMT"/>
-        </w:rPr>
-        <w:t xml:space="preserve">: Contiene los controladores para la recepción de peticiones del </w:t>
-      </w:r>
-      <w:proofErr w:type="spellStart"/>
-      <w:r>
-        <w:rPr>
-          <w:rFonts w:ascii="ArialMT" w:hAnsi="ArialMT" w:cs="ArialMT"/>
-        </w:rPr>
-        <w:t>front</w:t>
-      </w:r>
-      <w:proofErr w:type="spellEnd"/>
-      <w:r>
-        <w:rPr>
-          <w:rFonts w:ascii="ArialMT" w:hAnsi="ArialMT" w:cs="ArialMT"/>
-        </w:rPr>
-        <w:t>.</w:t>
+      <w:r>
+        <w:rPr>
+          <w:rFonts w:ascii="ArialMT" w:hAnsi="ArialMT" w:cs="ArialMT"/>
+        </w:rPr>
+        <w:t>com.serv.controller: Contiene los controladores para la recepción de peticiones del front.</w:t>
       </w:r>
     </w:p>
     <w:p>
@@ -2570,27 +2172,11 @@
           <w:rFonts w:ascii="ArialMT" w:hAnsi="ArialMT" w:cs="ArialMT"/>
         </w:rPr>
       </w:pPr>
-      <w:proofErr w:type="spellStart"/>
-      <w:proofErr w:type="gramStart"/>
-      <w:r>
-        <w:rPr>
-          <w:rFonts w:ascii="ArialMT" w:hAnsi="ArialMT" w:cs="ArialMT"/>
-        </w:rPr>
-        <w:t>com.serv</w:t>
-      </w:r>
-      <w:proofErr w:type="gramEnd"/>
-      <w:r>
-        <w:rPr>
-          <w:rFonts w:ascii="ArialMT" w:hAnsi="ArialMT" w:cs="ArialMT"/>
-        </w:rPr>
-        <w:t>.models</w:t>
-      </w:r>
-      <w:proofErr w:type="spellEnd"/>
-      <w:r>
-        <w:rPr>
-          <w:rFonts w:ascii="ArialMT" w:hAnsi="ArialMT" w:cs="ArialMT"/>
-        </w:rPr>
-        <w:t>: Contiene las clases</w:t>
+      <w:r>
+        <w:rPr>
+          <w:rFonts w:ascii="ArialMT" w:hAnsi="ArialMT" w:cs="ArialMT"/>
+        </w:rPr>
+        <w:t>com.serv.models: Contiene las clases</w:t>
       </w:r>
       <w:r>
         <w:rPr>
@@ -2610,27 +2196,11 @@
           <w:rFonts w:ascii="ArialMT" w:hAnsi="ArialMT" w:cs="ArialMT"/>
         </w:rPr>
       </w:pPr>
-      <w:proofErr w:type="spellStart"/>
-      <w:proofErr w:type="gramStart"/>
-      <w:r>
-        <w:rPr>
-          <w:rFonts w:ascii="ArialMT" w:hAnsi="ArialMT" w:cs="ArialMT"/>
-        </w:rPr>
-        <w:t>com.serv</w:t>
-      </w:r>
-      <w:proofErr w:type="gramEnd"/>
-      <w:r>
-        <w:rPr>
-          <w:rFonts w:ascii="ArialMT" w:hAnsi="ArialMT" w:cs="ArialMT"/>
-        </w:rPr>
-        <w:t>.repository</w:t>
-      </w:r>
-      <w:proofErr w:type="spellEnd"/>
-      <w:r>
-        <w:rPr>
-          <w:rFonts w:ascii="ArialMT" w:hAnsi="ArialMT" w:cs="ArialMT"/>
-        </w:rPr>
-        <w:t>:</w:t>
+      <w:r>
+        <w:rPr>
+          <w:rFonts w:ascii="ArialMT" w:hAnsi="ArialMT" w:cs="ArialMT"/>
+        </w:rPr>
+        <w:t>com.serv.repository:</w:t>
       </w:r>
       <w:r>
         <w:rPr>
@@ -2650,27 +2220,11 @@
           <w:rFonts w:ascii="ArialMT" w:hAnsi="ArialMT" w:cs="ArialMT"/>
         </w:rPr>
       </w:pPr>
-      <w:proofErr w:type="spellStart"/>
-      <w:proofErr w:type="gramStart"/>
-      <w:r>
-        <w:rPr>
-          <w:rFonts w:ascii="ArialMT" w:hAnsi="ArialMT" w:cs="ArialMT"/>
-        </w:rPr>
-        <w:t>com.serv</w:t>
-      </w:r>
-      <w:proofErr w:type="gramEnd"/>
-      <w:r>
-        <w:rPr>
-          <w:rFonts w:ascii="ArialMT" w:hAnsi="ArialMT" w:cs="ArialMT"/>
-        </w:rPr>
-        <w:t>.service</w:t>
-      </w:r>
-      <w:proofErr w:type="spellEnd"/>
-      <w:r>
-        <w:rPr>
-          <w:rFonts w:ascii="ArialMT" w:hAnsi="ArialMT" w:cs="ArialMT"/>
-        </w:rPr>
-        <w:t>:</w:t>
+      <w:r>
+        <w:rPr>
+          <w:rFonts w:ascii="ArialMT" w:hAnsi="ArialMT" w:cs="ArialMT"/>
+        </w:rPr>
+        <w:t>com.serv.service:</w:t>
       </w:r>
       <w:r>
         <w:rPr>
@@ -2697,47 +2251,11 @@
           <w:rFonts w:ascii="ArialMT" w:hAnsi="ArialMT" w:cs="ArialMT"/>
         </w:rPr>
       </w:pPr>
-      <w:proofErr w:type="spellStart"/>
-      <w:r>
-        <w:rPr>
-          <w:rFonts w:ascii="ArialMT" w:hAnsi="ArialMT" w:cs="ArialMT"/>
-        </w:rPr>
-        <w:t>src</w:t>
-      </w:r>
-      <w:proofErr w:type="spellEnd"/>
-      <w:r>
-        <w:rPr>
-          <w:rFonts w:ascii="ArialMT" w:hAnsi="ArialMT" w:cs="ArialMT"/>
-        </w:rPr>
-        <w:t>/</w:t>
-      </w:r>
-      <w:proofErr w:type="spellStart"/>
-      <w:r>
-        <w:rPr>
-          <w:rFonts w:ascii="ArialMT" w:hAnsi="ArialMT" w:cs="ArialMT"/>
-        </w:rPr>
-        <w:t>main</w:t>
-      </w:r>
-      <w:proofErr w:type="spellEnd"/>
-      <w:r>
-        <w:rPr>
-          <w:rFonts w:ascii="ArialMT" w:hAnsi="ArialMT" w:cs="ArialMT"/>
-        </w:rPr>
-        <w:t>/</w:t>
-      </w:r>
-      <w:proofErr w:type="spellStart"/>
-      <w:r>
-        <w:rPr>
-          <w:rFonts w:ascii="ArialMT" w:hAnsi="ArialMT" w:cs="ArialMT"/>
-        </w:rPr>
-        <w:t>resources</w:t>
-      </w:r>
-      <w:proofErr w:type="spellEnd"/>
-      <w:r>
-        <w:rPr>
-          <w:rFonts w:ascii="ArialMT" w:hAnsi="ArialMT" w:cs="ArialMT"/>
-        </w:rPr>
-        <w:t>:</w:t>
+      <w:r>
+        <w:rPr>
+          <w:rFonts w:ascii="ArialMT" w:hAnsi="ArialMT" w:cs="ArialMT"/>
+        </w:rPr>
+        <w:t>src/main/resources:</w:t>
       </w:r>
     </w:p>
     <w:p>
@@ -2759,21 +2277,11 @@
           <w:rFonts w:ascii="ArialMT" w:hAnsi="ArialMT" w:cs="ArialMT"/>
         </w:rPr>
       </w:pPr>
-      <w:proofErr w:type="spellStart"/>
-      <w:proofErr w:type="gramStart"/>
-      <w:r>
-        <w:rPr>
-          <w:rFonts w:ascii="ArialMT" w:hAnsi="ArialMT" w:cs="ArialMT"/>
-        </w:rPr>
-        <w:t>application.properties</w:t>
-      </w:r>
-      <w:proofErr w:type="spellEnd"/>
-      <w:proofErr w:type="gramEnd"/>
-      <w:r>
-        <w:rPr>
-          <w:rFonts w:ascii="ArialMT" w:hAnsi="ArialMT" w:cs="ArialMT"/>
-        </w:rPr>
-        <w:t>: Archivo que contiene la configuración para el acceso con la base de datos, que veremos a continuación.</w:t>
+      <w:r>
+        <w:rPr>
+          <w:rFonts w:ascii="ArialMT" w:hAnsi="ArialMT" w:cs="ArialMT"/>
+        </w:rPr>
+        <w:t>application.properties: Archivo que contiene la configuración para el acceso con la base de datos, que veremos a continuación.</w:t>
       </w:r>
     </w:p>
     <w:p>
@@ -2876,35 +2384,7 @@
           <w:rFonts w:ascii="ArialMT" w:hAnsi="ArialMT" w:cs="ArialMT"/>
         </w:rPr>
         <w:lastRenderedPageBreak/>
-        <w:t xml:space="preserve">Para la parte del Front </w:t>
-      </w:r>
-      <w:proofErr w:type="spellStart"/>
-      <w:r>
-        <w:rPr>
-          <w:rFonts w:ascii="ArialMT" w:hAnsi="ArialMT" w:cs="ArialMT"/>
-        </w:rPr>
-        <w:t>End</w:t>
-      </w:r>
-      <w:proofErr w:type="spellEnd"/>
-      <w:r>
-        <w:rPr>
-          <w:rFonts w:ascii="ArialMT" w:hAnsi="ArialMT" w:cs="ArialMT"/>
-        </w:rPr>
-        <w:t xml:space="preserve"> he utilizado Angular 8 junto con </w:t>
-      </w:r>
-      <w:proofErr w:type="spellStart"/>
-      <w:r>
-        <w:rPr>
-          <w:rFonts w:ascii="ArialMT" w:hAnsi="ArialMT" w:cs="ArialMT"/>
-        </w:rPr>
-        <w:t>Node</w:t>
-      </w:r>
-      <w:proofErr w:type="spellEnd"/>
-      <w:r>
-        <w:rPr>
-          <w:rFonts w:ascii="ArialMT" w:hAnsi="ArialMT" w:cs="ArialMT"/>
-        </w:rPr>
-        <w:t xml:space="preserve"> </w:t>
+        <w:t xml:space="preserve">Para la parte del Front End he utilizado Angular 8 junto con Node </w:t>
       </w:r>
       <w:r>
         <w:rPr>
@@ -2916,76 +2396,20 @@
         <w:rPr>
           <w:rFonts w:ascii="ArialMT" w:hAnsi="ArialMT" w:cs="ArialMT"/>
         </w:rPr>
-        <w:t xml:space="preserve"> junto con el editor de texto Visual Studio </w:t>
-      </w:r>
-      <w:proofErr w:type="spellStart"/>
-      <w:r>
-        <w:rPr>
-          <w:rFonts w:ascii="ArialMT" w:hAnsi="ArialMT" w:cs="ArialMT"/>
-        </w:rPr>
-        <w:t>Code</w:t>
-      </w:r>
-      <w:proofErr w:type="spellEnd"/>
-      <w:r>
-        <w:rPr>
-          <w:rFonts w:ascii="ArialMT" w:hAnsi="ArialMT" w:cs="ArialMT"/>
-        </w:rPr>
-        <w:t xml:space="preserve"> y un puñado de </w:t>
-      </w:r>
-      <w:proofErr w:type="spellStart"/>
-      <w:r>
-        <w:rPr>
-          <w:rFonts w:ascii="ArialMT" w:hAnsi="ArialMT" w:cs="ArialMT"/>
-        </w:rPr>
-        <w:t>plugins</w:t>
-      </w:r>
-      <w:proofErr w:type="spellEnd"/>
-      <w:r>
-        <w:rPr>
-          <w:rFonts w:ascii="ArialMT" w:hAnsi="ArialMT" w:cs="ArialMT"/>
-        </w:rPr>
-        <w:t xml:space="preserve"> que hacen la vida mucho más cómoda a la hora de desarrollar.</w:t>
-      </w:r>
-    </w:p>
-    <w:p>
-      <w:pPr>
-        <w:rPr>
-          <w:rFonts w:ascii="ArialMT" w:hAnsi="ArialMT" w:cs="ArialMT"/>
-        </w:rPr>
-      </w:pPr>
-      <w:r>
-        <w:rPr>
-          <w:rFonts w:ascii="ArialMT" w:hAnsi="ArialMT" w:cs="ArialMT"/>
-        </w:rPr>
-        <w:t xml:space="preserve">Como veremos en la siguiente imagen, la estructura del Back </w:t>
-      </w:r>
-      <w:proofErr w:type="spellStart"/>
-      <w:r>
-        <w:rPr>
-          <w:rFonts w:ascii="ArialMT" w:hAnsi="ArialMT" w:cs="ArialMT"/>
-        </w:rPr>
-        <w:t>End</w:t>
-      </w:r>
-      <w:proofErr w:type="spellEnd"/>
-      <w:r>
-        <w:rPr>
-          <w:rFonts w:ascii="ArialMT" w:hAnsi="ArialMT" w:cs="ArialMT"/>
-        </w:rPr>
-        <w:t xml:space="preserve"> es la típica estructura que te genera un proyecto Angular en la que se distinguen componentes, servicios y clases, además de diversos archivos de configuración, archivos </w:t>
-      </w:r>
-      <w:proofErr w:type="spellStart"/>
-      <w:r>
-        <w:rPr>
-          <w:rFonts w:ascii="ArialMT" w:hAnsi="ArialMT" w:cs="ArialMT"/>
-        </w:rPr>
-        <w:t>css</w:t>
-      </w:r>
-      <w:proofErr w:type="spellEnd"/>
-      <w:r>
-        <w:rPr>
-          <w:rFonts w:ascii="ArialMT" w:hAnsi="ArialMT" w:cs="ArialMT"/>
-        </w:rPr>
-        <w:t xml:space="preserve"> etc.</w:t>
+        <w:t xml:space="preserve"> junto con el editor de texto Visual Studio Code y un puñado de plugins que hacen la vida mucho más cómoda a la hora de desarrollar.</w:t>
+      </w:r>
+    </w:p>
+    <w:p>
+      <w:pPr>
+        <w:rPr>
+          <w:rFonts w:ascii="ArialMT" w:hAnsi="ArialMT" w:cs="ArialMT"/>
+        </w:rPr>
+      </w:pPr>
+      <w:r>
+        <w:rPr>
+          <w:rFonts w:ascii="ArialMT" w:hAnsi="ArialMT" w:cs="ArialMT"/>
+        </w:rPr>
+        <w:t>Como veremos en la siguiente imagen, la estructura del Back End es la típica estructura que te genera un proyecto Angular en la que se distinguen componentes, servicios y clases, además de diversos archivos de configuración, archivos css etc.</w:t>
       </w:r>
     </w:p>
     <w:p>
@@ -3178,19 +2602,11 @@
           <w:rFonts w:ascii="ArialMT" w:hAnsi="ArialMT" w:cs="ArialMT"/>
         </w:rPr>
       </w:pPr>
-      <w:proofErr w:type="spellStart"/>
-      <w:r>
-        <w:rPr>
-          <w:rFonts w:ascii="ArialMT" w:hAnsi="ArialMT" w:cs="ArialMT"/>
-        </w:rPr>
-        <w:t>src</w:t>
-      </w:r>
-      <w:proofErr w:type="spellEnd"/>
-      <w:r>
-        <w:rPr>
-          <w:rFonts w:ascii="ArialMT" w:hAnsi="ArialMT" w:cs="ArialMT"/>
-        </w:rPr>
-        <w:t xml:space="preserve">/app: </w:t>
+      <w:r>
+        <w:rPr>
+          <w:rFonts w:ascii="ArialMT" w:hAnsi="ArialMT" w:cs="ArialMT"/>
+        </w:rPr>
+        <w:t xml:space="preserve">src/app: </w:t>
       </w:r>
       <w:r>
         <w:rPr>
@@ -3214,21 +2630,7 @@
         <w:rPr>
           <w:rFonts w:ascii="ArialMT" w:hAnsi="ArialMT" w:cs="ArialMT"/>
         </w:rPr>
-        <w:t xml:space="preserve">clases: Contienen los objetos definidos como en la </w:t>
-      </w:r>
-      <w:proofErr w:type="spellStart"/>
-      <w:r>
-        <w:rPr>
-          <w:rFonts w:ascii="ArialMT" w:hAnsi="ArialMT" w:cs="ArialMT"/>
-        </w:rPr>
-        <w:t>bbdd</w:t>
-      </w:r>
-      <w:proofErr w:type="spellEnd"/>
-      <w:r>
-        <w:rPr>
-          <w:rFonts w:ascii="ArialMT" w:hAnsi="ArialMT" w:cs="ArialMT"/>
-        </w:rPr>
-        <w:t>.</w:t>
+        <w:t>clases: Contienen los objetos definidos como en la bbdd.</w:t>
       </w:r>
     </w:p>
     <w:p>
@@ -3242,33 +2644,11 @@
           <w:rFonts w:ascii="ArialMT" w:hAnsi="ArialMT" w:cs="ArialMT"/>
         </w:rPr>
       </w:pPr>
-      <w:proofErr w:type="spellStart"/>
-      <w:r>
-        <w:rPr>
-          <w:rFonts w:ascii="ArialMT" w:hAnsi="ArialMT" w:cs="ArialMT"/>
-        </w:rPr>
-        <w:t>guards</w:t>
-      </w:r>
-      <w:proofErr w:type="spellEnd"/>
-      <w:r>
-        <w:rPr>
-          <w:rFonts w:ascii="ArialMT" w:hAnsi="ArialMT" w:cs="ArialMT"/>
-        </w:rPr>
-        <w:t xml:space="preserve">: Usados para capar el acceso por </w:t>
-      </w:r>
-      <w:proofErr w:type="spellStart"/>
-      <w:r>
-        <w:rPr>
-          <w:rFonts w:ascii="ArialMT" w:hAnsi="ArialMT" w:cs="ArialMT"/>
-        </w:rPr>
-        <w:t>url</w:t>
-      </w:r>
-      <w:proofErr w:type="spellEnd"/>
-      <w:r>
-        <w:rPr>
-          <w:rFonts w:ascii="ArialMT" w:hAnsi="ArialMT" w:cs="ArialMT"/>
-        </w:rPr>
-        <w:t xml:space="preserve"> a los diferentes roles.</w:t>
+      <w:r>
+        <w:rPr>
+          <w:rFonts w:ascii="ArialMT" w:hAnsi="ArialMT" w:cs="ArialMT"/>
+        </w:rPr>
+        <w:t>guards: Usados para capar el acceso por url a los diferentes roles.</w:t>
       </w:r>
     </w:p>
     <w:p>
@@ -3282,33 +2662,11 @@
           <w:rFonts w:ascii="ArialMT" w:hAnsi="ArialMT" w:cs="ArialMT"/>
         </w:rPr>
       </w:pPr>
-      <w:proofErr w:type="spellStart"/>
-      <w:r>
-        <w:rPr>
-          <w:rFonts w:ascii="ArialMT" w:hAnsi="ArialMT" w:cs="ArialMT"/>
-        </w:rPr>
-        <w:t>services</w:t>
-      </w:r>
-      <w:proofErr w:type="spellEnd"/>
-      <w:r>
-        <w:rPr>
-          <w:rFonts w:ascii="ArialMT" w:hAnsi="ArialMT" w:cs="ArialMT"/>
-        </w:rPr>
-        <w:t xml:space="preserve">: Donde se encuentran los métodos que realizan peticiones al Back </w:t>
-      </w:r>
-      <w:proofErr w:type="spellStart"/>
-      <w:r>
-        <w:rPr>
-          <w:rFonts w:ascii="ArialMT" w:hAnsi="ArialMT" w:cs="ArialMT"/>
-        </w:rPr>
-        <w:t>End</w:t>
-      </w:r>
-      <w:proofErr w:type="spellEnd"/>
-      <w:r>
-        <w:rPr>
-          <w:rFonts w:ascii="ArialMT" w:hAnsi="ArialMT" w:cs="ArialMT"/>
-        </w:rPr>
-        <w:t>.</w:t>
+      <w:r>
+        <w:rPr>
+          <w:rFonts w:ascii="ArialMT" w:hAnsi="ArialMT" w:cs="ArialMT"/>
+        </w:rPr>
+        <w:t>services: Donde se encuentran los métodos que realizan peticiones al Back End.</w:t>
       </w:r>
     </w:p>
     <w:p>
@@ -3335,21 +2693,7 @@
           <w:rFonts w:ascii="ArialMT" w:hAnsi="ArialMT" w:cs="ArialMT"/>
         </w:rPr>
         <w:lastRenderedPageBreak/>
-        <w:t xml:space="preserve">En la siguiente imagen observamos la estructura completa de la base de datos, como apunte, anteriormente era significativamente más </w:t>
-      </w:r>
-      <w:proofErr w:type="gramStart"/>
-      <w:r>
-        <w:rPr>
-          <w:rFonts w:ascii="ArialMT" w:hAnsi="ArialMT" w:cs="ArialMT"/>
-        </w:rPr>
-        <w:t>compleja</w:t>
-      </w:r>
-      <w:proofErr w:type="gramEnd"/>
-      <w:r>
-        <w:rPr>
-          <w:rFonts w:ascii="ArialMT" w:hAnsi="ArialMT" w:cs="ArialMT"/>
-        </w:rPr>
-        <w:t xml:space="preserve"> pero tras diversos problemas y tras comentarlo con mi tutora del proyecto logramos solventar esos problemas optimizando la base de datos y quedando significativamente más reducida en cuanto a entidades y relaciones.</w:t>
+        <w:t>En la siguiente imagen observamos la estructura completa de la base de datos, como apunte, anteriormente era significativamente más compleja pero tras diversos problemas y tras comentarlo con mi tutora del proyecto logramos solventar esos problemas optimizando la base de datos y quedando significativamente más reducida en cuanto a entidades y relaciones.</w:t>
       </w:r>
     </w:p>
     <w:p>
@@ -3698,21 +3042,7 @@
         <w:rPr>
           <w:rFonts w:ascii="ArialMT" w:hAnsi="ArialMT" w:cs="ArialMT"/>
         </w:rPr>
-        <w:t>La web será atractiva a la vista y su uso será sencillo, requiriendo una corta formación en su uso los usuarios gestores/</w:t>
-      </w:r>
-      <w:proofErr w:type="spellStart"/>
-      <w:r>
-        <w:rPr>
-          <w:rFonts w:ascii="ArialMT" w:hAnsi="ArialMT" w:cs="ArialMT"/>
-        </w:rPr>
-        <w:t>admin</w:t>
-      </w:r>
-      <w:proofErr w:type="spellEnd"/>
-      <w:r>
-        <w:rPr>
-          <w:rFonts w:ascii="ArialMT" w:hAnsi="ArialMT" w:cs="ArialMT"/>
-        </w:rPr>
-        <w:t>/operarios.</w:t>
+        <w:t>La web será atractiva a la vista y su uso será sencillo, requiriendo una corta formación en su uso los usuarios gestores/admin/operarios.</w:t>
       </w:r>
     </w:p>
     <w:p>
@@ -3790,13 +3120,7 @@
         <w:rPr>
           <w:rFonts w:ascii="ArialMT" w:hAnsi="ArialMT" w:cs="ArialMT"/>
         </w:rPr>
-        <w:t>La interfaz de usuario es el medio con que el usuario puede comunicarse con una máquina, equipo, computadora o dispositivo, y comprende todos los puntos de contacto entre el usuario y el equi</w:t>
-      </w:r>
-      <w:r>
-        <w:rPr>
-          <w:rFonts w:ascii="ArialMT" w:hAnsi="ArialMT" w:cs="ArialMT"/>
-        </w:rPr>
-        <w:t>po.</w:t>
+        <w:t>La interfaz de usuario es el medio con que el usuario puede comunicarse con una máquina, equipo, computadora o dispositivo, y comprende todos los puntos de contacto entre el usuario y el equipo.</w:t>
       </w:r>
     </w:p>
     <w:p>
@@ -3822,46 +3146,20 @@
         <w:rPr>
           <w:rFonts w:ascii="ArialMT" w:hAnsi="ArialMT" w:cs="ArialMT"/>
         </w:rPr>
-        <w:t>La interfaz de usuario es el espacio donde se producen las interacciones entre seres humanos y máquinas. El objetivo de esta interacción es permitir el funcionamiento y control más efectivo de la máquina desd</w:t>
-      </w:r>
-      <w:r>
-        <w:rPr>
-          <w:rFonts w:ascii="ArialMT" w:hAnsi="ArialMT" w:cs="ArialMT"/>
-        </w:rPr>
-        <w:t>e la interacción con el humano.</w:t>
-      </w:r>
-    </w:p>
-    <w:p>
-      <w:pPr>
-        <w:rPr>
-          <w:rFonts w:ascii="ArialMT" w:hAnsi="ArialMT" w:cs="ArialMT"/>
-        </w:rPr>
-      </w:pPr>
-      <w:r>
-        <w:rPr>
-          <w:rFonts w:ascii="ArialMT" w:hAnsi="ArialMT" w:cs="ArialMT"/>
-        </w:rPr>
-        <w:t xml:space="preserve">Las interfaces básicas de usuario son aquellas que incluyen elementos como menús, ventanas, contenido gráfico, cursor, los </w:t>
-      </w:r>
-      <w:proofErr w:type="spellStart"/>
-      <w:r>
-        <w:rPr>
-          <w:rFonts w:ascii="ArialMT" w:hAnsi="ArialMT" w:cs="ArialMT"/>
-        </w:rPr>
-        <w:t>beeps</w:t>
-      </w:r>
-      <w:proofErr w:type="spellEnd"/>
-      <w:r>
-        <w:rPr>
-          <w:rFonts w:ascii="ArialMT" w:hAnsi="ArialMT" w:cs="ArialMT"/>
-        </w:rPr>
-        <w:t xml:space="preserve"> y algunos otros sonidos que la computadora hace, y en general, todos aquellos canales por los cuales se permite la comunicación entre </w:t>
-      </w:r>
-      <w:r>
-        <w:rPr>
-          <w:rFonts w:ascii="ArialMT" w:hAnsi="ArialMT" w:cs="ArialMT"/>
-        </w:rPr>
-        <w:t>el ser humano y la computadora.</w:t>
+        <w:t>La interfaz de usuario es el espacio donde se producen las interacciones entre seres humanos y máquinas. El objetivo de esta interacción es permitir el funcionamiento y control más efectivo de la máquina desde la interacción con el humano.</w:t>
+      </w:r>
+    </w:p>
+    <w:p>
+      <w:pPr>
+        <w:rPr>
+          <w:rFonts w:ascii="ArialMT" w:hAnsi="ArialMT" w:cs="ArialMT"/>
+        </w:rPr>
+      </w:pPr>
+      <w:r>
+        <w:rPr>
+          <w:rFonts w:ascii="ArialMT" w:hAnsi="ArialMT" w:cs="ArialMT"/>
+        </w:rPr>
+        <w:t>Las interfaces básicas de usuario son aquellas que incluyen elementos como menús, ventanas, contenido gráfico, cursor, los beeps y algunos otros sonidos que la computadora hace, y en general, todos aquellos canales por los cuales se permite la comunicación entre el ser humano y la computadora.</w:t>
       </w:r>
     </w:p>
     <w:p>
@@ -3887,21 +3185,7 @@
         <w:rPr>
           <w:rFonts w:ascii="ArialMT" w:hAnsi="ArialMT" w:cs="ArialMT"/>
         </w:rPr>
-        <w:t xml:space="preserve">A </w:t>
-      </w:r>
-      <w:proofErr w:type="gramStart"/>
-      <w:r>
-        <w:rPr>
-          <w:rFonts w:ascii="ArialMT" w:hAnsi="ArialMT" w:cs="ArialMT"/>
-        </w:rPr>
-        <w:t>continuación</w:t>
-      </w:r>
-      <w:proofErr w:type="gramEnd"/>
-      <w:r>
-        <w:rPr>
-          <w:rFonts w:ascii="ArialMT" w:hAnsi="ArialMT" w:cs="ArialMT"/>
-        </w:rPr>
-        <w:t xml:space="preserve"> se muestran las funciones que conforma</w:t>
+        <w:t>A continuación se muestran las funciones que conforma</w:t>
       </w:r>
       <w:r>
         <w:rPr>
@@ -4017,21 +3301,7 @@
         <w:rPr>
           <w:rFonts w:ascii="ArialMT" w:hAnsi="ArialMT" w:cs="ArialMT"/>
         </w:rPr>
-        <w:t xml:space="preserve">e </w:t>
-      </w:r>
-      <w:proofErr w:type="spellStart"/>
-      <w:r>
-        <w:rPr>
-          <w:rFonts w:ascii="ArialMT" w:hAnsi="ArialMT" w:cs="ArialMT"/>
-        </w:rPr>
-        <w:t>redireccionando</w:t>
-      </w:r>
-      <w:proofErr w:type="spellEnd"/>
-      <w:r>
-        <w:rPr>
-          <w:rFonts w:ascii="ArialMT" w:hAnsi="ArialMT" w:cs="ArialMT"/>
-        </w:rPr>
-        <w:t xml:space="preserve"> a las páginas </w:t>
+        <w:t xml:space="preserve">e redireccionando a las páginas </w:t>
       </w:r>
       <w:r>
         <w:rPr>
@@ -4065,75 +3335,30 @@
           <w:rFonts w:ascii="ArialMT" w:hAnsi="ArialMT" w:cs="ArialMT"/>
         </w:rPr>
       </w:pPr>
-      <w:proofErr w:type="spellStart"/>
-      <w:r>
-        <w:rPr>
-          <w:rFonts w:ascii="ArialMT" w:hAnsi="ArialMT" w:cs="ArialMT"/>
-          <w:b/>
-        </w:rPr>
-        <w:t>About</w:t>
-      </w:r>
-      <w:proofErr w:type="spellEnd"/>
-      <w:r>
-        <w:rPr>
-          <w:rFonts w:ascii="ArialMT" w:hAnsi="ArialMT" w:cs="ArialMT"/>
-          <w:b/>
+      <w:r>
+        <w:rPr>
+          <w:rFonts w:ascii="ArialMT" w:hAnsi="ArialMT" w:cs="ArialMT"/>
+          <w:b/>
+        </w:rPr>
+        <w:t>About Us:</w:t>
+      </w:r>
+      <w:r>
+        <w:rPr>
+          <w:rFonts w:ascii="ArialMT" w:hAnsi="ArialMT" w:cs="ArialMT"/>
         </w:rPr>
         <w:t xml:space="preserve"> </w:t>
       </w:r>
-      <w:proofErr w:type="spellStart"/>
-      <w:r>
-        <w:rPr>
-          <w:rFonts w:ascii="ArialMT" w:hAnsi="ArialMT" w:cs="ArialMT"/>
-          <w:b/>
-        </w:rPr>
-        <w:t>Us</w:t>
-      </w:r>
-      <w:proofErr w:type="spellEnd"/>
-      <w:r>
-        <w:rPr>
-          <w:rFonts w:ascii="ArialMT" w:hAnsi="ArialMT" w:cs="ArialMT"/>
-          <w:b/>
-        </w:rPr>
-        <w:t>:</w:t>
-      </w:r>
-      <w:r>
-        <w:rPr>
-          <w:rFonts w:ascii="ArialMT" w:hAnsi="ArialMT" w:cs="ArialMT"/>
-        </w:rPr>
-        <w:t xml:space="preserve"> </w:t>
-      </w:r>
-      <w:r>
-        <w:rPr>
-          <w:rFonts w:ascii="ArialMT" w:hAnsi="ArialMT" w:cs="ArialMT"/>
-        </w:rPr>
-        <w:t xml:space="preserve">Una página meramente informativa, sin funcionalidad implementada, mostrando información relacionada con la empresa y su entorno </w:t>
-      </w:r>
-      <w:proofErr w:type="gramStart"/>
-      <w:r>
-        <w:rPr>
-          <w:rFonts w:ascii="ArialMT" w:hAnsi="ArialMT" w:cs="ArialMT"/>
-        </w:rPr>
-        <w:t>( Mapa</w:t>
-      </w:r>
-      <w:proofErr w:type="gramEnd"/>
-      <w:r>
-        <w:rPr>
-          <w:rFonts w:ascii="ArialMT" w:hAnsi="ArialMT" w:cs="ArialMT"/>
-        </w:rPr>
-        <w:t>, imágenes…).</w:t>
-      </w:r>
-      <w:r>
-        <w:rPr>
-          <w:rFonts w:ascii="ArialMT" w:hAnsi="ArialMT" w:cs="ArialMT"/>
-        </w:rPr>
-        <w:t xml:space="preserve"> </w:t>
-      </w:r>
-      <w:r>
-        <w:rPr>
-          <w:rFonts w:ascii="ArialMT" w:hAnsi="ArialMT" w:cs="ArialMT"/>
-        </w:rPr>
-        <w:t>Todos los usuarios independientemente de su rol tienen acceso a esta página.</w:t>
+      <w:r>
+        <w:rPr>
+          <w:rFonts w:ascii="ArialMT" w:hAnsi="ArialMT" w:cs="ArialMT"/>
+        </w:rPr>
+        <w:t>Una página meramente informativa, sin funcionalidad implementada, mostrando información relacionada con la empresa y su entorno ( Mapa, imágenes…).</w:t>
+      </w:r>
+      <w:r>
+        <w:rPr>
+          <w:rFonts w:ascii="ArialMT" w:hAnsi="ArialMT" w:cs="ArialMT"/>
+        </w:rPr>
+        <w:t xml:space="preserve"> Todos los usuarios independientemente de su rol tienen acceso a esta página.</w:t>
       </w:r>
     </w:p>
     <w:p>
@@ -4188,69 +3413,18 @@
           <w:rFonts w:ascii="ArialMT" w:hAnsi="ArialMT" w:cs="ArialMT"/>
         </w:rPr>
       </w:pPr>
-      <w:proofErr w:type="spellStart"/>
-      <w:r>
-        <w:rPr>
-          <w:rFonts w:ascii="ArialMT" w:hAnsi="ArialMT" w:cs="ArialMT"/>
-          <w:b/>
-        </w:rPr>
-        <w:t>Login</w:t>
-      </w:r>
-      <w:proofErr w:type="spellEnd"/>
-      <w:r>
-        <w:rPr>
-          <w:rFonts w:ascii="ArialMT" w:hAnsi="ArialMT" w:cs="ArialMT"/>
-          <w:b/>
-        </w:rPr>
-        <w:t>:</w:t>
-      </w:r>
-      <w:r>
-        <w:rPr>
-          <w:rFonts w:ascii="ArialMT" w:hAnsi="ArialMT" w:cs="ArialMT"/>
-        </w:rPr>
-        <w:t xml:space="preserve"> En esta página se encuentra el formulario de </w:t>
-      </w:r>
-      <w:proofErr w:type="spellStart"/>
-      <w:r>
-        <w:rPr>
-          <w:rFonts w:ascii="ArialMT" w:hAnsi="ArialMT" w:cs="ArialMT"/>
-        </w:rPr>
-        <w:t>login</w:t>
-      </w:r>
-      <w:proofErr w:type="spellEnd"/>
-      <w:r>
-        <w:rPr>
-          <w:rFonts w:ascii="ArialMT" w:hAnsi="ArialMT" w:cs="ArialMT"/>
-        </w:rPr>
-        <w:t xml:space="preserve">, el cual habrá que completar para realizar el </w:t>
-      </w:r>
-      <w:proofErr w:type="spellStart"/>
-      <w:r>
-        <w:rPr>
-          <w:rFonts w:ascii="ArialMT" w:hAnsi="ArialMT" w:cs="ArialMT"/>
-        </w:rPr>
-        <w:t>logeo</w:t>
-      </w:r>
-      <w:proofErr w:type="spellEnd"/>
-      <w:r>
-        <w:rPr>
-          <w:rFonts w:ascii="ArialMT" w:hAnsi="ArialMT" w:cs="ArialMT"/>
-        </w:rPr>
-        <w:t xml:space="preserve"> con éxito, esta página está visible para un usuario no </w:t>
-      </w:r>
-      <w:proofErr w:type="spellStart"/>
-      <w:r>
-        <w:rPr>
-          <w:rFonts w:ascii="ArialMT" w:hAnsi="ArialMT" w:cs="ArialMT"/>
-        </w:rPr>
-        <w:t>logeado</w:t>
-      </w:r>
-      <w:proofErr w:type="spellEnd"/>
-      <w:r>
-        <w:rPr>
-          <w:rFonts w:ascii="ArialMT" w:hAnsi="ArialMT" w:cs="ArialMT"/>
-        </w:rPr>
-        <w:t>.</w:t>
+      <w:r>
+        <w:rPr>
+          <w:rFonts w:ascii="ArialMT" w:hAnsi="ArialMT" w:cs="ArialMT"/>
+          <w:b/>
+        </w:rPr>
+        <w:t>Login:</w:t>
+      </w:r>
+      <w:r>
+        <w:rPr>
+          <w:rFonts w:ascii="ArialMT" w:hAnsi="ArialMT" w:cs="ArialMT"/>
+        </w:rPr>
+        <w:t xml:space="preserve"> En esta página se encuentra el formulario de login, el cual habrá que completar para realizar el logeo con éxito, esta página está visible para un usuario no logeado.</w:t>
       </w:r>
     </w:p>
     <w:p>
@@ -4283,51 +3457,7 @@
         <w:rPr>
           <w:rFonts w:ascii="ArialMT" w:hAnsi="ArialMT" w:cs="ArialMT"/>
         </w:rPr>
-        <w:t xml:space="preserve"> </w:t>
-      </w:r>
-      <w:r>
-        <w:rPr>
-          <w:rFonts w:ascii="ArialMT" w:hAnsi="ArialMT" w:cs="ArialMT"/>
-        </w:rPr>
-        <w:t xml:space="preserve">En esta página se encuentra el formulario de </w:t>
-      </w:r>
-      <w:r>
-        <w:rPr>
-          <w:rFonts w:ascii="ArialMT" w:hAnsi="ArialMT" w:cs="ArialMT"/>
-        </w:rPr>
-        <w:t>registro</w:t>
-      </w:r>
-      <w:r>
-        <w:rPr>
-          <w:rFonts w:ascii="ArialMT" w:hAnsi="ArialMT" w:cs="ArialMT"/>
-        </w:rPr>
-        <w:t xml:space="preserve">, el cual habrá que completar para </w:t>
-      </w:r>
-      <w:r>
-        <w:rPr>
-          <w:rFonts w:ascii="ArialMT" w:hAnsi="ArialMT" w:cs="ArialMT"/>
-        </w:rPr>
-        <w:t>obtener el rol de usuario registrado y tener acceso a otras secciones</w:t>
-      </w:r>
-      <w:r>
-        <w:rPr>
-          <w:rFonts w:ascii="ArialMT" w:hAnsi="ArialMT" w:cs="ArialMT"/>
-        </w:rPr>
-        <w:t xml:space="preserve">, esta página está visible para un usuario no </w:t>
-      </w:r>
-      <w:proofErr w:type="spellStart"/>
-      <w:r>
-        <w:rPr>
-          <w:rFonts w:ascii="ArialMT" w:hAnsi="ArialMT" w:cs="ArialMT"/>
-        </w:rPr>
-        <w:t>logeado</w:t>
-      </w:r>
-      <w:proofErr w:type="spellEnd"/>
-      <w:r>
-        <w:rPr>
-          <w:rFonts w:ascii="ArialMT" w:hAnsi="ArialMT" w:cs="ArialMT"/>
-        </w:rPr>
-        <w:t>.</w:t>
+        <w:t xml:space="preserve"> En esta página se encuentra el formulario de registro, el cual habrá que completar para obtener el rol de usuario registrado y tener acceso a otras secciones, esta página está visible para un usuario no logeado.</w:t>
       </w:r>
     </w:p>
     <w:p>
@@ -4373,21 +3503,7 @@
         <w:rPr>
           <w:rFonts w:ascii="ArialMT" w:hAnsi="ArialMT" w:cs="ArialMT"/>
         </w:rPr>
-        <w:t xml:space="preserve">odrá visualizar sus tickets y una vez resueltos, </w:t>
-      </w:r>
-      <w:proofErr w:type="gramStart"/>
-      <w:r>
-        <w:rPr>
-          <w:rFonts w:ascii="ArialMT" w:hAnsi="ArialMT" w:cs="ArialMT"/>
-        </w:rPr>
-        <w:t>podrá  calificar</w:t>
-      </w:r>
-      <w:proofErr w:type="gramEnd"/>
-      <w:r>
-        <w:rPr>
-          <w:rFonts w:ascii="ArialMT" w:hAnsi="ArialMT" w:cs="ArialMT"/>
-        </w:rPr>
-        <w:t xml:space="preserve"> la atención recibida por el empleado y un comentario</w:t>
+        <w:t>odrá visualizar sus tickets y una vez resueltos, podrá  calificar la atención recibida por el empleado y un comentario</w:t>
       </w:r>
       <w:r>
         <w:rPr>
@@ -4459,21 +3575,7 @@
         <w:rPr>
           <w:rFonts w:ascii="ArialMT" w:hAnsi="ArialMT" w:cs="ArialMT"/>
         </w:rPr>
-        <w:t xml:space="preserve"> En esta página se muestra una tabla con las tareas que tiene asignada el empleado que la está visualizando, pudiendo modificar su estado y dejar un comentario. Esta vista está disponible para los usuarios con rol de operario y </w:t>
-      </w:r>
-      <w:proofErr w:type="spellStart"/>
-      <w:r>
-        <w:rPr>
-          <w:rFonts w:ascii="ArialMT" w:hAnsi="ArialMT" w:cs="ArialMT"/>
-        </w:rPr>
-        <w:t>admin</w:t>
-      </w:r>
-      <w:proofErr w:type="spellEnd"/>
-      <w:r>
-        <w:rPr>
-          <w:rFonts w:ascii="ArialMT" w:hAnsi="ArialMT" w:cs="ArialMT"/>
-        </w:rPr>
-        <w:t>.</w:t>
+        <w:t xml:space="preserve"> En esta página se muestra una tabla con las tareas que tiene asignada el empleado que la está visualizando, pudiendo modificar su estado y dejar un comentario. Esta vista está disponible para los usuarios con rol de operario y admin.</w:t>
       </w:r>
     </w:p>
     <w:p>
@@ -4506,77 +3608,7 @@
         <w:rPr>
           <w:rFonts w:ascii="ArialMT" w:hAnsi="ArialMT" w:cs="ArialMT"/>
         </w:rPr>
-        <w:t xml:space="preserve"> </w:t>
-      </w:r>
-      <w:r>
-        <w:rPr>
-          <w:rFonts w:ascii="ArialMT" w:hAnsi="ArialMT" w:cs="ArialMT"/>
-        </w:rPr>
-        <w:t xml:space="preserve">En esta página se muestra una tabla con </w:t>
-      </w:r>
-      <w:r>
-        <w:rPr>
-          <w:rFonts w:ascii="ArialMT" w:hAnsi="ArialMT" w:cs="ArialMT"/>
-        </w:rPr>
-        <w:t>todos los tickets</w:t>
-      </w:r>
-      <w:r>
-        <w:rPr>
-          <w:rFonts w:ascii="ArialMT" w:hAnsi="ArialMT" w:cs="ArialMT"/>
-        </w:rPr>
-        <w:t xml:space="preserve">, pudiendo modificar su estado y </w:t>
-      </w:r>
-      <w:r>
-        <w:rPr>
-          <w:rFonts w:ascii="ArialMT" w:hAnsi="ArialMT" w:cs="ArialMT"/>
-        </w:rPr>
-        <w:t xml:space="preserve">asignar un </w:t>
-      </w:r>
-      <w:proofErr w:type="gramStart"/>
-      <w:r>
-        <w:rPr>
-          <w:rFonts w:ascii="ArialMT" w:hAnsi="ArialMT" w:cs="ArialMT"/>
-        </w:rPr>
-        <w:t>operario</w:t>
-      </w:r>
-      <w:proofErr w:type="gramEnd"/>
-      <w:r>
-        <w:rPr>
-          <w:rFonts w:ascii="ArialMT" w:hAnsi="ArialMT" w:cs="ArialMT"/>
-        </w:rPr>
-        <w:t xml:space="preserve"> así como eliminarlos</w:t>
-      </w:r>
-      <w:r>
-        <w:rPr>
-          <w:rFonts w:ascii="ArialMT" w:hAnsi="ArialMT" w:cs="ArialMT"/>
-        </w:rPr>
-        <w:t xml:space="preserve">. Esta vista está disponible para los usuarios con rol de </w:t>
-      </w:r>
-      <w:r>
-        <w:rPr>
-          <w:rFonts w:ascii="ArialMT" w:hAnsi="ArialMT" w:cs="ArialMT"/>
-        </w:rPr>
-        <w:t>gestor</w:t>
-      </w:r>
-      <w:r>
-        <w:rPr>
-          <w:rFonts w:ascii="ArialMT" w:hAnsi="ArialMT" w:cs="ArialMT"/>
-        </w:rPr>
-        <w:t xml:space="preserve"> y </w:t>
-      </w:r>
-      <w:proofErr w:type="spellStart"/>
-      <w:r>
-        <w:rPr>
-          <w:rFonts w:ascii="ArialMT" w:hAnsi="ArialMT" w:cs="ArialMT"/>
-        </w:rPr>
-        <w:t>admin</w:t>
-      </w:r>
-      <w:proofErr w:type="spellEnd"/>
-      <w:r>
-        <w:rPr>
-          <w:rFonts w:ascii="ArialMT" w:hAnsi="ArialMT" w:cs="ArialMT"/>
-        </w:rPr>
-        <w:t>.</w:t>
+        <w:t xml:space="preserve"> En esta página se muestra una tabla con todos los tickets, pudiendo modificar su estado y asignar un operario así como eliminarlos. Esta vista está disponible para los usuarios con rol de gestor y admin.</w:t>
       </w:r>
     </w:p>
     <w:p>
@@ -4609,53 +3641,7 @@
         <w:rPr>
           <w:rFonts w:ascii="ArialMT" w:hAnsi="ArialMT" w:cs="ArialMT"/>
         </w:rPr>
-        <w:t xml:space="preserve"> </w:t>
-      </w:r>
-      <w:r>
-        <w:rPr>
-          <w:rFonts w:ascii="ArialMT" w:hAnsi="ArialMT" w:cs="ArialMT"/>
-        </w:rPr>
-        <w:t xml:space="preserve">En esta página se muestra una tabla con todos los </w:t>
-      </w:r>
-      <w:r>
-        <w:rPr>
-          <w:rFonts w:ascii="ArialMT" w:hAnsi="ArialMT" w:cs="ArialMT"/>
-        </w:rPr>
-        <w:t>usuarios</w:t>
-      </w:r>
-      <w:r>
-        <w:rPr>
-          <w:rFonts w:ascii="ArialMT" w:hAnsi="ArialMT" w:cs="ArialMT"/>
-        </w:rPr>
-        <w:t xml:space="preserve">, pudiendo modificar su </w:t>
-      </w:r>
-      <w:proofErr w:type="gramStart"/>
-      <w:r>
-        <w:rPr>
-          <w:rFonts w:ascii="ArialMT" w:hAnsi="ArialMT" w:cs="ArialMT"/>
-        </w:rPr>
-        <w:t>rol</w:t>
-      </w:r>
-      <w:proofErr w:type="gramEnd"/>
-      <w:r>
-        <w:rPr>
-          <w:rFonts w:ascii="ArialMT" w:hAnsi="ArialMT" w:cs="ArialMT"/>
-        </w:rPr>
-        <w:t xml:space="preserve"> así como eliminarlos. Esta vista está disponible para los usuarios con rol de y </w:t>
-      </w:r>
-      <w:proofErr w:type="spellStart"/>
-      <w:r>
-        <w:rPr>
-          <w:rFonts w:ascii="ArialMT" w:hAnsi="ArialMT" w:cs="ArialMT"/>
-        </w:rPr>
-        <w:t>admin</w:t>
-      </w:r>
-      <w:proofErr w:type="spellEnd"/>
-      <w:r>
-        <w:rPr>
-          <w:rFonts w:ascii="ArialMT" w:hAnsi="ArialMT" w:cs="ArialMT"/>
-        </w:rPr>
-        <w:t>.</w:t>
+        <w:t xml:space="preserve"> En esta página se muestra una tabla con todos los usuarios, pudiendo modificar su rol así como eliminarlos. Esta vista está disponible para los usuarios con rol de y admin.</w:t>
       </w:r>
     </w:p>
     <w:p>
@@ -4688,41 +3674,13 @@
         <w:rPr>
           <w:rFonts w:ascii="ArialMT" w:hAnsi="ArialMT" w:cs="ArialMT"/>
         </w:rPr>
-        <w:t xml:space="preserve"> Esta vista está disponible para todos los usuarios </w:t>
-      </w:r>
-      <w:proofErr w:type="spellStart"/>
-      <w:r>
-        <w:rPr>
-          <w:rFonts w:ascii="ArialMT" w:hAnsi="ArialMT" w:cs="ArialMT"/>
-        </w:rPr>
-        <w:t>logeados</w:t>
-      </w:r>
-      <w:proofErr w:type="spellEnd"/>
-      <w:r>
-        <w:rPr>
-          <w:rFonts w:ascii="ArialMT" w:hAnsi="ArialMT" w:cs="ArialMT"/>
-        </w:rPr>
-        <w:t xml:space="preserve"> en la web y en ella podrán visualizar los temas existentes, así como crear nuevos temas y eliminar los temas que les pertenecen, pueden acceder al detalle del tema con un botón </w:t>
-      </w:r>
-      <w:r>
-        <w:rPr>
-          <w:rFonts w:ascii="ArialMT" w:hAnsi="ArialMT" w:cs="ArialMT"/>
-        </w:rPr>
-        <w:t xml:space="preserve">el usuario </w:t>
-      </w:r>
-      <w:proofErr w:type="spellStart"/>
-      <w:r>
-        <w:rPr>
-          <w:rFonts w:ascii="ArialMT" w:hAnsi="ArialMT" w:cs="ArialMT"/>
-        </w:rPr>
-        <w:t>admin</w:t>
-      </w:r>
-      <w:proofErr w:type="spellEnd"/>
-      <w:r>
-        <w:rPr>
-          <w:rFonts w:ascii="ArialMT" w:hAnsi="ArialMT" w:cs="ArialMT"/>
-        </w:rPr>
-        <w:t xml:space="preserve"> puede borrar todo.</w:t>
+        <w:t xml:space="preserve"> Esta vista está disponible para todos los usuarios logeados en la web y en ella podrán visualizar los temas existentes, así como crear nuevos temas y eliminar los temas que les pertenecen, pueden acceder al detalle del tema con un botón </w:t>
+      </w:r>
+      <w:r>
+        <w:rPr>
+          <w:rFonts w:ascii="ArialMT" w:hAnsi="ArialMT" w:cs="ArialMT"/>
+        </w:rPr>
+        <w:t>el usuario admin puede borrar todo.</w:t>
       </w:r>
     </w:p>
     <w:p>
@@ -4755,53 +3713,15 @@
         <w:rPr>
           <w:rFonts w:ascii="ArialMT" w:hAnsi="ArialMT" w:cs="ArialMT"/>
         </w:rPr>
-        <w:t xml:space="preserve"> </w:t>
-      </w:r>
-      <w:r>
-        <w:rPr>
-          <w:rFonts w:ascii="ArialMT" w:hAnsi="ArialMT" w:cs="ArialMT"/>
-        </w:rPr>
-        <w:t xml:space="preserve">Esta vista está disponible para todos los usuarios </w:t>
-      </w:r>
-      <w:proofErr w:type="spellStart"/>
-      <w:r>
-        <w:rPr>
-          <w:rFonts w:ascii="ArialMT" w:hAnsi="ArialMT" w:cs="ArialMT"/>
-        </w:rPr>
-        <w:t>logeados</w:t>
-      </w:r>
-      <w:proofErr w:type="spellEnd"/>
-      <w:r>
-        <w:rPr>
-          <w:rFonts w:ascii="ArialMT" w:hAnsi="ArialMT" w:cs="ArialMT"/>
-        </w:rPr>
-        <w:t xml:space="preserve"> en la web y en ella podrán visualizar</w:t>
-      </w:r>
-      <w:r>
-        <w:rPr>
-          <w:rFonts w:ascii="ArialMT" w:hAnsi="ArialMT" w:cs="ArialMT"/>
-        </w:rPr>
-        <w:t xml:space="preserve"> la información del tema, así como ver los comentarios existentes en ese mismo tema, crear un nuevo comentario y borrar los comentarios que le pertenecen, el usuario </w:t>
-      </w:r>
-      <w:proofErr w:type="spellStart"/>
-      <w:r>
-        <w:rPr>
-          <w:rFonts w:ascii="ArialMT" w:hAnsi="ArialMT" w:cs="ArialMT"/>
-        </w:rPr>
-        <w:t>admin</w:t>
-      </w:r>
-      <w:proofErr w:type="spellEnd"/>
-      <w:r>
-        <w:rPr>
-          <w:rFonts w:ascii="ArialMT" w:hAnsi="ArialMT" w:cs="ArialMT"/>
-        </w:rPr>
-        <w:t xml:space="preserve"> puede borrar todo.</w:t>
-      </w:r>
-    </w:p>
-    <w:p>
-      <w:pPr>
-        <w:rPr>
-          <w:rFonts w:ascii="ArialMT" w:hAnsi="ArialMT" w:cs="ArialMT"/>
+        <w:t xml:space="preserve"> Esta vista está disponible para todos los usuarios logeados en la web y en ella podrán visualizar la información del tema, así como ver los comentarios existentes en ese mismo tema, crear un nuevo comentario y borrar los comentarios que le pertenecen, el usuario admin puede borrar todo.</w:t>
+      </w:r>
+    </w:p>
+    <w:p>
+      <w:pPr>
+        <w:rPr>
+          <w:rFonts w:ascii="ArialMT" w:hAnsi="ArialMT" w:cs="ArialMT"/>
+          <w:b/>
+          <w:u w:val="single"/>
         </w:rPr>
       </w:pPr>
       <w:r>
@@ -4810,15 +3730,6 @@
         </w:rPr>
         <w:br w:type="page"/>
       </w:r>
-    </w:p>
-    <w:p>
-      <w:pPr>
-        <w:rPr>
-          <w:rFonts w:ascii="ArialMT" w:hAnsi="ArialMT" w:cs="ArialMT"/>
-          <w:b/>
-          <w:u w:val="single"/>
-        </w:rPr>
-      </w:pPr>
       <w:r>
         <w:rPr>
           <w:rFonts w:ascii="ArialMT" w:hAnsi="ArialMT" w:cs="ArialMT"/>
@@ -4841,16 +3752,909 @@
         </w:rPr>
         <w:t xml:space="preserve"> </w:t>
       </w:r>
-      <w:proofErr w:type="spellStart"/>
       <w:r>
         <w:rPr>
           <w:rFonts w:ascii="ArialMT" w:hAnsi="ArialMT" w:cs="ArialMT"/>
           <w:b/>
           <w:u w:val="single"/>
         </w:rPr>
+        <w:t>Historias de usuario</w:t>
+      </w:r>
+      <w:r>
+        <w:rPr>
+          <w:rFonts w:ascii="ArialMT" w:hAnsi="ArialMT" w:cs="ArialMT"/>
+          <w:b/>
+          <w:u w:val="single"/>
+        </w:rPr>
+        <w:t xml:space="preserve">: </w:t>
+      </w:r>
+    </w:p>
+    <w:p>
+      <w:pPr>
+        <w:rPr>
+          <w:rFonts w:ascii="ArialMT" w:hAnsi="ArialMT" w:cs="ArialMT"/>
+        </w:rPr>
+      </w:pPr>
+      <w:r>
+        <w:rPr>
+          <w:rFonts w:ascii="ArialMT" w:hAnsi="ArialMT" w:cs="ArialMT"/>
+        </w:rPr>
+        <w:t>Una historia de usuario es una representación de un requisito escrito en una o dos frases utilizando el lenguaje común del usuario. Las historias de usuario son utilizadas en las metodologías de desarrollo ágiles para la especificación de requisitos (acompañadas de las discusiones con los usuarios y las pruebas de validación). Cada historia de usuario debe ser limitada, esta debería poderse escribir sobre una nota adhesiva pequeña. Dentro de la metodología XP las historias de usuario deben ser escritas por los usuarios.</w:t>
+      </w:r>
+    </w:p>
+    <w:p>
+      <w:pPr>
+        <w:rPr>
+          <w:rFonts w:ascii="ArialMT" w:hAnsi="ArialMT" w:cs="ArialMT"/>
+        </w:rPr>
+      </w:pPr>
+    </w:p>
+    <w:p>
+      <w:pPr>
+        <w:rPr>
+          <w:rFonts w:ascii="ArialMT" w:hAnsi="ArialMT" w:cs="ArialMT"/>
+        </w:rPr>
+      </w:pPr>
+      <w:r>
+        <w:rPr>
+          <w:rFonts w:ascii="ArialMT" w:hAnsi="ArialMT" w:cs="ArialMT"/>
+        </w:rPr>
+        <w:t>Las historias de usuario son una forma rápida de administrar los requisitos de los usuarios sin tener que elaborar gran cantidad de documentos formales y sin requerir de mucho tiempo para administrarlos. Las historias de usuario permiten responder rápidamente a los requisitos cambiantes.</w:t>
+      </w:r>
+    </w:p>
+    <w:p>
+      <w:pPr>
+        <w:rPr>
+          <w:rFonts w:ascii="ArialMT" w:hAnsi="ArialMT" w:cs="ArialMT"/>
+        </w:rPr>
+      </w:pPr>
+    </w:p>
+    <w:p>
+      <w:pPr>
+        <w:rPr>
+          <w:rFonts w:ascii="ArialMT" w:hAnsi="ArialMT" w:cs="ArialMT"/>
+        </w:rPr>
+      </w:pPr>
+      <w:r>
+        <w:rPr>
+          <w:rFonts w:ascii="ArialMT" w:hAnsi="ArialMT" w:cs="ArialMT"/>
+        </w:rPr>
+        <w:t>A continuación veremos las historias de usuario a tener en cuenta en nuestra planificación:</w:t>
+      </w:r>
+    </w:p>
+    <w:p>
+      <w:pPr>
+        <w:rPr>
+          <w:rFonts w:ascii="ArialMT" w:hAnsi="ArialMT" w:cs="ArialMT"/>
+        </w:rPr>
+      </w:pPr>
+    </w:p>
+    <w:p>
+      <w:pPr>
+        <w:rPr>
+          <w:rFonts w:ascii="ArialMT" w:hAnsi="ArialMT" w:cs="ArialMT"/>
+          <w:b/>
+        </w:rPr>
+      </w:pPr>
+      <w:r>
+        <w:rPr>
+          <w:rFonts w:ascii="ArialMT" w:hAnsi="ArialMT" w:cs="ArialMT"/>
+          <w:b/>
+        </w:rPr>
+        <w:t>1. Inicio de sesión:</w:t>
+      </w:r>
+    </w:p>
+    <w:p>
+      <w:pPr>
+        <w:rPr>
+          <w:rFonts w:ascii="ArialMT" w:hAnsi="ArialMT" w:cs="ArialMT"/>
+        </w:rPr>
+      </w:pPr>
+      <w:r>
+        <w:rPr>
+          <w:rFonts w:ascii="ArialMT" w:hAnsi="ArialMT" w:cs="ArialMT"/>
+        </w:rPr>
+        <w:t>Usuario : Gestor, Op</w:t>
+      </w:r>
+      <w:r>
+        <w:rPr>
+          <w:rFonts w:ascii="ArialMT" w:hAnsi="ArialMT" w:cs="ArialMT"/>
+        </w:rPr>
+        <w:t>erario, Administrador, Cliente.</w:t>
+      </w:r>
+    </w:p>
+    <w:p>
+      <w:pPr>
+        <w:rPr>
+          <w:rFonts w:ascii="ArialMT" w:hAnsi="ArialMT" w:cs="ArialMT"/>
+        </w:rPr>
+      </w:pPr>
+      <w:r>
+        <w:rPr>
+          <w:rFonts w:ascii="ArialMT" w:hAnsi="ArialMT" w:cs="ArialMT"/>
+        </w:rPr>
+        <w:t>Descripc</w:t>
+      </w:r>
+      <w:r>
+        <w:rPr>
+          <w:rFonts w:ascii="ArialMT" w:hAnsi="ArialMT" w:cs="ArialMT"/>
+        </w:rPr>
+        <w:t>ión: Quiero logearme en la web.</w:t>
+      </w:r>
+    </w:p>
+    <w:p>
+      <w:pPr>
+        <w:rPr>
+          <w:rFonts w:ascii="ArialMT" w:hAnsi="ArialMT" w:cs="ArialMT"/>
+        </w:rPr>
+      </w:pPr>
+      <w:r>
+        <w:rPr>
+          <w:rFonts w:ascii="ArialMT" w:hAnsi="ArialMT" w:cs="ArialMT"/>
+        </w:rPr>
+        <w:t>Validación: Cualquier usuario registrado o trabajador con credenciales asignadas puede iniciar sesión en la web.</w:t>
+      </w:r>
+    </w:p>
+    <w:p>
+      <w:pPr>
+        <w:rPr>
+          <w:rFonts w:ascii="ArialMT" w:hAnsi="ArialMT" w:cs="ArialMT"/>
+        </w:rPr>
+      </w:pPr>
+    </w:p>
+    <w:p>
+      <w:pPr>
+        <w:rPr>
+          <w:rFonts w:ascii="ArialMT" w:hAnsi="ArialMT" w:cs="ArialMT"/>
+          <w:b/>
+        </w:rPr>
+      </w:pPr>
+      <w:r>
+        <w:rPr>
+          <w:rFonts w:ascii="ArialMT" w:hAnsi="ArialMT" w:cs="ArialMT"/>
+          <w:b/>
+        </w:rPr>
+        <w:t>2. Registro:</w:t>
+      </w:r>
+    </w:p>
+    <w:p>
+      <w:pPr>
+        <w:rPr>
+          <w:rFonts w:ascii="ArialMT" w:hAnsi="ArialMT" w:cs="ArialMT"/>
+        </w:rPr>
+      </w:pPr>
+      <w:r>
+        <w:rPr>
+          <w:rFonts w:ascii="ArialMT" w:hAnsi="ArialMT" w:cs="ArialMT"/>
+        </w:rPr>
+        <w:t>Usuario: No necesario.</w:t>
+      </w:r>
+    </w:p>
+    <w:p>
+      <w:pPr>
+        <w:rPr>
+          <w:rFonts w:ascii="ArialMT" w:hAnsi="ArialMT" w:cs="ArialMT"/>
+        </w:rPr>
+      </w:pPr>
+      <w:r>
+        <w:rPr>
+          <w:rFonts w:ascii="ArialMT" w:hAnsi="ArialMT" w:cs="ArialMT"/>
+        </w:rPr>
+        <w:t>Descripción: Como usuari</w:t>
+      </w:r>
+      <w:r>
+        <w:rPr>
+          <w:rFonts w:ascii="ArialMT" w:hAnsi="ArialMT" w:cs="ArialMT"/>
+        </w:rPr>
+        <w:t>o quiero registrarme en la web.</w:t>
+      </w:r>
+    </w:p>
+    <w:p>
+      <w:pPr>
+        <w:rPr>
+          <w:rFonts w:ascii="ArialMT" w:hAnsi="ArialMT" w:cs="ArialMT"/>
+        </w:rPr>
+      </w:pPr>
+      <w:r>
+        <w:rPr>
+          <w:rFonts w:ascii="ArialMT" w:hAnsi="ArialMT" w:cs="ArialMT"/>
+        </w:rPr>
+        <w:t>Validación: Cualquier usuario que navege por nuestra web puede registrarse en ella obteniendo credenciales de cliente.</w:t>
+      </w:r>
+    </w:p>
+    <w:p>
+      <w:pPr>
+        <w:rPr>
+          <w:rFonts w:ascii="ArialMT" w:hAnsi="ArialMT" w:cs="ArialMT"/>
+          <w:b/>
+        </w:rPr>
+      </w:pPr>
+    </w:p>
+    <w:p>
+      <w:pPr>
+        <w:rPr>
+          <w:rFonts w:ascii="ArialMT" w:hAnsi="ArialMT" w:cs="ArialMT"/>
+          <w:b/>
+        </w:rPr>
+      </w:pPr>
+      <w:r>
+        <w:rPr>
+          <w:rFonts w:ascii="ArialMT" w:hAnsi="ArialMT" w:cs="ArialMT"/>
+          <w:b/>
+        </w:rPr>
+        <w:t>3. Creación de incidencia:</w:t>
+      </w:r>
+    </w:p>
+    <w:p>
+      <w:pPr>
+        <w:rPr>
+          <w:rFonts w:ascii="ArialMT" w:hAnsi="ArialMT" w:cs="ArialMT"/>
+        </w:rPr>
+      </w:pPr>
+      <w:r>
+        <w:rPr>
+          <w:rFonts w:ascii="ArialMT" w:hAnsi="ArialMT" w:cs="ArialMT"/>
+        </w:rPr>
+        <w:t>Usuario: Gestor, Op</w:t>
+      </w:r>
+      <w:r>
+        <w:rPr>
+          <w:rFonts w:ascii="ArialMT" w:hAnsi="ArialMT" w:cs="ArialMT"/>
+        </w:rPr>
+        <w:t>erario, Usuario, Administrador.</w:t>
+      </w:r>
+    </w:p>
+    <w:p>
+      <w:pPr>
+        <w:rPr>
+          <w:rFonts w:ascii="ArialMT" w:hAnsi="ArialMT" w:cs="ArialMT"/>
+        </w:rPr>
+      </w:pPr>
+      <w:r>
+        <w:rPr>
+          <w:rFonts w:ascii="ArialMT" w:hAnsi="ArialMT" w:cs="ArialMT"/>
+        </w:rPr>
+        <w:t>Descripción: Como usuario logeado en la web quiero tener acceso al formulario de contact</w:t>
+      </w:r>
+      <w:r>
+        <w:rPr>
+          <w:rFonts w:ascii="ArialMT" w:hAnsi="ArialMT" w:cs="ArialMT"/>
+        </w:rPr>
+        <w:t>o para reportar una indicencia.</w:t>
+      </w:r>
+    </w:p>
+    <w:p>
+      <w:pPr>
+        <w:rPr>
+          <w:rFonts w:ascii="ArialMT" w:hAnsi="ArialMT" w:cs="ArialMT"/>
+        </w:rPr>
+      </w:pPr>
+      <w:r>
+        <w:rPr>
+          <w:rFonts w:ascii="ArialMT" w:hAnsi="ArialMT" w:cs="ArialMT"/>
+        </w:rPr>
+        <w:t>Validación: Los usuarios registrados tendrán acceso a una pestaña de contacto en la que podrán crear  una incidencia que será almacenado en la base de datos.</w:t>
+      </w:r>
+    </w:p>
+    <w:p>
+      <w:pPr>
+        <w:rPr>
+          <w:rFonts w:ascii="ArialMT" w:hAnsi="ArialMT" w:cs="ArialMT"/>
+        </w:rPr>
+      </w:pPr>
+      <w:r>
+        <w:rPr>
+          <w:rFonts w:ascii="ArialMT" w:hAnsi="ArialMT" w:cs="ArialMT"/>
+        </w:rPr>
+        <w:br w:type="page"/>
+      </w:r>
+    </w:p>
+    <w:p>
+      <w:pPr>
+        <w:rPr>
+          <w:rFonts w:ascii="ArialMT" w:hAnsi="ArialMT" w:cs="ArialMT"/>
+          <w:b/>
+        </w:rPr>
+      </w:pPr>
+      <w:r>
+        <w:rPr>
+          <w:rFonts w:ascii="ArialMT" w:hAnsi="ArialMT" w:cs="ArialMT"/>
+          <w:b/>
+        </w:rPr>
+        <w:lastRenderedPageBreak/>
+        <w:t>4. Creación de ticket:</w:t>
+      </w:r>
+    </w:p>
+    <w:p>
+      <w:pPr>
+        <w:rPr>
+          <w:rFonts w:ascii="ArialMT" w:hAnsi="ArialMT" w:cs="ArialMT"/>
+        </w:rPr>
+      </w:pPr>
+      <w:r>
+        <w:rPr>
+          <w:rFonts w:ascii="ArialMT" w:hAnsi="ArialMT" w:cs="ArialMT"/>
+        </w:rPr>
+        <w:t>Usuario: Gestor, Administrador.</w:t>
+      </w:r>
+    </w:p>
+    <w:p>
+      <w:pPr>
+        <w:rPr>
+          <w:rFonts w:ascii="ArialMT" w:hAnsi="ArialMT" w:cs="ArialMT"/>
+        </w:rPr>
+      </w:pPr>
+      <w:r>
+        <w:rPr>
+          <w:rFonts w:ascii="ArialMT" w:hAnsi="ArialMT" w:cs="ArialMT"/>
+        </w:rPr>
+        <w:t>Descripción: Como gestor, quiero crear y asignar tareas a los tr</w:t>
+      </w:r>
+      <w:r>
+        <w:rPr>
+          <w:rFonts w:ascii="ArialMT" w:hAnsi="ArialMT" w:cs="ArialMT"/>
+        </w:rPr>
+        <w:t>abajadores a través de tickets.</w:t>
+      </w:r>
+    </w:p>
+    <w:p>
+      <w:pPr>
+        <w:rPr>
+          <w:rFonts w:ascii="ArialMT" w:hAnsi="ArialMT" w:cs="ArialMT"/>
+        </w:rPr>
+      </w:pPr>
+      <w:r>
+        <w:rPr>
+          <w:rFonts w:ascii="ArialMT" w:hAnsi="ArialMT" w:cs="ArialMT"/>
+        </w:rPr>
+        <w:t>Validación: El usuario con rol de gestor tendrá acceso a la creación y asignación de tickets a través de una ventana habilitada específicamente para ello, en la que podrá crear tickets a través de la información recibida de las incidencias.</w:t>
+      </w:r>
+    </w:p>
+    <w:p>
+      <w:pPr>
+        <w:rPr>
+          <w:rFonts w:ascii="ArialMT" w:hAnsi="ArialMT" w:cs="ArialMT"/>
+        </w:rPr>
+      </w:pPr>
+    </w:p>
+    <w:p>
+      <w:pPr>
+        <w:rPr>
+          <w:rFonts w:ascii="ArialMT" w:hAnsi="ArialMT" w:cs="ArialMT"/>
+          <w:b/>
+        </w:rPr>
+      </w:pPr>
+      <w:r>
+        <w:rPr>
+          <w:rFonts w:ascii="ArialMT" w:hAnsi="ArialMT" w:cs="ArialMT"/>
+          <w:b/>
+        </w:rPr>
+        <w:t>5. Consulta de tickets gestor:</w:t>
+      </w:r>
+    </w:p>
+    <w:p>
+      <w:pPr>
+        <w:rPr>
+          <w:rFonts w:ascii="ArialMT" w:hAnsi="ArialMT" w:cs="ArialMT"/>
+        </w:rPr>
+      </w:pPr>
+      <w:r>
+        <w:rPr>
+          <w:rFonts w:ascii="ArialMT" w:hAnsi="ArialMT" w:cs="ArialMT"/>
+        </w:rPr>
+        <w:t>Usuario: Gestor, Administrador.</w:t>
+      </w:r>
+    </w:p>
+    <w:p>
+      <w:pPr>
+        <w:rPr>
+          <w:rFonts w:ascii="ArialMT" w:hAnsi="ArialMT" w:cs="ArialMT"/>
+        </w:rPr>
+      </w:pPr>
+      <w:r>
+        <w:rPr>
+          <w:rFonts w:ascii="ArialMT" w:hAnsi="ArialMT" w:cs="ArialMT"/>
+        </w:rPr>
+        <w:t xml:space="preserve">Descripción: Como usuario con rol de gestor quiero </w:t>
+      </w:r>
+      <w:r>
+        <w:rPr>
+          <w:rFonts w:ascii="ArialMT" w:hAnsi="ArialMT" w:cs="ArialMT"/>
+        </w:rPr>
+        <w:t>tener acceso a todas la tareas.</w:t>
+      </w:r>
+    </w:p>
+    <w:p>
+      <w:pPr>
+        <w:rPr>
+          <w:rFonts w:ascii="ArialMT" w:hAnsi="ArialMT" w:cs="ArialMT"/>
+        </w:rPr>
+      </w:pPr>
+      <w:r>
+        <w:rPr>
+          <w:rFonts w:ascii="ArialMT" w:hAnsi="ArialMT" w:cs="ArialMT"/>
+        </w:rPr>
+        <w:t>Validación: El usuario con rol de gestor tendrá acceso a una pestaña para la consulta de los tickets existentes en la bbdd, con potestad para su modificación o eliminación, a través de una pestaña habilitada específicamente para ello.</w:t>
+      </w:r>
+    </w:p>
+    <w:p>
+      <w:pPr>
+        <w:rPr>
+          <w:rFonts w:ascii="ArialMT" w:hAnsi="ArialMT" w:cs="ArialMT"/>
+        </w:rPr>
+      </w:pPr>
+    </w:p>
+    <w:p>
+      <w:pPr>
+        <w:rPr>
+          <w:rFonts w:ascii="ArialMT" w:hAnsi="ArialMT" w:cs="ArialMT"/>
+          <w:b/>
+        </w:rPr>
+      </w:pPr>
+      <w:r>
+        <w:rPr>
+          <w:rFonts w:ascii="ArialMT" w:hAnsi="ArialMT" w:cs="ArialMT"/>
+          <w:b/>
+        </w:rPr>
+        <w:t>6. Co</w:t>
+      </w:r>
+      <w:r>
+        <w:rPr>
+          <w:rFonts w:ascii="ArialMT" w:hAnsi="ArialMT" w:cs="ArialMT"/>
+          <w:b/>
+        </w:rPr>
+        <w:t>nsulta de tickets operario:</w:t>
+      </w:r>
+    </w:p>
+    <w:p>
+      <w:pPr>
+        <w:rPr>
+          <w:rFonts w:ascii="ArialMT" w:hAnsi="ArialMT" w:cs="ArialMT"/>
+        </w:rPr>
+      </w:pPr>
+      <w:r>
+        <w:rPr>
+          <w:rFonts w:ascii="ArialMT" w:hAnsi="ArialMT" w:cs="ArialMT"/>
+        </w:rPr>
+        <w:t xml:space="preserve">Usuario: </w:t>
+      </w:r>
+      <w:r>
+        <w:rPr>
+          <w:rFonts w:ascii="ArialMT" w:hAnsi="ArialMT" w:cs="ArialMT"/>
+        </w:rPr>
+        <w:t>Operario, Administrador.</w:t>
+      </w:r>
+    </w:p>
+    <w:p>
+      <w:pPr>
+        <w:rPr>
+          <w:rFonts w:ascii="ArialMT" w:hAnsi="ArialMT" w:cs="ArialMT"/>
+        </w:rPr>
+      </w:pPr>
+      <w:r>
+        <w:rPr>
+          <w:rFonts w:ascii="ArialMT" w:hAnsi="ArialMT" w:cs="ArialMT"/>
+        </w:rPr>
+        <w:t>Descripción: Como operario quiero</w:t>
+      </w:r>
+      <w:r>
+        <w:rPr>
+          <w:rFonts w:ascii="ArialMT" w:hAnsi="ArialMT" w:cs="ArialMT"/>
+        </w:rPr>
+        <w:t xml:space="preserve"> consultar mis tickets activos.</w:t>
+      </w:r>
+    </w:p>
+    <w:p>
+      <w:pPr>
+        <w:rPr>
+          <w:rFonts w:ascii="ArialMT" w:hAnsi="ArialMT" w:cs="ArialMT"/>
+        </w:rPr>
+      </w:pPr>
+      <w:r>
+        <w:rPr>
+          <w:rFonts w:ascii="ArialMT" w:hAnsi="ArialMT" w:cs="ArialMT"/>
+        </w:rPr>
+        <w:t>Validación: El usuario con rol de operador tendrá acceso a una pestaña habilitada específicamente para ello, para visualizar los tickets que tiene asignados y podrá modificar su estado y añadir un comentario.</w:t>
+      </w:r>
+    </w:p>
+    <w:p>
+      <w:pPr>
+        <w:rPr>
+          <w:rFonts w:ascii="ArialMT" w:hAnsi="ArialMT" w:cs="ArialMT"/>
+        </w:rPr>
+      </w:pPr>
+    </w:p>
+    <w:p>
+      <w:pPr>
+        <w:rPr>
+          <w:rFonts w:ascii="ArialMT" w:hAnsi="ArialMT" w:cs="ArialMT"/>
+          <w:b/>
+        </w:rPr>
+      </w:pPr>
+      <w:r>
+        <w:rPr>
+          <w:rFonts w:ascii="ArialMT" w:hAnsi="ArialMT" w:cs="ArialMT"/>
+          <w:b/>
+        </w:rPr>
+        <w:t>7. Consulta tickets usuarios:</w:t>
+      </w:r>
+    </w:p>
+    <w:p>
+      <w:pPr>
+        <w:rPr>
+          <w:rFonts w:ascii="ArialMT" w:hAnsi="ArialMT" w:cs="ArialMT"/>
+        </w:rPr>
+      </w:pPr>
+      <w:r>
+        <w:rPr>
+          <w:rFonts w:ascii="ArialMT" w:hAnsi="ArialMT" w:cs="ArialMT"/>
+        </w:rPr>
+        <w:t>U</w:t>
+      </w:r>
+      <w:r>
+        <w:rPr>
+          <w:rFonts w:ascii="ArialMT" w:hAnsi="ArialMT" w:cs="ArialMT"/>
+        </w:rPr>
+        <w:t>suario: Usuario, Administrador.</w:t>
+      </w:r>
+    </w:p>
+    <w:p>
+      <w:pPr>
+        <w:rPr>
+          <w:rFonts w:ascii="ArialMT" w:hAnsi="ArialMT" w:cs="ArialMT"/>
+        </w:rPr>
+      </w:pPr>
+      <w:r>
+        <w:rPr>
+          <w:rFonts w:ascii="ArialMT" w:hAnsi="ArialMT" w:cs="ArialMT"/>
+        </w:rPr>
+        <w:t>Descripción: Como usuario quiero consultar mis incidencias resuelt</w:t>
+      </w:r>
+      <w:r>
+        <w:rPr>
+          <w:rFonts w:ascii="ArialMT" w:hAnsi="ArialMT" w:cs="ArialMT"/>
+        </w:rPr>
+        <w:t>as y evaluar el trato recibido.</w:t>
+      </w:r>
+    </w:p>
+    <w:p>
+      <w:pPr>
+        <w:rPr>
+          <w:rFonts w:ascii="ArialMT" w:hAnsi="ArialMT" w:cs="ArialMT"/>
+        </w:rPr>
+      </w:pPr>
+      <w:r>
+        <w:rPr>
+          <w:rFonts w:ascii="ArialMT" w:hAnsi="ArialMT" w:cs="ArialMT"/>
+        </w:rPr>
+        <w:t>Validación: Los clientes podrán consultar sus tickets resueltos y evaluar el trato recibido por parte del operario, será a través de una pestaña en la que se necesitará estar logeado.</w:t>
+      </w:r>
+    </w:p>
+    <w:p>
+      <w:pPr>
+        <w:rPr>
+          <w:rFonts w:ascii="ArialMT" w:hAnsi="ArialMT" w:cs="ArialMT"/>
+        </w:rPr>
+      </w:pPr>
+    </w:p>
+    <w:p>
+      <w:pPr>
+        <w:rPr>
+          <w:rFonts w:ascii="ArialMT" w:hAnsi="ArialMT" w:cs="ArialMT"/>
+          <w:b/>
+        </w:rPr>
+      </w:pPr>
+      <w:r>
+        <w:rPr>
+          <w:rFonts w:ascii="ArialMT" w:hAnsi="ArialMT" w:cs="ArialMT"/>
+          <w:b/>
+        </w:rPr>
+        <w:t>8. Administración de usuarios:</w:t>
+      </w:r>
+    </w:p>
+    <w:p>
+      <w:pPr>
+        <w:rPr>
+          <w:rFonts w:ascii="ArialMT" w:hAnsi="ArialMT" w:cs="ArialMT"/>
+        </w:rPr>
+      </w:pPr>
+      <w:r>
+        <w:rPr>
+          <w:rFonts w:ascii="ArialMT" w:hAnsi="ArialMT" w:cs="ArialMT"/>
+        </w:rPr>
+        <w:t>Usuario: Administrador.</w:t>
+      </w:r>
+    </w:p>
+    <w:p>
+      <w:pPr>
+        <w:rPr>
+          <w:rFonts w:ascii="ArialMT" w:hAnsi="ArialMT" w:cs="ArialMT"/>
+        </w:rPr>
+      </w:pPr>
+      <w:r>
+        <w:rPr>
+          <w:rFonts w:ascii="ArialMT" w:hAnsi="ArialMT" w:cs="ArialMT"/>
+        </w:rPr>
+        <w:t>Descripción: Como administrador, quiero tener acceso a todos los usuarios registrados en nuestra plataforma, así como modificar su rol y eliminarlos.</w:t>
+      </w:r>
+    </w:p>
+    <w:p>
+      <w:pPr>
+        <w:rPr>
+          <w:rFonts w:ascii="ArialMT" w:hAnsi="ArialMT" w:cs="ArialMT"/>
+        </w:rPr>
+      </w:pPr>
+      <w:r>
+        <w:rPr>
+          <w:rFonts w:ascii="ArialMT" w:hAnsi="ArialMT" w:cs="ArialMT"/>
+        </w:rPr>
+        <w:t>Validación: El usuario con rol de administrador tendrá acceso a la visualización de usuarios, modificación de rol y eliminación de usuarios a través de una ventana habilitada específicamente para ello.</w:t>
+      </w:r>
+    </w:p>
+    <w:p>
+      <w:pPr>
+        <w:rPr>
+          <w:rFonts w:ascii="ArialMT" w:hAnsi="ArialMT" w:cs="ArialMT"/>
+          <w:b/>
+        </w:rPr>
+      </w:pPr>
+      <w:r>
+        <w:rPr>
+          <w:rFonts w:ascii="ArialMT" w:hAnsi="ArialMT" w:cs="ArialMT"/>
+          <w:b/>
+        </w:rPr>
+        <w:lastRenderedPageBreak/>
+        <w:t>9. Ranking de trabajadores:</w:t>
+      </w:r>
+    </w:p>
+    <w:p>
+      <w:pPr>
+        <w:rPr>
+          <w:rFonts w:ascii="ArialMT" w:hAnsi="ArialMT" w:cs="ArialMT"/>
+        </w:rPr>
+      </w:pPr>
+      <w:r>
+        <w:rPr>
+          <w:rFonts w:ascii="ArialMT" w:hAnsi="ArialMT" w:cs="ArialMT"/>
+        </w:rPr>
+        <w:t>Usuario: G</w:t>
+      </w:r>
+      <w:r>
+        <w:rPr>
+          <w:rFonts w:ascii="ArialMT" w:hAnsi="ArialMT" w:cs="ArialMT"/>
+        </w:rPr>
+        <w:t>estor, Operario, Administrador.</w:t>
+      </w:r>
+    </w:p>
+    <w:p>
+      <w:pPr>
+        <w:rPr>
+          <w:rFonts w:ascii="ArialMT" w:hAnsi="ArialMT" w:cs="ArialMT"/>
+        </w:rPr>
+      </w:pPr>
+      <w:r>
+        <w:rPr>
+          <w:rFonts w:ascii="ArialMT" w:hAnsi="ArialMT" w:cs="ArialMT"/>
+        </w:rPr>
+        <w:t xml:space="preserve">Descripción: Como usuario con algún rol de trabajador de la empresa quiero consultar </w:t>
+      </w:r>
+      <w:r>
+        <w:rPr>
+          <w:rFonts w:ascii="ArialMT" w:hAnsi="ArialMT" w:cs="ArialMT"/>
+        </w:rPr>
+        <w:t>el ranking de empleados.</w:t>
+      </w:r>
+    </w:p>
+    <w:p>
+      <w:pPr>
+        <w:rPr>
+          <w:rFonts w:ascii="ArialMT" w:hAnsi="ArialMT" w:cs="ArialMT"/>
+        </w:rPr>
+      </w:pPr>
+      <w:r>
+        <w:rPr>
+          <w:rFonts w:ascii="ArialMT" w:hAnsi="ArialMT" w:cs="ArialMT"/>
+        </w:rPr>
+        <w:t>Validación: Los usuarios logeados con algún rol de trabajador tendrán acceso a esta pestaña donde se mostrará un ranking de los empleados por valoraciones de los clientes.</w:t>
+      </w:r>
+    </w:p>
+    <w:p>
+      <w:pPr>
+        <w:rPr>
+          <w:rFonts w:ascii="ArialMT" w:hAnsi="ArialMT" w:cs="ArialMT"/>
+        </w:rPr>
+      </w:pPr>
+    </w:p>
+    <w:p>
+      <w:pPr>
+        <w:rPr>
+          <w:rFonts w:ascii="ArialMT" w:hAnsi="ArialMT" w:cs="ArialMT"/>
+          <w:b/>
+        </w:rPr>
+      </w:pPr>
+      <w:r>
+        <w:rPr>
+          <w:rFonts w:ascii="ArialMT" w:hAnsi="ArialMT" w:cs="ArialMT"/>
+          <w:b/>
+        </w:rPr>
+        <w:t>10. Foro:</w:t>
+      </w:r>
+    </w:p>
+    <w:p>
+      <w:pPr>
+        <w:rPr>
+          <w:rFonts w:ascii="ArialMT" w:hAnsi="ArialMT" w:cs="ArialMT"/>
+        </w:rPr>
+      </w:pPr>
+      <w:r>
+        <w:rPr>
+          <w:rFonts w:ascii="ArialMT" w:hAnsi="ArialMT" w:cs="ArialMT"/>
+        </w:rPr>
+        <w:t>Usuario: Gestor, Administrador, Operario, Clie</w:t>
+      </w:r>
+      <w:r>
+        <w:rPr>
+          <w:rFonts w:ascii="ArialMT" w:hAnsi="ArialMT" w:cs="ArialMT"/>
+        </w:rPr>
+        <w:t>nte.</w:t>
+      </w:r>
+    </w:p>
+    <w:p>
+      <w:pPr>
+        <w:rPr>
+          <w:rFonts w:ascii="ArialMT" w:hAnsi="ArialMT" w:cs="ArialMT"/>
+        </w:rPr>
+      </w:pPr>
+      <w:r>
+        <w:rPr>
+          <w:rFonts w:ascii="ArialMT" w:hAnsi="ArialMT" w:cs="ArialMT"/>
+        </w:rPr>
+        <w:t>Descripción: Como usuario logeado en la w</w:t>
+      </w:r>
+      <w:r>
+        <w:rPr>
+          <w:rFonts w:ascii="ArialMT" w:hAnsi="ArialMT" w:cs="ArialMT"/>
+        </w:rPr>
+        <w:t>eb quiero tener acceso al foro.</w:t>
+      </w:r>
+    </w:p>
+    <w:p>
+      <w:pPr>
+        <w:rPr>
+          <w:rFonts w:ascii="ArialMT" w:hAnsi="ArialMT" w:cs="ArialMT"/>
+        </w:rPr>
+      </w:pPr>
+      <w:r>
+        <w:rPr>
+          <w:rFonts w:ascii="ArialMT" w:hAnsi="ArialMT" w:cs="ArialMT"/>
+        </w:rPr>
+        <w:t>Validación: Los usuarios tendrán acceso a un foro donde podrán navegar entre los diferentes temas creados por la comunidad, así como crear temas y comentar en temas para interactuar con la comunidad de clientes/trabajadores.</w:t>
+      </w:r>
+    </w:p>
+    <w:p>
+      <w:pPr>
+        <w:rPr>
+          <w:rFonts w:ascii="ArialMT" w:hAnsi="ArialMT" w:cs="ArialMT"/>
+        </w:rPr>
+      </w:pPr>
+    </w:p>
+    <w:p>
+      <w:pPr>
+        <w:rPr>
+          <w:rFonts w:ascii="ArialMT" w:hAnsi="ArialMT" w:cs="ArialMT"/>
+          <w:b/>
+        </w:rPr>
+      </w:pPr>
+      <w:r>
+        <w:rPr>
+          <w:rFonts w:ascii="ArialMT" w:hAnsi="ArialMT" w:cs="ArialMT"/>
+          <w:b/>
+        </w:rPr>
+        <w:t>11. Navegación básica:</w:t>
+      </w:r>
+    </w:p>
+    <w:p>
+      <w:pPr>
+        <w:rPr>
+          <w:rFonts w:ascii="ArialMT" w:hAnsi="ArialMT" w:cs="ArialMT"/>
+        </w:rPr>
+      </w:pPr>
+      <w:r>
+        <w:rPr>
+          <w:rFonts w:ascii="ArialMT" w:hAnsi="ArialMT" w:cs="ArialMT"/>
+        </w:rPr>
+        <w:t>Usuario: No necesario.</w:t>
+      </w:r>
+    </w:p>
+    <w:p>
+      <w:pPr>
+        <w:rPr>
+          <w:rFonts w:ascii="ArialMT" w:hAnsi="ArialMT" w:cs="ArialMT"/>
+        </w:rPr>
+      </w:pPr>
+      <w:r>
+        <w:rPr>
+          <w:rFonts w:ascii="ArialMT" w:hAnsi="ArialMT" w:cs="ArialMT"/>
+        </w:rPr>
+        <w:t>Descripción: Como visitante de la web quiero consultar las pestañas d</w:t>
+      </w:r>
+      <w:r>
+        <w:rPr>
+          <w:rFonts w:ascii="ArialMT" w:hAnsi="ArialMT" w:cs="ArialMT"/>
+        </w:rPr>
+        <w:t>e navegación básicas de la web.</w:t>
+      </w:r>
+    </w:p>
+    <w:p>
+      <w:pPr>
+        <w:rPr>
+          <w:rFonts w:ascii="ArialMT" w:hAnsi="ArialMT" w:cs="ArialMT"/>
+        </w:rPr>
+      </w:pPr>
+      <w:r>
+        <w:rPr>
+          <w:rFonts w:ascii="ArialMT" w:hAnsi="ArialMT" w:cs="ArialMT"/>
+        </w:rPr>
+        <w:t>Validación: Todos los internautas que entren en nuestra web (ya sean usuarios logeados o no) tendrán acceso a unas pestañas de navegación básicas con distinta información sobre la empresa sin necesidad de logearse (Home page, about us...).</w:t>
+      </w:r>
+    </w:p>
+    <w:p>
+      <w:pPr>
+        <w:rPr>
+          <w:rFonts w:ascii="ArialMT" w:hAnsi="ArialMT" w:cs="ArialMT"/>
+        </w:rPr>
+      </w:pPr>
+      <w:r>
+        <w:rPr>
+          <w:rFonts w:ascii="ArialMT" w:hAnsi="ArialMT" w:cs="ArialMT"/>
+        </w:rPr>
+        <w:br w:type="page"/>
+      </w:r>
+    </w:p>
+    <w:p>
+      <w:pPr>
+        <w:rPr>
+          <w:rFonts w:ascii="ArialMT" w:hAnsi="ArialMT" w:cs="ArialMT"/>
+        </w:rPr>
+      </w:pPr>
+    </w:p>
+    <w:p>
+      <w:pPr>
+        <w:rPr>
+          <w:rFonts w:ascii="ArialMT" w:hAnsi="ArialMT" w:cs="ArialMT"/>
+          <w:b/>
+          <w:u w:val="single"/>
+        </w:rPr>
+      </w:pPr>
+      <w:r>
+        <w:rPr>
+          <w:rFonts w:ascii="ArialMT" w:hAnsi="ArialMT" w:cs="ArialMT"/>
+          <w:b/>
+        </w:rPr>
+        <w:t>2.</w:t>
+      </w:r>
+      <w:r>
+        <w:rPr>
+          <w:rFonts w:ascii="ArialMT" w:hAnsi="ArialMT" w:cs="ArialMT"/>
+          <w:b/>
+        </w:rPr>
+        <w:t>5</w:t>
+      </w:r>
+      <w:r>
+        <w:rPr>
+          <w:rFonts w:ascii="ArialMT" w:hAnsi="ArialMT" w:cs="ArialMT"/>
+          <w:b/>
+        </w:rPr>
+        <w:t xml:space="preserve"> </w:t>
+      </w:r>
+      <w:r>
+        <w:rPr>
+          <w:rFonts w:ascii="ArialMT" w:hAnsi="ArialMT" w:cs="ArialMT"/>
+          <w:b/>
+          <w:u w:val="single"/>
+        </w:rPr>
         <w:t>MockUps</w:t>
       </w:r>
-      <w:proofErr w:type="spellEnd"/>
       <w:r>
         <w:rPr>
           <w:rFonts w:ascii="ArialMT" w:hAnsi="ArialMT" w:cs="ArialMT"/>
@@ -4870,21 +4674,7 @@
         <w:rPr>
           <w:rFonts w:ascii="ArialMT" w:hAnsi="ArialMT" w:cs="ArialMT"/>
         </w:rPr>
-        <w:t xml:space="preserve">Los </w:t>
-      </w:r>
-      <w:proofErr w:type="spellStart"/>
-      <w:r>
-        <w:rPr>
-          <w:rFonts w:ascii="ArialMT" w:hAnsi="ArialMT" w:cs="ArialMT"/>
-        </w:rPr>
-        <w:t>mockups</w:t>
-      </w:r>
-      <w:proofErr w:type="spellEnd"/>
-      <w:r>
-        <w:rPr>
-          <w:rFonts w:ascii="ArialMT" w:hAnsi="ArialMT" w:cs="ArialMT"/>
-        </w:rPr>
-        <w:t xml:space="preserve"> son una herramienta muy útil que se utilizan para tener las directrices a la hora de desarrollar una vista en la web, en nuestro caso, los realizamos en la etapa de planificación del proyecto y nos han guiado en todo el proceso, aunque hemos tenido que modificar algunos aspectos en algún caso.</w:t>
+        <w:t>Los mockups son una herramienta muy útil que se utilizan para tener las directrices a la hora de desarrollar una vista en la web, en nuestro caso, los realizamos en la etapa de planificación del proyecto y nos han guiado en todo el proceso, aunque hemos tenido que modificar algunos aspectos en algún caso.</w:t>
       </w:r>
     </w:p>
     <w:p>
@@ -4899,21 +4689,7 @@
         <w:rPr>
           <w:rFonts w:ascii="ArialMT" w:hAnsi="ArialMT" w:cs="ArialMT"/>
         </w:rPr>
-        <w:t xml:space="preserve">A </w:t>
-      </w:r>
-      <w:proofErr w:type="gramStart"/>
-      <w:r>
-        <w:rPr>
-          <w:rFonts w:ascii="ArialMT" w:hAnsi="ArialMT" w:cs="ArialMT"/>
-        </w:rPr>
-        <w:t>continuación</w:t>
-      </w:r>
-      <w:proofErr w:type="gramEnd"/>
-      <w:r>
-        <w:rPr>
-          <w:rFonts w:ascii="ArialMT" w:hAnsi="ArialMT" w:cs="ArialMT"/>
-        </w:rPr>
-        <w:t xml:space="preserve"> podemos observarlos.</w:t>
+        <w:t>A continuación podemos observarlos.</w:t>
       </w:r>
       <w:r>
         <w:rPr>
@@ -5029,6 +4805,7 @@
           <w:u w:val="single"/>
           <w:lang w:eastAsia="es-ES"/>
         </w:rPr>
+        <w:lastRenderedPageBreak/>
         <w:drawing>
           <wp:inline distT="0" distB="0" distL="0" distR="0">
             <wp:extent cx="5153025" cy="3351527"/>
@@ -5085,7 +4862,6 @@
           <w:rFonts w:ascii="ArialMT" w:hAnsi="ArialMT" w:cs="ArialMT"/>
           <w:u w:val="single"/>
         </w:rPr>
-        <w:lastRenderedPageBreak/>
         <w:t>Home</w:t>
       </w:r>
     </w:p>
@@ -5164,31 +4940,13 @@
           <w:u w:val="single"/>
         </w:rPr>
       </w:pPr>
-      <w:proofErr w:type="spellStart"/>
       <w:r>
         <w:rPr>
           <w:rFonts w:ascii="ArialMT" w:hAnsi="ArialMT" w:cs="ArialMT"/>
           <w:u w:val="single"/>
         </w:rPr>
-        <w:t>About</w:t>
-      </w:r>
-      <w:proofErr w:type="spellEnd"/>
-      <w:r>
-        <w:rPr>
-          <w:rFonts w:ascii="ArialMT" w:hAnsi="ArialMT" w:cs="ArialMT"/>
-          <w:u w:val="single"/>
-        </w:rPr>
-        <w:t xml:space="preserve"> </w:t>
-      </w:r>
-      <w:proofErr w:type="spellStart"/>
-      <w:r>
-        <w:rPr>
-          <w:rFonts w:ascii="ArialMT" w:hAnsi="ArialMT" w:cs="ArialMT"/>
-          <w:u w:val="single"/>
-        </w:rPr>
-        <w:t>us</w:t>
-      </w:r>
-      <w:proofErr w:type="spellEnd"/>
+        <w:t>About us</w:t>
+      </w:r>
     </w:p>
     <w:p>
       <w:pPr>
@@ -5205,6 +4963,7 @@
           <w:u w:val="single"/>
           <w:lang w:eastAsia="es-ES"/>
         </w:rPr>
+        <w:lastRenderedPageBreak/>
         <w:drawing>
           <wp:inline distT="0" distB="0" distL="0" distR="0">
             <wp:extent cx="5400040" cy="3512185"/>
@@ -5288,7 +5047,6 @@
           <w:rFonts w:ascii="ArialMT" w:hAnsi="ArialMT" w:cs="ArialMT"/>
           <w:u w:val="single"/>
         </w:rPr>
-        <w:lastRenderedPageBreak/>
         <w:t>Mis incidencias</w:t>
       </w:r>
     </w:p>
@@ -5390,6 +5148,7 @@
           <w:u w:val="single"/>
           <w:lang w:eastAsia="es-ES"/>
         </w:rPr>
+        <w:lastRenderedPageBreak/>
         <w:drawing>
           <wp:inline distT="0" distB="0" distL="0" distR="0">
             <wp:extent cx="5400040" cy="3512185"/>
@@ -5473,7 +5232,6 @@
           <w:rFonts w:ascii="ArialMT" w:hAnsi="ArialMT" w:cs="ArialMT"/>
           <w:u w:val="single"/>
         </w:rPr>
-        <w:lastRenderedPageBreak/>
         <w:t>Visualizar Tareas</w:t>
       </w:r>
     </w:p>
@@ -5575,6 +5333,7 @@
           <w:u w:val="single"/>
           <w:lang w:eastAsia="es-ES"/>
         </w:rPr>
+        <w:lastRenderedPageBreak/>
         <w:drawing>
           <wp:inline distT="0" distB="0" distL="0" distR="0">
             <wp:extent cx="5400040" cy="3484880"/>
@@ -5658,7 +5417,6 @@
           <w:rFonts w:ascii="ArialMT" w:hAnsi="ArialMT" w:cs="ArialMT"/>
           <w:u w:val="single"/>
         </w:rPr>
-        <w:lastRenderedPageBreak/>
         <w:t>Usuarios</w:t>
       </w:r>
     </w:p>
@@ -5760,6 +5518,7 @@
           <w:u w:val="single"/>
           <w:lang w:eastAsia="es-ES"/>
         </w:rPr>
+        <w:lastRenderedPageBreak/>
         <w:drawing>
           <wp:inline distT="0" distB="0" distL="0" distR="0">
             <wp:extent cx="5400040" cy="3808730"/>
@@ -5834,7 +5593,6 @@
           <w:rFonts w:ascii="ArialMT" w:hAnsi="ArialMT" w:cs="ArialMT"/>
           <w:u w:val="single"/>
         </w:rPr>
-        <w:lastRenderedPageBreak/>
         <w:t>Tema</w:t>
       </w:r>
     </w:p>
@@ -6009,7 +5767,6 @@
           <w:rFonts w:ascii="ArialMT" w:hAnsi="ArialMT" w:cs="ArialMT"/>
           <w:b/>
         </w:rPr>
-        <w:lastRenderedPageBreak/>
         <w:t>2.</w:t>
       </w:r>
       <w:r>
@@ -6017,7 +5774,7 @@
           <w:rFonts w:ascii="ArialMT" w:hAnsi="ArialMT" w:cs="ArialMT"/>
           <w:b/>
         </w:rPr>
-        <w:t>5</w:t>
+        <w:t>6</w:t>
       </w:r>
       <w:r>
         <w:rPr>
@@ -6197,21 +5954,7 @@
         <w:rPr>
           <w:rFonts w:ascii="ArialMT" w:hAnsi="ArialMT" w:cs="ArialMT"/>
         </w:rPr>
-        <w:t xml:space="preserve">án </w:t>
-      </w:r>
-      <w:proofErr w:type="gramStart"/>
-      <w:r>
-        <w:rPr>
-          <w:rFonts w:ascii="ArialMT" w:hAnsi="ArialMT" w:cs="ArialMT"/>
-        </w:rPr>
-        <w:t>disponible</w:t>
-      </w:r>
-      <w:proofErr w:type="gramEnd"/>
-      <w:r>
-        <w:rPr>
-          <w:rFonts w:ascii="ArialMT" w:hAnsi="ArialMT" w:cs="ArialMT"/>
-        </w:rPr>
-        <w:t xml:space="preserve"> en cada momento. </w:t>
+        <w:t xml:space="preserve">án disponible en cada momento. </w:t>
       </w:r>
       <w:r>
         <w:rPr>
@@ -6363,21 +6106,7 @@
         <w:rPr>
           <w:rFonts w:ascii="ArialMT" w:hAnsi="ArialMT" w:cs="ArialMT"/>
         </w:rPr>
-        <w:t xml:space="preserve">A </w:t>
-      </w:r>
-      <w:proofErr w:type="gramStart"/>
-      <w:r>
-        <w:rPr>
-          <w:rFonts w:ascii="ArialMT" w:hAnsi="ArialMT" w:cs="ArialMT"/>
-        </w:rPr>
-        <w:t>continuación</w:t>
-      </w:r>
-      <w:proofErr w:type="gramEnd"/>
-      <w:r>
-        <w:rPr>
-          <w:rFonts w:ascii="ArialMT" w:hAnsi="ArialMT" w:cs="ArialMT"/>
-        </w:rPr>
-        <w:t xml:space="preserve"> adjunto imagen del mismo</w:t>
+        <w:t>A continuación adjunto imagen del mismo</w:t>
       </w:r>
       <w:r>
         <w:rPr>
@@ -6523,7 +6252,7 @@
           <w:rFonts w:ascii="ArialMT" w:hAnsi="ArialMT" w:cs="ArialMT"/>
           <w:b/>
         </w:rPr>
-        <w:t>6</w:t>
+        <w:t>7</w:t>
       </w:r>
       <w:r>
         <w:rPr>
@@ -6797,41 +6526,19 @@
         <w:rPr>
           <w:rFonts w:ascii="ArialMT" w:hAnsi="ArialMT" w:cs="ArialMT"/>
         </w:rPr>
-        <w:t xml:space="preserve">correcta y comprobar </w:t>
-      </w:r>
-      <w:proofErr w:type="gramStart"/>
-      <w:r>
-        <w:rPr>
-          <w:rFonts w:ascii="ArialMT" w:hAnsi="ArialMT" w:cs="ArialMT"/>
-        </w:rPr>
-        <w:t xml:space="preserve">que </w:t>
-      </w:r>
-      <w:r>
-        <w:rPr>
-          <w:rFonts w:ascii="ArialMT" w:hAnsi="ArialMT" w:cs="ArialMT"/>
-        </w:rPr>
-        <w:t xml:space="preserve"> realiza</w:t>
-      </w:r>
-      <w:proofErr w:type="gramEnd"/>
-      <w:r>
-        <w:rPr>
-          <w:rFonts w:ascii="ArialMT" w:hAnsi="ArialMT" w:cs="ArialMT"/>
-        </w:rPr>
-        <w:t xml:space="preserve"> el inicio de sesión con una ventana emergente “</w:t>
-      </w:r>
-      <w:proofErr w:type="spellStart"/>
-      <w:r>
-        <w:rPr>
-          <w:rFonts w:ascii="ArialMT" w:hAnsi="ArialMT" w:cs="ArialMT"/>
-        </w:rPr>
-        <w:t>Logeado</w:t>
-      </w:r>
-      <w:proofErr w:type="spellEnd"/>
-      <w:r>
-        <w:rPr>
-          <w:rFonts w:ascii="ArialMT" w:hAnsi="ArialMT" w:cs="ArialMT"/>
-        </w:rPr>
-        <w:t xml:space="preserve"> con éxito</w:t>
+        <w:t xml:space="preserve">correcta y comprobar que </w:t>
+      </w:r>
+      <w:r>
+        <w:rPr>
+          <w:rFonts w:ascii="ArialMT" w:hAnsi="ArialMT" w:cs="ArialMT"/>
+        </w:rPr>
+        <w:t xml:space="preserve"> realiza el inicio de sesión con una ventana emergente “</w:t>
+      </w:r>
+      <w:r>
+        <w:rPr>
+          <w:rFonts w:ascii="ArialMT" w:hAnsi="ArialMT" w:cs="ArialMT"/>
+        </w:rPr>
+        <w:t>Logeado con éxito</w:t>
       </w:r>
       <w:r>
         <w:rPr>
@@ -6876,21 +6583,7 @@
         <w:rPr>
           <w:rFonts w:ascii="ArialMT" w:hAnsi="ArialMT" w:cs="ArialMT"/>
         </w:rPr>
-        <w:t xml:space="preserve"> se limpia la </w:t>
-      </w:r>
-      <w:proofErr w:type="spellStart"/>
-      <w:r>
-        <w:rPr>
-          <w:rFonts w:ascii="ArialMT" w:hAnsi="ArialMT" w:cs="ArialMT"/>
-        </w:rPr>
-        <w:t>sessionStorage</w:t>
-      </w:r>
-      <w:proofErr w:type="spellEnd"/>
-      <w:r>
-        <w:rPr>
-          <w:rFonts w:ascii="ArialMT" w:hAnsi="ArialMT" w:cs="ArialMT"/>
-        </w:rPr>
-        <w:t xml:space="preserve"> </w:t>
+        <w:t xml:space="preserve"> se limpia la sessionStorage </w:t>
       </w:r>
       <w:r>
         <w:rPr>
@@ -6960,35 +6653,7 @@
         <w:rPr>
           <w:rFonts w:ascii="ArialMT" w:hAnsi="ArialMT" w:cs="ArialMT"/>
         </w:rPr>
-        <w:t xml:space="preserve">Introduzco un </w:t>
-      </w:r>
-      <w:proofErr w:type="gramStart"/>
-      <w:r>
-        <w:rPr>
-          <w:rFonts w:ascii="ArialMT" w:hAnsi="ArialMT" w:cs="ArialMT"/>
-        </w:rPr>
-        <w:t>comentario</w:t>
-      </w:r>
-      <w:proofErr w:type="gramEnd"/>
-      <w:r>
-        <w:rPr>
-          <w:rFonts w:ascii="ArialMT" w:hAnsi="ArialMT" w:cs="ArialMT"/>
-        </w:rPr>
-        <w:t xml:space="preserve"> pero no una calificación teniendo </w:t>
-      </w:r>
-      <w:proofErr w:type="spellStart"/>
-      <w:r>
-        <w:rPr>
-          <w:rFonts w:ascii="ArialMT" w:hAnsi="ArialMT" w:cs="ArialMT"/>
-        </w:rPr>
-        <w:t>esta</w:t>
-      </w:r>
-      <w:proofErr w:type="spellEnd"/>
-      <w:r>
-        <w:rPr>
-          <w:rFonts w:ascii="ArialMT" w:hAnsi="ArialMT" w:cs="ArialMT"/>
-        </w:rPr>
-        <w:t xml:space="preserve"> disponible y observo que sale una ventana emergente reflejando dicho error.</w:t>
+        <w:t>Introduzco un comentario pero no una calificación teniendo esta disponible y observo que sale una ventana emergente reflejando dicho error.</w:t>
       </w:r>
     </w:p>
     <w:p>
@@ -7006,51 +6671,7 @@
         <w:rPr>
           <w:rFonts w:ascii="ArialMT" w:hAnsi="ArialMT" w:cs="ArialMT"/>
         </w:rPr>
-        <w:t>Introduzco un</w:t>
-      </w:r>
-      <w:r>
-        <w:rPr>
-          <w:rFonts w:ascii="ArialMT" w:hAnsi="ArialMT" w:cs="ArialMT"/>
-        </w:rPr>
-        <w:t>a</w:t>
-      </w:r>
-      <w:r>
-        <w:rPr>
-          <w:rFonts w:ascii="ArialMT" w:hAnsi="ArialMT" w:cs="ArialMT"/>
-        </w:rPr>
-        <w:t xml:space="preserve"> </w:t>
-      </w:r>
-      <w:proofErr w:type="gramStart"/>
-      <w:r>
-        <w:rPr>
-          <w:rFonts w:ascii="ArialMT" w:hAnsi="ArialMT" w:cs="ArialMT"/>
-        </w:rPr>
-        <w:t>calificación</w:t>
-      </w:r>
-      <w:proofErr w:type="gramEnd"/>
-      <w:r>
-        <w:rPr>
-          <w:rFonts w:ascii="ArialMT" w:hAnsi="ArialMT" w:cs="ArialMT"/>
-        </w:rPr>
-        <w:t xml:space="preserve"> pero no un</w:t>
-      </w:r>
-      <w:r>
-        <w:rPr>
-          <w:rFonts w:ascii="ArialMT" w:hAnsi="ArialMT" w:cs="ArialMT"/>
-        </w:rPr>
-        <w:t xml:space="preserve"> </w:t>
-      </w:r>
-      <w:r>
-        <w:rPr>
-          <w:rFonts w:ascii="ArialMT" w:hAnsi="ArialMT" w:cs="ArialMT"/>
-        </w:rPr>
-        <w:t xml:space="preserve">comentario </w:t>
-      </w:r>
-      <w:r>
-        <w:rPr>
-          <w:rFonts w:ascii="ArialMT" w:hAnsi="ArialMT" w:cs="ArialMT"/>
-        </w:rPr>
-        <w:t>y observo que sale una ventana emergente reflejando dicho error.</w:t>
+        <w:t>Introduzco una calificación pero no un comentario y observo que sale una ventana emergente reflejando dicho error.</w:t>
       </w:r>
     </w:p>
     <w:p>
@@ -7068,21 +6689,7 @@
         <w:rPr>
           <w:rFonts w:ascii="ArialMT" w:hAnsi="ArialMT" w:cs="ArialMT"/>
         </w:rPr>
-        <w:t xml:space="preserve">Introduzco comentario y calificación correctamente y compruebo que me sale un pop </w:t>
-      </w:r>
-      <w:proofErr w:type="spellStart"/>
-      <w:r>
-        <w:rPr>
-          <w:rFonts w:ascii="ArialMT" w:hAnsi="ArialMT" w:cs="ArialMT"/>
-        </w:rPr>
-        <w:t>pup</w:t>
-      </w:r>
-      <w:proofErr w:type="spellEnd"/>
-      <w:r>
-        <w:rPr>
-          <w:rFonts w:ascii="ArialMT" w:hAnsi="ArialMT" w:cs="ArialMT"/>
-        </w:rPr>
-        <w:t xml:space="preserve"> reflejando este mensaje de éxito.</w:t>
+        <w:t>Introduzco comentario y calificación correctamente y compruebo que me sale un pop pup reflejando este mensaje de éxito.</w:t>
       </w:r>
     </w:p>
     <w:p>
@@ -7153,21 +6760,7 @@
         <w:rPr>
           <w:rFonts w:ascii="ArialMT" w:hAnsi="ArialMT" w:cs="ArialMT"/>
         </w:rPr>
-        <w:t xml:space="preserve">Introduzco diferentes datos en el formulario y compruebo que me salen las validaciones creadas anteriormente, en el caso de cumplir con los criterios de validación puedo pulsar crear y se crea correctamente saltando un pop </w:t>
-      </w:r>
-      <w:proofErr w:type="spellStart"/>
-      <w:r>
-        <w:rPr>
-          <w:rFonts w:ascii="ArialMT" w:hAnsi="ArialMT" w:cs="ArialMT"/>
-        </w:rPr>
-        <w:t>pup</w:t>
-      </w:r>
-      <w:proofErr w:type="spellEnd"/>
-      <w:r>
-        <w:rPr>
-          <w:rFonts w:ascii="ArialMT" w:hAnsi="ArialMT" w:cs="ArialMT"/>
-        </w:rPr>
-        <w:t xml:space="preserve"> indicando el éxito en la operación.</w:t>
+        <w:t>Introduzco diferentes datos en el formulario y compruebo que me salen las validaciones creadas anteriormente, en el caso de cumplir con los criterios de validación puedo pulsar crear y se crea correctamente saltando un pop pup indicando el éxito en la operación.</w:t>
       </w:r>
     </w:p>
     <w:p>
@@ -7194,20 +6787,12 @@
           <w:rFonts w:ascii="ArialMT" w:hAnsi="ArialMT" w:cs="ArialMT"/>
         </w:rPr>
       </w:pPr>
-      <w:proofErr w:type="gramStart"/>
       <w:r>
         <w:rPr>
           <w:rFonts w:ascii="ArialMT" w:hAnsi="ArialMT" w:cs="ArialMT"/>
         </w:rPr>
         <w:lastRenderedPageBreak/>
-        <w:t>Top empleados</w:t>
-      </w:r>
-      <w:proofErr w:type="gramEnd"/>
-      <w:r>
-        <w:rPr>
-          <w:rFonts w:ascii="ArialMT" w:hAnsi="ArialMT" w:cs="ArialMT"/>
-        </w:rPr>
-        <w:t>:</w:t>
+        <w:t>Top empleados:</w:t>
       </w:r>
     </w:p>
     <w:p>
@@ -7304,39 +6889,7 @@
         <w:rPr>
           <w:rFonts w:ascii="ArialMT" w:hAnsi="ArialMT" w:cs="ArialMT"/>
         </w:rPr>
-        <w:t xml:space="preserve">Introduzco un </w:t>
-      </w:r>
-      <w:proofErr w:type="gramStart"/>
-      <w:r>
-        <w:rPr>
-          <w:rFonts w:ascii="ArialMT" w:hAnsi="ArialMT" w:cs="ArialMT"/>
-        </w:rPr>
-        <w:t>estado</w:t>
-      </w:r>
-      <w:proofErr w:type="gramEnd"/>
-      <w:r>
-        <w:rPr>
-          <w:rFonts w:ascii="ArialMT" w:hAnsi="ArialMT" w:cs="ArialMT"/>
-        </w:rPr>
-        <w:t xml:space="preserve"> pero no asigno un</w:t>
-      </w:r>
-      <w:r>
-        <w:rPr>
-          <w:rFonts w:ascii="ArialMT" w:hAnsi="ArialMT" w:cs="ArialMT"/>
-        </w:rPr>
-        <w:t xml:space="preserve"> </w:t>
-      </w:r>
-      <w:r>
-        <w:rPr>
-          <w:rFonts w:ascii="ArialMT" w:hAnsi="ArialMT" w:cs="ArialMT"/>
-        </w:rPr>
-        <w:t>operario</w:t>
-      </w:r>
-      <w:r>
-        <w:rPr>
-          <w:rFonts w:ascii="ArialMT" w:hAnsi="ArialMT" w:cs="ArialMT"/>
-        </w:rPr>
-        <w:t xml:space="preserve"> y observo que sale una ventana emergente reflejando dicho error.</w:t>
+        <w:t>Introduzco un estado pero no asigno un operario y observo que sale una ventana emergente reflejando dicho error.</w:t>
       </w:r>
     </w:p>
     <w:p>
@@ -7354,33 +6907,7 @@
         <w:rPr>
           <w:rFonts w:ascii="ArialMT" w:hAnsi="ArialMT" w:cs="ArialMT"/>
         </w:rPr>
-        <w:t xml:space="preserve">Introduzco un </w:t>
-      </w:r>
-      <w:proofErr w:type="gramStart"/>
-      <w:r>
-        <w:rPr>
-          <w:rFonts w:ascii="ArialMT" w:hAnsi="ArialMT" w:cs="ArialMT"/>
-        </w:rPr>
-        <w:t>operario</w:t>
-      </w:r>
-      <w:proofErr w:type="gramEnd"/>
-      <w:r>
-        <w:rPr>
-          <w:rFonts w:ascii="ArialMT" w:hAnsi="ArialMT" w:cs="ArialMT"/>
-        </w:rPr>
-        <w:t xml:space="preserve"> pero no </w:t>
-      </w:r>
-      <w:r>
-        <w:rPr>
-          <w:rFonts w:ascii="ArialMT" w:hAnsi="ArialMT" w:cs="ArialMT"/>
-        </w:rPr>
-        <w:t xml:space="preserve">estado </w:t>
-      </w:r>
-      <w:r>
-        <w:rPr>
-          <w:rFonts w:ascii="ArialMT" w:hAnsi="ArialMT" w:cs="ArialMT"/>
-        </w:rPr>
-        <w:t>y observo que sale una ventana emergente reflejando dicho error.</w:t>
+        <w:t>Introduzco un operario pero no estado y observo que sale una ventana emergente reflejando dicho error.</w:t>
       </w:r>
     </w:p>
     <w:p>
@@ -7449,33 +6976,7 @@
         <w:rPr>
           <w:rFonts w:ascii="ArialMT" w:hAnsi="ArialMT" w:cs="ArialMT"/>
         </w:rPr>
-        <w:t xml:space="preserve">Introduzco un </w:t>
-      </w:r>
-      <w:proofErr w:type="gramStart"/>
-      <w:r>
-        <w:rPr>
-          <w:rFonts w:ascii="ArialMT" w:hAnsi="ArialMT" w:cs="ArialMT"/>
-        </w:rPr>
-        <w:t>comentario</w:t>
-      </w:r>
-      <w:proofErr w:type="gramEnd"/>
-      <w:r>
-        <w:rPr>
-          <w:rFonts w:ascii="ArialMT" w:hAnsi="ArialMT" w:cs="ArialMT"/>
-        </w:rPr>
-        <w:t xml:space="preserve"> pero no un </w:t>
-      </w:r>
-      <w:r>
-        <w:rPr>
-          <w:rFonts w:ascii="ArialMT" w:hAnsi="ArialMT" w:cs="ArialMT"/>
-        </w:rPr>
-        <w:t>estado</w:t>
-      </w:r>
-      <w:r>
-        <w:rPr>
-          <w:rFonts w:ascii="ArialMT" w:hAnsi="ArialMT" w:cs="ArialMT"/>
-        </w:rPr>
-        <w:t xml:space="preserve"> y observo que sale una ventana emergente reflejando dicho error.</w:t>
+        <w:t>Introduzco un comentario pero no un estado y observo que sale una ventana emergente reflejando dicho error.</w:t>
       </w:r>
     </w:p>
     <w:p>
@@ -7493,33 +6994,7 @@
         <w:rPr>
           <w:rFonts w:ascii="ArialMT" w:hAnsi="ArialMT" w:cs="ArialMT"/>
         </w:rPr>
-        <w:t xml:space="preserve">Introduzco un </w:t>
-      </w:r>
-      <w:proofErr w:type="gramStart"/>
-      <w:r>
-        <w:rPr>
-          <w:rFonts w:ascii="ArialMT" w:hAnsi="ArialMT" w:cs="ArialMT"/>
-        </w:rPr>
-        <w:t>estado</w:t>
-      </w:r>
-      <w:proofErr w:type="gramEnd"/>
-      <w:r>
-        <w:rPr>
-          <w:rFonts w:ascii="ArialMT" w:hAnsi="ArialMT" w:cs="ArialMT"/>
-        </w:rPr>
-        <w:t xml:space="preserve"> pero no un </w:t>
-      </w:r>
-      <w:r>
-        <w:rPr>
-          <w:rFonts w:ascii="ArialMT" w:hAnsi="ArialMT" w:cs="ArialMT"/>
-        </w:rPr>
-        <w:t>comentario</w:t>
-      </w:r>
-      <w:r>
-        <w:rPr>
-          <w:rFonts w:ascii="ArialMT" w:hAnsi="ArialMT" w:cs="ArialMT"/>
-        </w:rPr>
-        <w:t xml:space="preserve"> y observo que sale una ventana emergente reflejando dicho error.</w:t>
+        <w:t>Introduzco un estado pero no un comentario y observo que sale una ventana emergente reflejando dicho error.</w:t>
       </w:r>
     </w:p>
     <w:p>
@@ -7679,21 +7154,7 @@
         <w:rPr>
           <w:rFonts w:ascii="ArialMT" w:hAnsi="ArialMT" w:cs="ArialMT"/>
         </w:rPr>
-        <w:t xml:space="preserve">Compruebo con el perfil de administrador que al pulsar el botón de borrar el post desaparece de la lista y de la </w:t>
-      </w:r>
-      <w:proofErr w:type="spellStart"/>
-      <w:r>
-        <w:rPr>
-          <w:rFonts w:ascii="ArialMT" w:hAnsi="ArialMT" w:cs="ArialMT"/>
-        </w:rPr>
-        <w:t>bbdd</w:t>
-      </w:r>
-      <w:proofErr w:type="spellEnd"/>
-      <w:r>
-        <w:rPr>
-          <w:rFonts w:ascii="ArialMT" w:hAnsi="ArialMT" w:cs="ArialMT"/>
-        </w:rPr>
-        <w:t>.</w:t>
+        <w:t>Compruebo con el perfil de administrador que al pulsar el botón de borrar el post desaparece de la lista y de la bbdd.</w:t>
       </w:r>
     </w:p>
     <w:p>
@@ -7711,21 +7172,7 @@
         <w:rPr>
           <w:rFonts w:ascii="ArialMT" w:hAnsi="ArialMT" w:cs="ArialMT"/>
         </w:rPr>
-        <w:t xml:space="preserve">Compruebo que al pulsar el botón eliminar con el usuario creador del post el post desaparece de la lista y de la </w:t>
-      </w:r>
-      <w:proofErr w:type="spellStart"/>
-      <w:r>
-        <w:rPr>
-          <w:rFonts w:ascii="ArialMT" w:hAnsi="ArialMT" w:cs="ArialMT"/>
-        </w:rPr>
-        <w:t>bbdd</w:t>
-      </w:r>
-      <w:proofErr w:type="spellEnd"/>
-      <w:r>
-        <w:rPr>
-          <w:rFonts w:ascii="ArialMT" w:hAnsi="ArialMT" w:cs="ArialMT"/>
-        </w:rPr>
-        <w:t>.</w:t>
+        <w:t>Compruebo que al pulsar el botón eliminar con el usuario creador del post el post desaparece de la lista y de la bbdd.</w:t>
       </w:r>
     </w:p>
     <w:p>
@@ -7829,19 +7276,7 @@
         <w:rPr>
           <w:rFonts w:ascii="ArialMT" w:hAnsi="ArialMT" w:cs="ArialMT"/>
         </w:rPr>
-        <w:t>Compruebo que los comentario</w:t>
-      </w:r>
-      <w:r>
-        <w:rPr>
-          <w:rFonts w:ascii="ArialMT" w:hAnsi="ArialMT" w:cs="ArialMT"/>
-        </w:rPr>
-        <w:t xml:space="preserve">s </w:t>
-      </w:r>
-      <w:r>
-        <w:rPr>
-          <w:rFonts w:ascii="ArialMT" w:hAnsi="ArialMT" w:cs="ArialMT"/>
-        </w:rPr>
-        <w:t>mostrados salen ordenados por fecha de publicación.</w:t>
+        <w:t>Compruebo que los comentarios mostrados salen ordenados por fecha de publicación.</w:t>
       </w:r>
     </w:p>
     <w:p>
@@ -7859,33 +7294,7 @@
         <w:rPr>
           <w:rFonts w:ascii="ArialMT" w:hAnsi="ArialMT" w:cs="ArialMT"/>
         </w:rPr>
-        <w:t>Compruebo con el perfil de administrador que al pulsar el botón de borrar el comentario</w:t>
-      </w:r>
-      <w:r>
-        <w:rPr>
-          <w:rFonts w:ascii="ArialMT" w:hAnsi="ArialMT" w:cs="ArialMT"/>
-        </w:rPr>
-        <w:t xml:space="preserve"> </w:t>
-      </w:r>
-      <w:r>
-        <w:rPr>
-          <w:rFonts w:ascii="ArialMT" w:hAnsi="ArialMT" w:cs="ArialMT"/>
-        </w:rPr>
-        <w:t xml:space="preserve">desaparece de la lista y de la </w:t>
-      </w:r>
-      <w:proofErr w:type="spellStart"/>
-      <w:r>
-        <w:rPr>
-          <w:rFonts w:ascii="ArialMT" w:hAnsi="ArialMT" w:cs="ArialMT"/>
-        </w:rPr>
-        <w:t>bbdd</w:t>
-      </w:r>
-      <w:proofErr w:type="spellEnd"/>
-      <w:r>
-        <w:rPr>
-          <w:rFonts w:ascii="ArialMT" w:hAnsi="ArialMT" w:cs="ArialMT"/>
-        </w:rPr>
-        <w:t>.</w:t>
+        <w:t>Compruebo con el perfil de administrador que al pulsar el botón de borrar el comentario desaparece de la lista y de la bbdd.</w:t>
       </w:r>
     </w:p>
     <w:p>
@@ -7903,45 +7312,7 @@
         <w:rPr>
           <w:rFonts w:ascii="ArialMT" w:hAnsi="ArialMT" w:cs="ArialMT"/>
         </w:rPr>
-        <w:t>Compruebo que al pulsar el botón eliminar con el usuario creador del comentario</w:t>
-      </w:r>
-      <w:r>
-        <w:rPr>
-          <w:rFonts w:ascii="ArialMT" w:hAnsi="ArialMT" w:cs="ArialMT"/>
-        </w:rPr>
-        <w:t xml:space="preserve"> </w:t>
-      </w:r>
-      <w:r>
-        <w:rPr>
-          <w:rFonts w:ascii="ArialMT" w:hAnsi="ArialMT" w:cs="ArialMT"/>
-        </w:rPr>
-        <w:t>el comentario</w:t>
-      </w:r>
-      <w:r>
-        <w:rPr>
-          <w:rFonts w:ascii="ArialMT" w:hAnsi="ArialMT" w:cs="ArialMT"/>
-        </w:rPr>
-        <w:t xml:space="preserve"> </w:t>
-      </w:r>
-      <w:r>
-        <w:rPr>
-          <w:rFonts w:ascii="ArialMT" w:hAnsi="ArialMT" w:cs="ArialMT"/>
-        </w:rPr>
-        <w:t xml:space="preserve">desaparece de la lista y de la </w:t>
-      </w:r>
-      <w:proofErr w:type="spellStart"/>
-      <w:r>
-        <w:rPr>
-          <w:rFonts w:ascii="ArialMT" w:hAnsi="ArialMT" w:cs="ArialMT"/>
-        </w:rPr>
-        <w:t>bbdd</w:t>
-      </w:r>
-      <w:proofErr w:type="spellEnd"/>
-      <w:r>
-        <w:rPr>
-          <w:rFonts w:ascii="ArialMT" w:hAnsi="ArialMT" w:cs="ArialMT"/>
-        </w:rPr>
-        <w:t>.</w:t>
+        <w:t>Compruebo que al pulsar el botón eliminar con el usuario creador del comentario el comentario desaparece de la lista y de la bbdd.</w:t>
       </w:r>
     </w:p>
     <w:p>
@@ -7959,31 +7330,7 @@
         <w:rPr>
           <w:rFonts w:ascii="ArialMT" w:hAnsi="ArialMT" w:cs="ArialMT"/>
         </w:rPr>
-        <w:t xml:space="preserve">Compruebo que el botón eliminar </w:t>
-      </w:r>
-      <w:r>
-        <w:rPr>
-          <w:rFonts w:ascii="ArialMT" w:hAnsi="ArialMT" w:cs="ArialMT"/>
-        </w:rPr>
-        <w:t>comentario</w:t>
-      </w:r>
-      <w:r>
-        <w:rPr>
-          <w:rFonts w:ascii="ArialMT" w:hAnsi="ArialMT" w:cs="ArialMT"/>
-        </w:rPr>
-        <w:t xml:space="preserve"> solo es visible para el usuario administrador y para el creador del </w:t>
-      </w:r>
-      <w:r>
-        <w:rPr>
-          <w:rFonts w:ascii="ArialMT" w:hAnsi="ArialMT" w:cs="ArialMT"/>
-        </w:rPr>
-        <w:t>comentario</w:t>
-      </w:r>
-      <w:r>
-        <w:rPr>
-          <w:rFonts w:ascii="ArialMT" w:hAnsi="ArialMT" w:cs="ArialMT"/>
-        </w:rPr>
-        <w:t>.</w:t>
+        <w:t>Compruebo que el botón eliminar comentario solo es visible para el usuario administrador y para el creador del comentario.</w:t>
       </w:r>
     </w:p>
     <w:p>
@@ -8001,19 +7348,7 @@
         <w:rPr>
           <w:rFonts w:ascii="ArialMT" w:hAnsi="ArialMT" w:cs="ArialMT"/>
         </w:rPr>
-        <w:t xml:space="preserve">Compruebo que el formulario de creación de </w:t>
-      </w:r>
-      <w:r>
-        <w:rPr>
-          <w:rFonts w:ascii="ArialMT" w:hAnsi="ArialMT" w:cs="ArialMT"/>
-        </w:rPr>
-        <w:t>comentario</w:t>
-      </w:r>
-      <w:r>
-        <w:rPr>
-          <w:rFonts w:ascii="ArialMT" w:hAnsi="ArialMT" w:cs="ArialMT"/>
-        </w:rPr>
-        <w:t xml:space="preserve"> cumpla con las validaciones y al pulsar en publicar salgan los correspondientes mensajes de error/éxito.</w:t>
+        <w:t>Compruebo que el formulario de creación de comentario cumpla con las validaciones y al pulsar en publicar salgan los correspondientes mensajes de error/éxito.</w:t>
       </w:r>
     </w:p>
     <w:p>
@@ -8122,15 +7457,1906 @@
           <w:rFonts w:ascii="ArialMT" w:hAnsi="ArialMT" w:cs="ArialMT"/>
         </w:rPr>
       </w:pPr>
+    </w:p>
+    <w:p>
+      <w:pPr>
+        <w:rPr>
+          <w:rFonts w:ascii="ArialMT" w:hAnsi="ArialMT" w:cs="ArialMT"/>
+        </w:rPr>
+      </w:pPr>
+      <w:r>
+        <w:rPr>
+          <w:rFonts w:ascii="ArialMT" w:hAnsi="ArialMT" w:cs="ArialMT"/>
+        </w:rPr>
+        <w:t>Hay muchos casos de uso comerciales y técnicos distintos para los IDE, lo cual también significa que hay muchas opciones de IDE propietarios y open source en el mercado. En general, las características distintivas más importantes en</w:t>
+      </w:r>
+      <w:r>
+        <w:rPr>
+          <w:rFonts w:ascii="ArialMT" w:hAnsi="ArialMT" w:cs="ArialMT"/>
+        </w:rPr>
+        <w:t>tre los IDE son las siguientes:</w:t>
+      </w:r>
+    </w:p>
+    <w:p>
+      <w:pPr>
+        <w:rPr>
+          <w:rFonts w:ascii="ArialMT" w:hAnsi="ArialMT" w:cs="ArialMT"/>
+        </w:rPr>
+      </w:pPr>
+    </w:p>
+    <w:p>
+      <w:pPr>
+        <w:pStyle w:val="Prrafodelista"/>
+        <w:numPr>
+          <w:ilvl w:val="0"/>
+          <w:numId w:val="15"/>
+        </w:numPr>
+        <w:rPr>
+          <w:rFonts w:ascii="ArialMT" w:hAnsi="ArialMT" w:cs="ArialMT"/>
+        </w:rPr>
+      </w:pPr>
+      <w:r>
+        <w:rPr>
+          <w:rFonts w:ascii="ArialMT" w:hAnsi="ArialMT" w:cs="ArialMT"/>
+          <w:b/>
+        </w:rPr>
+        <w:t>Cantidad de lenguajes compatibles:</w:t>
+      </w:r>
+      <w:r>
+        <w:rPr>
+          <w:rFonts w:ascii="ArialMT" w:hAnsi="ArialMT" w:cs="ArialMT"/>
+        </w:rPr>
+        <w:t xml:space="preserve"> algunos IDE son compatibles con un solo lenguaje, así que son mejores para un modelo de programación específico. Por ejemplo, IntelliJ es conocido principalmente como un IDE de Java. Otros IDE admiten una gran variedad de lenguajes de manera conjunta, como el IDE Eclipse, que admite Java, XML, Python, entre otros.</w:t>
+      </w:r>
+    </w:p>
+    <w:p>
+      <w:pPr>
+        <w:pStyle w:val="Prrafodelista"/>
+        <w:numPr>
+          <w:ilvl w:val="0"/>
+          <w:numId w:val="15"/>
+        </w:numPr>
+        <w:rPr>
+          <w:rFonts w:ascii="ArialMT" w:hAnsi="ArialMT" w:cs="ArialMT"/>
+        </w:rPr>
+      </w:pPr>
+      <w:r>
+        <w:rPr>
+          <w:rFonts w:ascii="ArialMT" w:hAnsi="ArialMT" w:cs="ArialMT"/>
+          <w:b/>
+        </w:rPr>
+        <w:t>Sistemas operativos compatibles:</w:t>
+      </w:r>
+      <w:r>
+        <w:rPr>
+          <w:rFonts w:ascii="ArialMT" w:hAnsi="ArialMT" w:cs="ArialMT"/>
+        </w:rPr>
+        <w:t xml:space="preserve"> el sistema operativo de un desarrollador determinará qué tipos de IDE son viables (salvo que el IDE esté basado en la nube), y estarán aún más limitados si la aplicación que se desarrolla está diseñada para el usuario final con un sistema operativo específico (como Android o iOS).</w:t>
+      </w:r>
+    </w:p>
+    <w:p>
+      <w:pPr>
+        <w:pStyle w:val="Prrafodelista"/>
+        <w:numPr>
+          <w:ilvl w:val="0"/>
+          <w:numId w:val="15"/>
+        </w:numPr>
+        <w:rPr>
+          <w:rFonts w:ascii="ArialMT" w:hAnsi="ArialMT" w:cs="ArialMT"/>
+        </w:rPr>
+      </w:pPr>
+      <w:r>
+        <w:rPr>
+          <w:rFonts w:ascii="ArialMT" w:hAnsi="ArialMT" w:cs="ArialMT"/>
+          <w:b/>
+        </w:rPr>
+        <w:t>Características de automatización:</w:t>
+      </w:r>
+      <w:r>
+        <w:rPr>
+          <w:rFonts w:ascii="ArialMT" w:hAnsi="ArialMT" w:cs="ArialMT"/>
+        </w:rPr>
+        <w:t xml:space="preserve"> si bien la mayoría de los IDE incluyen tres funciones fundamentales (el editor de texto, la automatización de compilación y el depurador), muchos admiten funciones adicionales, como la refactorización, la búsqueda de código y las herramientas de integración e implementación continuas (CI/CD).</w:t>
+      </w:r>
+    </w:p>
+    <w:p>
+      <w:pPr>
+        <w:pStyle w:val="Prrafodelista"/>
+        <w:numPr>
+          <w:ilvl w:val="0"/>
+          <w:numId w:val="15"/>
+        </w:numPr>
+        <w:rPr>
+          <w:rFonts w:ascii="ArialMT" w:hAnsi="ArialMT" w:cs="ArialMT"/>
+        </w:rPr>
+      </w:pPr>
+      <w:r>
+        <w:rPr>
+          <w:rFonts w:ascii="ArialMT" w:hAnsi="ArialMT" w:cs="ArialMT"/>
+          <w:b/>
+        </w:rPr>
+        <w:t>Impacto en el rendimiento del sistema:</w:t>
+      </w:r>
+      <w:r>
+        <w:rPr>
+          <w:rFonts w:ascii="ArialMT" w:hAnsi="ArialMT" w:cs="ArialMT"/>
+        </w:rPr>
+        <w:t xml:space="preserve"> es importante considerar el footprint del IDE en la memoria si el desarrollador desea ejecutar otras aplicaciones con uso intensivo de la memoria al mismo tiempo.</w:t>
+      </w:r>
+    </w:p>
+    <w:p>
+      <w:pPr>
+        <w:pStyle w:val="Prrafodelista"/>
+        <w:numPr>
+          <w:ilvl w:val="0"/>
+          <w:numId w:val="15"/>
+        </w:numPr>
+        <w:rPr>
+          <w:rFonts w:ascii="ArialMT" w:hAnsi="ArialMT" w:cs="ArialMT"/>
+        </w:rPr>
+      </w:pPr>
+      <w:r>
+        <w:rPr>
+          <w:rFonts w:ascii="ArialMT" w:hAnsi="ArialMT" w:cs="ArialMT"/>
+          <w:b/>
+        </w:rPr>
+        <w:t>Complementos y extensiones:</w:t>
+      </w:r>
+      <w:r>
+        <w:rPr>
+          <w:rFonts w:ascii="ArialMT" w:hAnsi="ArialMT" w:cs="ArialMT"/>
+        </w:rPr>
+        <w:t xml:space="preserve"> algunos IDE incluyen una función para personalizar los flujos de trabajo de forma que se adapten a las necesidades y preferencias del desarrollador.</w:t>
+      </w:r>
+    </w:p>
+    <w:p>
+      <w:pPr>
+        <w:rPr>
+          <w:rFonts w:ascii="ArialMT" w:hAnsi="ArialMT" w:cs="ArialMT"/>
+        </w:rPr>
+      </w:pPr>
+      <w:r>
+        <w:rPr>
+          <w:rFonts w:ascii="ArialMT" w:hAnsi="ArialMT" w:cs="ArialMT"/>
+        </w:rPr>
+        <w:br w:type="page"/>
+      </w:r>
+    </w:p>
+    <w:p>
+      <w:pPr>
+        <w:rPr>
+          <w:rFonts w:ascii="ArialMT" w:hAnsi="ArialMT" w:cs="ArialMT"/>
+        </w:rPr>
+      </w:pPr>
+      <w:r>
+        <w:rPr>
+          <w:rFonts w:ascii="ArialMT" w:hAnsi="ArialMT" w:cs="ArialMT"/>
+        </w:rPr>
+        <w:lastRenderedPageBreak/>
+        <w:t>Para el desarrollo de nuestro Back End hemos utilizado el IDE Eclipse, el cual nos ha acompañado durante toda nuestra formación sus principales características son:</w:t>
+      </w:r>
+    </w:p>
+    <w:p>
+      <w:pPr>
+        <w:rPr>
+          <w:rFonts w:ascii="ArialMT" w:hAnsi="ArialMT" w:cs="ArialMT"/>
+        </w:rPr>
+      </w:pPr>
+    </w:p>
+    <w:p>
+      <w:pPr>
+        <w:pStyle w:val="Prrafodelista"/>
+        <w:numPr>
+          <w:ilvl w:val="0"/>
+          <w:numId w:val="16"/>
+        </w:numPr>
+        <w:rPr>
+          <w:rFonts w:ascii="ArialMT" w:hAnsi="ArialMT" w:cs="ArialMT"/>
+        </w:rPr>
+      </w:pPr>
+      <w:r>
+        <w:rPr>
+          <w:rFonts w:ascii="ArialMT" w:hAnsi="ArialMT" w:cs="ArialMT"/>
+          <w:b/>
+        </w:rPr>
+        <w:t>Perspectivas, editores y vistas:</w:t>
+      </w:r>
+      <w:r>
+        <w:rPr>
+          <w:rFonts w:ascii="ArialMT" w:hAnsi="ArialMT" w:cs="ArialMT"/>
+        </w:rPr>
+        <w:t xml:space="preserve"> en Eclipse el concepto de trabajo está basado en las perspectivas, que no es otra cosa que una pre configuración de ventanas y editores, relacionadas entre sí, y que nos permiten trabajar en un determinado ento</w:t>
+      </w:r>
+      <w:r>
+        <w:rPr>
+          <w:rFonts w:ascii="ArialMT" w:hAnsi="ArialMT" w:cs="ArialMT"/>
+        </w:rPr>
+        <w:t>rno de trabajo de forma óptima.</w:t>
+      </w:r>
+    </w:p>
+    <w:p>
+      <w:pPr>
+        <w:pStyle w:val="Prrafodelista"/>
+        <w:rPr>
+          <w:rFonts w:ascii="ArialMT" w:hAnsi="ArialMT" w:cs="ArialMT"/>
+        </w:rPr>
+      </w:pPr>
+    </w:p>
+    <w:p>
+      <w:pPr>
+        <w:pStyle w:val="Prrafodelista"/>
+        <w:numPr>
+          <w:ilvl w:val="0"/>
+          <w:numId w:val="16"/>
+        </w:numPr>
+        <w:rPr>
+          <w:rFonts w:ascii="ArialMT" w:hAnsi="ArialMT" w:cs="ArialMT"/>
+        </w:rPr>
+      </w:pPr>
+      <w:r>
+        <w:rPr>
+          <w:rFonts w:ascii="ArialMT" w:hAnsi="ArialMT" w:cs="ArialMT"/>
+          <w:b/>
+        </w:rPr>
+        <w:t>Gestión de proyectos:</w:t>
+      </w:r>
+      <w:r>
+        <w:rPr>
+          <w:rFonts w:ascii="ArialMT" w:hAnsi="ArialMT" w:cs="ArialMT"/>
+        </w:rPr>
+        <w:t xml:space="preserve"> el desarrollo sobre Eclipse se basa en los proyectos, que son el conjunto de recursos relacionados entre sí. El IDE nos proporcionará asistentes y ayudas para la creación de proyecto</w:t>
+      </w:r>
+      <w:r>
+        <w:rPr>
+          <w:rFonts w:ascii="ArialMT" w:hAnsi="ArialMT" w:cs="ArialMT"/>
+        </w:rPr>
+        <w:t>s.</w:t>
+      </w:r>
+    </w:p>
+    <w:p>
+      <w:pPr>
+        <w:pStyle w:val="Prrafodelista"/>
+        <w:rPr>
+          <w:rFonts w:ascii="ArialMT" w:hAnsi="ArialMT" w:cs="ArialMT"/>
+        </w:rPr>
+      </w:pPr>
+    </w:p>
+    <w:p>
+      <w:pPr>
+        <w:pStyle w:val="Prrafodelista"/>
+        <w:numPr>
+          <w:ilvl w:val="0"/>
+          <w:numId w:val="16"/>
+        </w:numPr>
+        <w:rPr>
+          <w:rFonts w:ascii="ArialMT" w:hAnsi="ArialMT" w:cs="ArialMT"/>
+        </w:rPr>
+      </w:pPr>
+      <w:r>
+        <w:rPr>
+          <w:rFonts w:ascii="ArialMT" w:hAnsi="ArialMT" w:cs="ArialMT"/>
+          <w:b/>
+        </w:rPr>
+        <w:t>Depurador de código:</w:t>
+      </w:r>
+      <w:r>
+        <w:rPr>
+          <w:rFonts w:ascii="ArialMT" w:hAnsi="ArialMT" w:cs="ArialMT"/>
+        </w:rPr>
+        <w:t xml:space="preserve"> se incluye un potente depurador, de uso fácil e intuitivo, y que visualmente nos ayuda a mejorar nuestro código. Para ello sólo debemos ejecutar el programa en modo depuración (con un simple botón). De nuevo, tenemos una perspectiva específica para la depuración de código, la perspectiva depuración, donde se muestra de forma ordenada toda la información neces</w:t>
+      </w:r>
+      <w:r>
+        <w:rPr>
+          <w:rFonts w:ascii="ArialMT" w:hAnsi="ArialMT" w:cs="ArialMT"/>
+        </w:rPr>
+        <w:t>aria para realizar dicha tarea.</w:t>
+      </w:r>
+    </w:p>
+    <w:p>
+      <w:pPr>
+        <w:pStyle w:val="Prrafodelista"/>
+        <w:rPr>
+          <w:rFonts w:ascii="ArialMT" w:hAnsi="ArialMT" w:cs="ArialMT"/>
+        </w:rPr>
+      </w:pPr>
+    </w:p>
+    <w:p>
+      <w:pPr>
+        <w:pStyle w:val="Prrafodelista"/>
+        <w:numPr>
+          <w:ilvl w:val="0"/>
+          <w:numId w:val="16"/>
+        </w:numPr>
+        <w:rPr>
+          <w:rFonts w:ascii="ArialMT" w:hAnsi="ArialMT" w:cs="ArialMT"/>
+        </w:rPr>
+      </w:pPr>
+      <w:r>
+        <w:rPr>
+          <w:rFonts w:ascii="ArialMT" w:hAnsi="ArialMT" w:cs="ArialMT"/>
+          <w:b/>
+        </w:rPr>
+        <w:t>Extensa colección de plug-ins:</w:t>
+      </w:r>
+      <w:r>
+        <w:rPr>
+          <w:rFonts w:ascii="ArialMT" w:hAnsi="ArialMT" w:cs="ArialMT"/>
+        </w:rPr>
+        <w:t xml:space="preserve"> están disponibles en una gran cantidad, unos publicados por Eclipse, otros por terceros. La colección disponible es muy grande. Los hay gratuitos, pagos, bajo distintas licencias,pero casi para cualquier cosa que nos imaginem</w:t>
+      </w:r>
+      <w:r>
+        <w:rPr>
+          <w:rFonts w:ascii="ArialMT" w:hAnsi="ArialMT" w:cs="ArialMT"/>
+        </w:rPr>
+        <w:t>os tenemos el plug-in adecuado.</w:t>
+      </w:r>
+    </w:p>
+    <w:p>
+      <w:pPr>
+        <w:rPr>
+          <w:rFonts w:ascii="ArialMT" w:hAnsi="ArialMT" w:cs="ArialMT"/>
+        </w:rPr>
+      </w:pPr>
+    </w:p>
+    <w:p>
+      <w:pPr>
+        <w:jc w:val="center"/>
+        <w:rPr>
+          <w:rFonts w:ascii="ArialMT" w:hAnsi="ArialMT" w:cs="ArialMT"/>
+        </w:rPr>
+      </w:pPr>
+      <w:r>
+        <w:rPr>
+          <w:noProof/>
+          <w:lang w:eastAsia="es-ES"/>
+        </w:rPr>
+        <w:drawing>
+          <wp:inline distT="0" distB="0" distL="0" distR="0">
+            <wp:extent cx="3966905" cy="3362325"/>
+            <wp:effectExtent l="0" t="0" r="0" b="0"/>
+            <wp:docPr id="2" name="Imagen 2" descr="Java EE gets adopted by Eclipse"/>
+            <wp:cNvGraphicFramePr>
+              <a:graphicFrameLocks xmlns:a="http://schemas.openxmlformats.org/drawingml/2006/main" noChangeAspect="1"/>
+            </wp:cNvGraphicFramePr>
+            <a:graphic xmlns:a="http://schemas.openxmlformats.org/drawingml/2006/main">
+              <a:graphicData uri="http://schemas.openxmlformats.org/drawingml/2006/picture">
+                <pic:pic xmlns:pic="http://schemas.openxmlformats.org/drawingml/2006/picture">
+                  <pic:nvPicPr>
+                    <pic:cNvPr id="0" name="Picture 1" descr="Java EE gets adopted by Eclipse"/>
+                    <pic:cNvPicPr>
+                      <a:picLocks noChangeAspect="1" noChangeArrowheads="1"/>
+                    </pic:cNvPicPr>
+                  </pic:nvPicPr>
+                  <pic:blipFill>
+                    <a:blip r:embed="rId28">
+                      <a:extLst>
+                        <a:ext uri="{28A0092B-C50C-407E-A947-70E740481C1C}">
+                          <a14:useLocalDpi xmlns:a14="http://schemas.microsoft.com/office/drawing/2010/main" val="0"/>
+                        </a:ext>
+                      </a:extLst>
+                    </a:blip>
+                    <a:srcRect/>
+                    <a:stretch>
+                      <a:fillRect/>
+                    </a:stretch>
+                  </pic:blipFill>
+                  <pic:spPr bwMode="auto">
+                    <a:xfrm>
+                      <a:off x="0" y="0"/>
+                      <a:ext cx="4013654" cy="3401949"/>
+                    </a:xfrm>
+                    <a:prstGeom prst="rect">
+                      <a:avLst/>
+                    </a:prstGeom>
+                    <a:noFill/>
+                    <a:ln>
+                      <a:noFill/>
+                    </a:ln>
+                  </pic:spPr>
+                </pic:pic>
+              </a:graphicData>
+            </a:graphic>
+          </wp:inline>
+        </w:drawing>
+      </w:r>
+    </w:p>
+    <w:p>
+      <w:pPr>
+        <w:rPr>
+          <w:rFonts w:ascii="ArialMT" w:hAnsi="ArialMT" w:cs="ArialMT"/>
+        </w:rPr>
+      </w:pPr>
+      <w:r>
+        <w:rPr>
+          <w:rFonts w:ascii="ArialMT" w:hAnsi="ArialMT" w:cs="ArialMT"/>
+        </w:rPr>
+        <w:br w:type="page"/>
+      </w:r>
+    </w:p>
+    <w:p>
+      <w:pPr>
+        <w:rPr>
+          <w:rFonts w:ascii="ArialMT" w:hAnsi="ArialMT" w:cs="ArialMT"/>
+        </w:rPr>
+      </w:pPr>
+      <w:r>
+        <w:rPr>
+          <w:rFonts w:ascii="ArialMT" w:hAnsi="ArialMT" w:cs="ArialMT"/>
+        </w:rPr>
+        <w:lastRenderedPageBreak/>
+        <w:t>Para nuestro Front End hemos utilizado el editor de texto Visual Studio Code, el cual se convierte en un IDE muy potente a través de la descarga de plugins, sus principales características son:</w:t>
+      </w:r>
+    </w:p>
+    <w:p>
+      <w:pPr>
+        <w:pStyle w:val="Prrafodelista"/>
+        <w:numPr>
+          <w:ilvl w:val="0"/>
+          <w:numId w:val="17"/>
+        </w:numPr>
+        <w:rPr>
+          <w:rFonts w:ascii="ArialMT" w:hAnsi="ArialMT" w:cs="ArialMT"/>
+        </w:rPr>
+      </w:pPr>
+      <w:r>
+        <w:rPr>
+          <w:rFonts w:ascii="ArialMT" w:hAnsi="ArialMT" w:cs="ArialMT"/>
+        </w:rPr>
+        <w:t>Visual Studio Code es una herramienta que tiene soporte nativo para gran variedad de lenguajes, entre ellos podemos destacar los principales del desarrollo Web: HTML, CSS, y JavaScript, entre otros.</w:t>
+      </w:r>
+    </w:p>
+    <w:p>
+      <w:pPr>
+        <w:pStyle w:val="Prrafodelista"/>
+        <w:rPr>
+          <w:rFonts w:ascii="ArialMT" w:hAnsi="ArialMT" w:cs="ArialMT"/>
+        </w:rPr>
+      </w:pPr>
+    </w:p>
+    <w:p>
+      <w:pPr>
+        <w:pStyle w:val="Prrafodelista"/>
+        <w:numPr>
+          <w:ilvl w:val="0"/>
+          <w:numId w:val="17"/>
+        </w:numPr>
+        <w:rPr>
+          <w:rFonts w:ascii="ArialMT" w:hAnsi="ArialMT" w:cs="ArialMT"/>
+        </w:rPr>
+      </w:pPr>
+      <w:r>
+        <w:rPr>
+          <w:rFonts w:ascii="ArialMT" w:hAnsi="ArialMT" w:cs="ArialMT"/>
+        </w:rPr>
+        <w:t>Posibilidad de configurar la interfaz a nuestro gusto. De esta forma, podremos tener más de un código visible al mismo tiempo, las carpetas de nuestro proyecto y también acceso a la terminal o un detalle de problemas, entre otras posibilidades.</w:t>
+      </w:r>
+    </w:p>
+    <w:p>
+      <w:pPr>
+        <w:pStyle w:val="Prrafodelista"/>
+        <w:rPr>
+          <w:rFonts w:ascii="ArialMT" w:hAnsi="ArialMT" w:cs="ArialMT"/>
+        </w:rPr>
+      </w:pPr>
+    </w:p>
+    <w:p>
+      <w:pPr>
+        <w:pStyle w:val="Prrafodelista"/>
+        <w:numPr>
+          <w:ilvl w:val="0"/>
+          <w:numId w:val="17"/>
+        </w:numPr>
+        <w:rPr>
+          <w:rFonts w:ascii="ArialMT" w:hAnsi="ArialMT" w:cs="ArialMT"/>
+        </w:rPr>
+      </w:pPr>
+      <w:r>
+        <w:rPr>
+          <w:rFonts w:ascii="ArialMT" w:hAnsi="ArialMT" w:cs="ArialMT"/>
+        </w:rPr>
+        <w:t>Existencia de una amplísima gama de temas o estilos visuales para Visual Studio Code, que hacen el trabajo con el software más agradable a la vista.</w:t>
+      </w:r>
+    </w:p>
+    <w:p>
+      <w:pPr>
+        <w:pStyle w:val="Prrafodelista"/>
+        <w:rPr>
+          <w:rFonts w:ascii="ArialMT" w:hAnsi="ArialMT" w:cs="ArialMT"/>
+        </w:rPr>
+      </w:pPr>
+    </w:p>
+    <w:p>
+      <w:pPr>
+        <w:pStyle w:val="Prrafodelista"/>
+        <w:numPr>
+          <w:ilvl w:val="0"/>
+          <w:numId w:val="17"/>
+        </w:numPr>
+        <w:rPr>
+          <w:rFonts w:ascii="ArialMT" w:hAnsi="ArialMT" w:cs="ArialMT"/>
+        </w:rPr>
+      </w:pPr>
+      <w:r>
+        <w:rPr>
+          <w:rFonts w:ascii="ArialMT" w:hAnsi="ArialMT" w:cs="ArialMT"/>
+        </w:rPr>
+        <w:t>Goza de un soporte técnico formidable pues debido a su frecuente uso por la comunidad de desarrolladores, se puede encontrar fácilmente documentación y ayuda en foros y sitios relacionados.</w:t>
+      </w:r>
+    </w:p>
+    <w:p>
+      <w:pPr>
+        <w:pStyle w:val="Prrafodelista"/>
+        <w:rPr>
+          <w:rFonts w:ascii="ArialMT" w:hAnsi="ArialMT" w:cs="ArialMT"/>
+        </w:rPr>
+      </w:pPr>
+    </w:p>
+    <w:p>
+      <w:pPr>
+        <w:rPr>
+          <w:rFonts w:ascii="ArialMT" w:hAnsi="ArialMT" w:cs="ArialMT"/>
+        </w:rPr>
+      </w:pPr>
+    </w:p>
+    <w:p>
+      <w:pPr>
+        <w:jc w:val="center"/>
+        <w:rPr>
+          <w:rFonts w:ascii="ArialMT" w:hAnsi="ArialMT" w:cs="ArialMT"/>
+        </w:rPr>
+      </w:pPr>
+      <w:r>
+        <w:rPr>
+          <w:noProof/>
+          <w:lang w:eastAsia="es-ES"/>
+        </w:rPr>
+        <w:drawing>
+          <wp:inline distT="0" distB="0" distL="0" distR="0">
+            <wp:extent cx="5153025" cy="2576513"/>
+            <wp:effectExtent l="0" t="0" r="0" b="0"/>
+            <wp:docPr id="3" name="Imagen 3" descr="Lubuntu How to, Guides, Tutorials, Tips and Tricks, Hacks: How to install Visual  Studio Code on Lubuntu 16.04"/>
+            <wp:cNvGraphicFramePr>
+              <a:graphicFrameLocks xmlns:a="http://schemas.openxmlformats.org/drawingml/2006/main" noChangeAspect="1"/>
+            </wp:cNvGraphicFramePr>
+            <a:graphic xmlns:a="http://schemas.openxmlformats.org/drawingml/2006/main">
+              <a:graphicData uri="http://schemas.openxmlformats.org/drawingml/2006/picture">
+                <pic:pic xmlns:pic="http://schemas.openxmlformats.org/drawingml/2006/picture">
+                  <pic:nvPicPr>
+                    <pic:cNvPr id="0" name="Picture 3" descr="Lubuntu How to, Guides, Tutorials, Tips and Tricks, Hacks: How to install Visual  Studio Code on Lubuntu 16.04"/>
+                    <pic:cNvPicPr>
+                      <a:picLocks noChangeAspect="1" noChangeArrowheads="1"/>
+                    </pic:cNvPicPr>
+                  </pic:nvPicPr>
+                  <pic:blipFill>
+                    <a:blip r:embed="rId29">
+                      <a:extLst>
+                        <a:ext uri="{28A0092B-C50C-407E-A947-70E740481C1C}">
+                          <a14:useLocalDpi xmlns:a14="http://schemas.microsoft.com/office/drawing/2010/main" val="0"/>
+                        </a:ext>
+                      </a:extLst>
+                    </a:blip>
+                    <a:srcRect/>
+                    <a:stretch>
+                      <a:fillRect/>
+                    </a:stretch>
+                  </pic:blipFill>
+                  <pic:spPr bwMode="auto">
+                    <a:xfrm>
+                      <a:off x="0" y="0"/>
+                      <a:ext cx="5164714" cy="2582358"/>
+                    </a:xfrm>
+                    <a:prstGeom prst="rect">
+                      <a:avLst/>
+                    </a:prstGeom>
+                    <a:noFill/>
+                    <a:ln>
+                      <a:noFill/>
+                    </a:ln>
+                  </pic:spPr>
+                </pic:pic>
+              </a:graphicData>
+            </a:graphic>
+          </wp:inline>
+        </w:drawing>
+      </w:r>
+    </w:p>
+    <w:p>
+      <w:pPr>
+        <w:rPr>
+          <w:rFonts w:ascii="ArialMT" w:hAnsi="ArialMT" w:cs="ArialMT"/>
+        </w:rPr>
+      </w:pPr>
+      <w:r>
+        <w:rPr>
+          <w:rFonts w:ascii="ArialMT" w:hAnsi="ArialMT" w:cs="ArialMT"/>
+        </w:rPr>
+        <w:br w:type="page"/>
+      </w:r>
+    </w:p>
+    <w:p>
+      <w:pPr>
+        <w:rPr>
+          <w:rFonts w:ascii="ArialMT" w:hAnsi="ArialMT" w:cs="ArialMT"/>
+          <w:b/>
+          <w:u w:val="single"/>
+        </w:rPr>
+      </w:pPr>
+      <w:r>
+        <w:rPr>
+          <w:rFonts w:ascii="ArialMT" w:hAnsi="ArialMT" w:cs="ArialMT"/>
+          <w:b/>
+        </w:rPr>
+        <w:lastRenderedPageBreak/>
+        <w:t>3.</w:t>
+      </w:r>
+      <w:r>
+        <w:rPr>
+          <w:rFonts w:ascii="ArialMT" w:hAnsi="ArialMT" w:cs="ArialMT"/>
+          <w:b/>
+        </w:rPr>
+        <w:t>2</w:t>
+      </w:r>
+      <w:r>
+        <w:rPr>
+          <w:rFonts w:ascii="ArialMT" w:hAnsi="ArialMT" w:cs="ArialMT"/>
+          <w:b/>
+        </w:rPr>
+        <w:t xml:space="preserve">. </w:t>
+      </w:r>
+      <w:r>
+        <w:rPr>
+          <w:rFonts w:ascii="ArialMT" w:hAnsi="ArialMT" w:cs="ArialMT"/>
+          <w:b/>
+          <w:u w:val="single"/>
+        </w:rPr>
+        <w:t>D</w:t>
+      </w:r>
+      <w:r>
+        <w:rPr>
+          <w:rFonts w:ascii="ArialMT" w:hAnsi="ArialMT" w:cs="ArialMT"/>
+          <w:b/>
+          <w:u w:val="single"/>
+        </w:rPr>
+        <w:t>ocumentación.</w:t>
+      </w:r>
+    </w:p>
+    <w:p>
+      <w:pPr>
+        <w:rPr>
+          <w:rFonts w:ascii="ArialMT" w:hAnsi="ArialMT" w:cs="ArialMT"/>
+        </w:rPr>
+      </w:pPr>
+    </w:p>
+    <w:p>
+      <w:pPr>
+        <w:rPr>
+          <w:rFonts w:ascii="ArialMT" w:hAnsi="ArialMT" w:cs="ArialMT"/>
+        </w:rPr>
+      </w:pPr>
+      <w:r>
+        <w:rPr>
+          <w:rFonts w:ascii="ArialMT" w:hAnsi="ArialMT" w:cs="ArialMT"/>
+        </w:rPr>
+        <w:t>La documentación de un proyecto se refiere al respaldo de la información en un soporte específico. Su objetivo es dejar un registro de las decisiones y avances para transparentar los procesos.</w:t>
+      </w:r>
+    </w:p>
+    <w:p>
+      <w:pPr>
+        <w:rPr>
+          <w:rFonts w:ascii="ArialMT" w:hAnsi="ArialMT" w:cs="ArialMT"/>
+        </w:rPr>
+      </w:pPr>
+      <w:r>
+        <w:rPr>
+          <w:rFonts w:ascii="ArialMT" w:hAnsi="ArialMT" w:cs="ArialMT"/>
+        </w:rPr>
+        <w:t>En nuestro caso, la documentación que hemos ido generando durante el proceso de desarrollo y que estará disponible en nuestro repositorio de github es la siguiente:</w:t>
+      </w:r>
+    </w:p>
+    <w:p>
+      <w:pPr>
+        <w:pStyle w:val="Prrafodelista"/>
+        <w:numPr>
+          <w:ilvl w:val="0"/>
+          <w:numId w:val="19"/>
+        </w:numPr>
+        <w:rPr>
+          <w:rFonts w:ascii="ArialMT" w:hAnsi="ArialMT" w:cs="ArialMT"/>
+        </w:rPr>
+      </w:pPr>
+      <w:r>
+        <w:rPr>
+          <w:rFonts w:ascii="ArialMT" w:hAnsi="ArialMT" w:cs="ArialMT"/>
+        </w:rPr>
+        <w:t>Historias de usuario.</w:t>
+      </w:r>
+    </w:p>
+    <w:p>
+      <w:pPr>
+        <w:pStyle w:val="Prrafodelista"/>
+        <w:numPr>
+          <w:ilvl w:val="0"/>
+          <w:numId w:val="19"/>
+        </w:numPr>
+        <w:rPr>
+          <w:rFonts w:ascii="ArialMT" w:hAnsi="ArialMT" w:cs="ArialMT"/>
+        </w:rPr>
+      </w:pPr>
+      <w:r>
+        <w:rPr>
+          <w:rFonts w:ascii="ArialMT" w:hAnsi="ArialMT" w:cs="ArialMT"/>
+        </w:rPr>
+        <w:t>Mock ups.</w:t>
+      </w:r>
+    </w:p>
+    <w:p>
+      <w:pPr>
+        <w:pStyle w:val="Prrafodelista"/>
+        <w:numPr>
+          <w:ilvl w:val="0"/>
+          <w:numId w:val="19"/>
+        </w:numPr>
+        <w:rPr>
+          <w:rFonts w:ascii="ArialMT" w:hAnsi="ArialMT" w:cs="ArialMT"/>
+        </w:rPr>
+      </w:pPr>
+      <w:r>
+        <w:rPr>
+          <w:rFonts w:ascii="ArialMT" w:hAnsi="ArialMT" w:cs="ArialMT"/>
+        </w:rPr>
+        <w:t>Diagrama de Gantt.</w:t>
+      </w:r>
+    </w:p>
+    <w:p>
+      <w:pPr>
+        <w:pStyle w:val="Prrafodelista"/>
+        <w:numPr>
+          <w:ilvl w:val="0"/>
+          <w:numId w:val="19"/>
+        </w:numPr>
+        <w:rPr>
+          <w:rFonts w:ascii="ArialMT" w:hAnsi="ArialMT" w:cs="ArialMT"/>
+        </w:rPr>
+      </w:pPr>
+      <w:r>
+        <w:rPr>
+          <w:rFonts w:ascii="ArialMT" w:hAnsi="ArialMT" w:cs="ArialMT"/>
+        </w:rPr>
+        <w:t>Propuesta de proyecto.</w:t>
+      </w:r>
+    </w:p>
+    <w:p>
+      <w:pPr>
+        <w:pStyle w:val="Prrafodelista"/>
+        <w:numPr>
+          <w:ilvl w:val="0"/>
+          <w:numId w:val="19"/>
+        </w:numPr>
+        <w:rPr>
+          <w:rFonts w:ascii="ArialMT" w:hAnsi="ArialMT" w:cs="ArialMT"/>
+        </w:rPr>
+      </w:pPr>
+      <w:r>
+        <w:rPr>
+          <w:rFonts w:ascii="ArialMT" w:hAnsi="ArialMT" w:cs="ArialMT"/>
+        </w:rPr>
+        <w:t>Memoria.</w:t>
+      </w:r>
+    </w:p>
+    <w:p>
+      <w:pPr>
+        <w:pStyle w:val="Prrafodelista"/>
+        <w:numPr>
+          <w:ilvl w:val="0"/>
+          <w:numId w:val="19"/>
+        </w:numPr>
+        <w:rPr>
+          <w:rFonts w:ascii="ArialMT" w:hAnsi="ArialMT" w:cs="ArialMT"/>
+        </w:rPr>
+      </w:pPr>
+      <w:r>
+        <w:rPr>
+          <w:rFonts w:ascii="ArialMT" w:hAnsi="ArialMT" w:cs="ArialMT"/>
+        </w:rPr>
+        <w:t>Manual de despliegue (Integrado en esta memoria).</w:t>
+      </w:r>
+    </w:p>
+    <w:p>
+      <w:pPr>
+        <w:pStyle w:val="Prrafodelista"/>
+        <w:numPr>
+          <w:ilvl w:val="0"/>
+          <w:numId w:val="19"/>
+        </w:numPr>
+        <w:rPr>
+          <w:rFonts w:ascii="ArialMT" w:hAnsi="ArialMT" w:cs="ArialMT"/>
+        </w:rPr>
+      </w:pPr>
+      <w:r>
+        <w:rPr>
+          <w:rFonts w:ascii="ArialMT" w:hAnsi="ArialMT" w:cs="ArialMT"/>
+        </w:rPr>
+        <w:t>Manual de Usuario (Integrado en esta memoria).</w:t>
+      </w:r>
+    </w:p>
+    <w:p>
+      <w:pPr>
+        <w:rPr>
+          <w:rFonts w:ascii="ArialMT" w:hAnsi="ArialMT" w:cs="ArialMT"/>
+          <w:b/>
+          <w:u w:val="single"/>
+        </w:rPr>
+      </w:pPr>
+      <w:r>
+        <w:rPr>
+          <w:rFonts w:ascii="ArialMT" w:hAnsi="ArialMT" w:cs="ArialMT"/>
+        </w:rPr>
+        <w:br w:type="page"/>
+      </w:r>
+      <w:r>
+        <w:rPr>
+          <w:rFonts w:ascii="ArialMT" w:hAnsi="ArialMT" w:cs="ArialMT"/>
+          <w:b/>
+        </w:rPr>
+        <w:lastRenderedPageBreak/>
+        <w:t>4.2.1.</w:t>
+      </w:r>
+      <w:r>
+        <w:rPr>
+          <w:rFonts w:ascii="ArialMT" w:hAnsi="ArialMT" w:cs="ArialMT"/>
+        </w:rPr>
+        <w:t xml:space="preserve"> </w:t>
+      </w:r>
+      <w:r>
+        <w:rPr>
+          <w:rFonts w:ascii="ArialMT" w:hAnsi="ArialMT" w:cs="ArialMT"/>
+          <w:b/>
+          <w:u w:val="single"/>
+        </w:rPr>
+        <w:t>Manual de usuario:</w:t>
+      </w:r>
+    </w:p>
+    <w:p>
+      <w:pPr>
+        <w:rPr>
+          <w:rFonts w:ascii="ArialMT" w:hAnsi="ArialMT" w:cs="ArialMT"/>
+          <w:b/>
+          <w:u w:val="single"/>
+        </w:rPr>
+      </w:pPr>
+    </w:p>
+    <w:p>
+      <w:pPr>
+        <w:rPr>
+          <w:rFonts w:ascii="ArialMT" w:hAnsi="ArialMT" w:cs="ArialMT"/>
+        </w:rPr>
+      </w:pPr>
+      <w:r>
+        <w:rPr>
+          <w:rFonts w:ascii="ArialMT" w:hAnsi="ArialMT" w:cs="ArialMT"/>
+        </w:rPr>
+        <w:t>Para comprender correctamente el funcionamiento de la plataforma hay que conocer los roles existentes y su función dentro de la misma, para ello voy a comentar un breve resumen.</w:t>
+      </w:r>
+    </w:p>
+    <w:p>
+      <w:pPr>
+        <w:rPr>
+          <w:rFonts w:ascii="ArialMT" w:hAnsi="ArialMT" w:cs="ArialMT"/>
+        </w:rPr>
+      </w:pPr>
+      <w:r>
+        <w:rPr>
+          <w:rFonts w:ascii="ArialMT" w:hAnsi="ArialMT" w:cs="ArialMT"/>
+          <w:b/>
+        </w:rPr>
+        <w:t>Registro:</w:t>
+      </w:r>
+      <w:r>
+        <w:rPr>
+          <w:rFonts w:ascii="ArialMT" w:hAnsi="ArialMT" w:cs="ArialMT"/>
+        </w:rPr>
+        <w:t xml:space="preserve"> Para registrarse en la plataforma habrá que hacer click en el elemento correspondiente del navbar en la esquina superior izquierda, serás redirigido a una pestaña con un formulario que deberás completar, satisfaciendo las validaciones del mismo, una vez tengas relleno el formulario debes pulsar en el botón “Crear”, una vez registrado te logearás automáticamente y serás redirigido a la pestaña “Home”.</w:t>
+      </w:r>
+    </w:p>
+    <w:p>
+      <w:pPr>
+        <w:jc w:val="center"/>
+        <w:rPr>
+          <w:rFonts w:ascii="ArialMT" w:hAnsi="ArialMT" w:cs="ArialMT"/>
+        </w:rPr>
+      </w:pPr>
+      <w:r>
+        <w:rPr>
+          <w:rFonts w:ascii="ArialMT" w:hAnsi="ArialMT" w:cs="ArialMT"/>
+          <w:noProof/>
+          <w:lang w:eastAsia="es-ES"/>
+        </w:rPr>
+        <w:drawing>
+          <wp:inline distT="0" distB="0" distL="0" distR="0">
+            <wp:extent cx="5391150" cy="4152900"/>
+            <wp:effectExtent l="0" t="0" r="0" b="0"/>
+            <wp:docPr id="4" name="Imagen 4"/>
+            <wp:cNvGraphicFramePr>
+              <a:graphicFrameLocks xmlns:a="http://schemas.openxmlformats.org/drawingml/2006/main" noChangeAspect="1"/>
+            </wp:cNvGraphicFramePr>
+            <a:graphic xmlns:a="http://schemas.openxmlformats.org/drawingml/2006/main">
+              <a:graphicData uri="http://schemas.openxmlformats.org/drawingml/2006/picture">
+                <pic:pic xmlns:pic="http://schemas.openxmlformats.org/drawingml/2006/picture">
+                  <pic:nvPicPr>
+                    <pic:cNvPr id="0" name="Picture 5"/>
+                    <pic:cNvPicPr>
+                      <a:picLocks noChangeAspect="1" noChangeArrowheads="1"/>
+                    </pic:cNvPicPr>
+                  </pic:nvPicPr>
+                  <pic:blipFill>
+                    <a:blip r:embed="rId30">
+                      <a:extLst>
+                        <a:ext uri="{28A0092B-C50C-407E-A947-70E740481C1C}">
+                          <a14:useLocalDpi xmlns:a14="http://schemas.microsoft.com/office/drawing/2010/main" val="0"/>
+                        </a:ext>
+                      </a:extLst>
+                    </a:blip>
+                    <a:srcRect/>
+                    <a:stretch>
+                      <a:fillRect/>
+                    </a:stretch>
+                  </pic:blipFill>
+                  <pic:spPr bwMode="auto">
+                    <a:xfrm>
+                      <a:off x="0" y="0"/>
+                      <a:ext cx="5391150" cy="4152900"/>
+                    </a:xfrm>
+                    <a:prstGeom prst="rect">
+                      <a:avLst/>
+                    </a:prstGeom>
+                    <a:noFill/>
+                    <a:ln>
+                      <a:noFill/>
+                    </a:ln>
+                  </pic:spPr>
+                </pic:pic>
+              </a:graphicData>
+            </a:graphic>
+          </wp:inline>
+        </w:drawing>
+      </w:r>
+    </w:p>
+    <w:p>
+      <w:pPr>
+        <w:rPr>
+          <w:rFonts w:ascii="ArialMT" w:hAnsi="ArialMT" w:cs="ArialMT"/>
+        </w:rPr>
+      </w:pPr>
+      <w:r>
+        <w:rPr>
+          <w:rFonts w:ascii="ArialMT" w:hAnsi="ArialMT" w:cs="ArialMT"/>
+        </w:rPr>
+        <w:br w:type="page"/>
+      </w:r>
+    </w:p>
+    <w:p>
+      <w:pPr>
+        <w:rPr>
+          <w:rFonts w:ascii="ArialMT" w:hAnsi="ArialMT" w:cs="ArialMT"/>
+        </w:rPr>
+      </w:pPr>
+      <w:r>
+        <w:rPr>
+          <w:rFonts w:ascii="ArialMT" w:hAnsi="ArialMT" w:cs="ArialMT"/>
+          <w:b/>
+        </w:rPr>
+        <w:lastRenderedPageBreak/>
+        <w:t>Log in:</w:t>
+      </w:r>
+      <w:r>
+        <w:rPr>
+          <w:rFonts w:ascii="ArialMT" w:hAnsi="ArialMT" w:cs="ArialMT"/>
+        </w:rPr>
+        <w:t xml:space="preserve"> Siendo un usuario poseedor de unas credenciales válidas para acceder a la plataforma, deberás hacer click en el elemento “Log in” en la parte superior derecha del navbar, se te redirigirá a un formulario de logeo que deberás completar con tus credenciales de acceso y pulsar en el botón de “Login”, una vez logeado con éxito se te redirigirá a la pestaña “Home”.</w:t>
+      </w:r>
+    </w:p>
+    <w:p>
+      <w:pPr>
+        <w:rPr>
+          <w:rFonts w:ascii="ArialMT" w:hAnsi="ArialMT" w:cs="ArialMT"/>
+        </w:rPr>
+      </w:pPr>
+    </w:p>
+    <w:p>
+      <w:pPr>
+        <w:jc w:val="center"/>
+        <w:rPr>
+          <w:rFonts w:ascii="ArialMT" w:hAnsi="ArialMT" w:cs="ArialMT"/>
+        </w:rPr>
+      </w:pPr>
+      <w:r>
+        <w:rPr>
+          <w:rFonts w:ascii="ArialMT" w:hAnsi="ArialMT" w:cs="ArialMT"/>
+          <w:noProof/>
+          <w:lang w:eastAsia="es-ES"/>
+        </w:rPr>
+        <w:drawing>
+          <wp:inline distT="0" distB="0" distL="0" distR="0">
+            <wp:extent cx="3762375" cy="3104292"/>
+            <wp:effectExtent l="0" t="0" r="0" b="1270"/>
+            <wp:docPr id="6" name="Imagen 6"/>
+            <wp:cNvGraphicFramePr>
+              <a:graphicFrameLocks xmlns:a="http://schemas.openxmlformats.org/drawingml/2006/main" noChangeAspect="1"/>
+            </wp:cNvGraphicFramePr>
+            <a:graphic xmlns:a="http://schemas.openxmlformats.org/drawingml/2006/main">
+              <a:graphicData uri="http://schemas.openxmlformats.org/drawingml/2006/picture">
+                <pic:pic xmlns:pic="http://schemas.openxmlformats.org/drawingml/2006/picture">
+                  <pic:nvPicPr>
+                    <pic:cNvPr id="0" name="Picture 6"/>
+                    <pic:cNvPicPr>
+                      <a:picLocks noChangeAspect="1" noChangeArrowheads="1"/>
+                    </pic:cNvPicPr>
+                  </pic:nvPicPr>
+                  <pic:blipFill>
+                    <a:blip r:embed="rId31" cstate="print">
+                      <a:extLst>
+                        <a:ext uri="{28A0092B-C50C-407E-A947-70E740481C1C}">
+                          <a14:useLocalDpi xmlns:a14="http://schemas.microsoft.com/office/drawing/2010/main" val="0"/>
+                        </a:ext>
+                      </a:extLst>
+                    </a:blip>
+                    <a:srcRect/>
+                    <a:stretch>
+                      <a:fillRect/>
+                    </a:stretch>
+                  </pic:blipFill>
+                  <pic:spPr bwMode="auto">
+                    <a:xfrm>
+                      <a:off x="0" y="0"/>
+                      <a:ext cx="3807800" cy="3141772"/>
+                    </a:xfrm>
+                    <a:prstGeom prst="rect">
+                      <a:avLst/>
+                    </a:prstGeom>
+                    <a:noFill/>
+                    <a:ln>
+                      <a:noFill/>
+                    </a:ln>
+                  </pic:spPr>
+                </pic:pic>
+              </a:graphicData>
+            </a:graphic>
+          </wp:inline>
+        </w:drawing>
+      </w:r>
+    </w:p>
+    <w:p>
+      <w:pPr>
+        <w:jc w:val="center"/>
+        <w:rPr>
+          <w:rFonts w:ascii="ArialMT" w:hAnsi="ArialMT" w:cs="ArialMT"/>
+        </w:rPr>
+      </w:pPr>
+    </w:p>
+    <w:p>
+      <w:pPr>
+        <w:rPr>
+          <w:rFonts w:ascii="ArialMT" w:hAnsi="ArialMT" w:cs="ArialMT"/>
+        </w:rPr>
+      </w:pPr>
+      <w:r>
+        <w:rPr>
+          <w:rFonts w:ascii="ArialMT" w:hAnsi="ArialMT" w:cs="ArialMT"/>
+          <w:b/>
+        </w:rPr>
+        <w:t>Crear incidencia:</w:t>
+      </w:r>
+      <w:r>
+        <w:rPr>
+          <w:rFonts w:ascii="ArialMT" w:hAnsi="ArialMT" w:cs="ArialMT"/>
+        </w:rPr>
+        <w:t xml:space="preserve"> Para poder tener acceso a esta sección deberás estar logeado y pulsar en la sección del navbar “Contacto”, una vez en esta sección deberás rellenar el formulario respetando sus validaciones y pulsar en el botón “Crear Incidencia”.</w:t>
+      </w:r>
+    </w:p>
+    <w:p>
+      <w:pPr>
+        <w:rPr>
+          <w:rFonts w:ascii="ArialMT" w:hAnsi="ArialMT" w:cs="ArialMT"/>
+        </w:rPr>
+      </w:pPr>
+    </w:p>
+    <w:p>
+      <w:pPr>
+        <w:jc w:val="center"/>
+        <w:rPr>
+          <w:rFonts w:ascii="ArialMT" w:hAnsi="ArialMT" w:cs="ArialMT"/>
+        </w:rPr>
+      </w:pPr>
+      <w:r>
+        <w:rPr>
+          <w:rFonts w:ascii="ArialMT" w:hAnsi="ArialMT" w:cs="ArialMT"/>
+          <w:noProof/>
+          <w:lang w:eastAsia="es-ES"/>
+        </w:rPr>
+        <w:drawing>
+          <wp:inline distT="0" distB="0" distL="0" distR="0">
+            <wp:extent cx="5019675" cy="3121777"/>
+            <wp:effectExtent l="0" t="0" r="0" b="2540"/>
+            <wp:docPr id="25" name="Imagen 25"/>
+            <wp:cNvGraphicFramePr>
+              <a:graphicFrameLocks xmlns:a="http://schemas.openxmlformats.org/drawingml/2006/main" noChangeAspect="1"/>
+            </wp:cNvGraphicFramePr>
+            <a:graphic xmlns:a="http://schemas.openxmlformats.org/drawingml/2006/main">
+              <a:graphicData uri="http://schemas.openxmlformats.org/drawingml/2006/picture">
+                <pic:pic xmlns:pic="http://schemas.openxmlformats.org/drawingml/2006/picture">
+                  <pic:nvPicPr>
+                    <pic:cNvPr id="0" name="Picture 7"/>
+                    <pic:cNvPicPr>
+                      <a:picLocks noChangeAspect="1" noChangeArrowheads="1"/>
+                    </pic:cNvPicPr>
+                  </pic:nvPicPr>
+                  <pic:blipFill>
+                    <a:blip r:embed="rId32">
+                      <a:extLst>
+                        <a:ext uri="{28A0092B-C50C-407E-A947-70E740481C1C}">
+                          <a14:useLocalDpi xmlns:a14="http://schemas.microsoft.com/office/drawing/2010/main" val="0"/>
+                        </a:ext>
+                      </a:extLst>
+                    </a:blip>
+                    <a:srcRect/>
+                    <a:stretch>
+                      <a:fillRect/>
+                    </a:stretch>
+                  </pic:blipFill>
+                  <pic:spPr bwMode="auto">
+                    <a:xfrm>
+                      <a:off x="0" y="0"/>
+                      <a:ext cx="5037926" cy="3133127"/>
+                    </a:xfrm>
+                    <a:prstGeom prst="rect">
+                      <a:avLst/>
+                    </a:prstGeom>
+                    <a:noFill/>
+                    <a:ln>
+                      <a:noFill/>
+                    </a:ln>
+                  </pic:spPr>
+                </pic:pic>
+              </a:graphicData>
+            </a:graphic>
+          </wp:inline>
+        </w:drawing>
+      </w:r>
+    </w:p>
+    <w:p>
+      <w:pPr>
+        <w:rPr>
+          <w:rFonts w:ascii="ArialMT" w:hAnsi="ArialMT" w:cs="ArialMT"/>
+        </w:rPr>
+      </w:pPr>
+      <w:r>
+        <w:rPr>
+          <w:rFonts w:ascii="ArialMT" w:hAnsi="ArialMT" w:cs="ArialMT"/>
+          <w:b/>
+        </w:rPr>
+        <w:lastRenderedPageBreak/>
+        <w:t>Gestionar tickets:</w:t>
+      </w:r>
+      <w:r>
+        <w:rPr>
+          <w:rFonts w:ascii="ArialMT" w:hAnsi="ArialMT" w:cs="ArialMT"/>
+        </w:rPr>
+        <w:t xml:space="preserve"> Para tener acceso a esta vista debes estar logeado con un usuario gestor o administrador, en ella se asignará la incidencia a un operario</w:t>
+      </w:r>
+      <w:r>
+        <w:rPr>
+          <w:rFonts w:ascii="ArialMT" w:hAnsi="ArialMT" w:cs="ArialMT"/>
+        </w:rPr>
+        <w:t xml:space="preserve"> y se cambiará el estado utilizando unos combos, una seleccionado el operario y el estado, se pulsa en el botón de “Salvar”, si lo que se quiere hacer es eliminar la incidencia se pulsa en “Borrar”.</w:t>
+      </w:r>
+    </w:p>
+    <w:p>
+      <w:pPr>
+        <w:rPr>
+          <w:rFonts w:ascii="ArialMT" w:hAnsi="ArialMT" w:cs="ArialMT"/>
+        </w:rPr>
+      </w:pPr>
+      <w:r>
+        <w:rPr>
+          <w:rFonts w:ascii="ArialMT" w:hAnsi="ArialMT" w:cs="ArialMT"/>
+          <w:noProof/>
+          <w:lang w:eastAsia="es-ES"/>
+        </w:rPr>
+        <w:drawing>
+          <wp:inline distT="0" distB="0" distL="0" distR="0">
+            <wp:extent cx="5574246" cy="2609850"/>
+            <wp:effectExtent l="0" t="0" r="7620" b="0"/>
+            <wp:docPr id="26" name="Imagen 26"/>
+            <wp:cNvGraphicFramePr>
+              <a:graphicFrameLocks xmlns:a="http://schemas.openxmlformats.org/drawingml/2006/main" noChangeAspect="1"/>
+            </wp:cNvGraphicFramePr>
+            <a:graphic xmlns:a="http://schemas.openxmlformats.org/drawingml/2006/main">
+              <a:graphicData uri="http://schemas.openxmlformats.org/drawingml/2006/picture">
+                <pic:pic xmlns:pic="http://schemas.openxmlformats.org/drawingml/2006/picture">
+                  <pic:nvPicPr>
+                    <pic:cNvPr id="0" name="Picture 8"/>
+                    <pic:cNvPicPr>
+                      <a:picLocks noChangeAspect="1" noChangeArrowheads="1"/>
+                    </pic:cNvPicPr>
+                  </pic:nvPicPr>
+                  <pic:blipFill>
+                    <a:blip r:embed="rId33" cstate="print">
+                      <a:extLst>
+                        <a:ext uri="{28A0092B-C50C-407E-A947-70E740481C1C}">
+                          <a14:useLocalDpi xmlns:a14="http://schemas.microsoft.com/office/drawing/2010/main" val="0"/>
+                        </a:ext>
+                      </a:extLst>
+                    </a:blip>
+                    <a:srcRect/>
+                    <a:stretch>
+                      <a:fillRect/>
+                    </a:stretch>
+                  </pic:blipFill>
+                  <pic:spPr bwMode="auto">
+                    <a:xfrm>
+                      <a:off x="0" y="0"/>
+                      <a:ext cx="5583446" cy="2614158"/>
+                    </a:xfrm>
+                    <a:prstGeom prst="rect">
+                      <a:avLst/>
+                    </a:prstGeom>
+                    <a:noFill/>
+                    <a:ln>
+                      <a:noFill/>
+                    </a:ln>
+                  </pic:spPr>
+                </pic:pic>
+              </a:graphicData>
+            </a:graphic>
+          </wp:inline>
+        </w:drawing>
+      </w:r>
+    </w:p>
+    <w:p>
+      <w:pPr>
+        <w:rPr>
+          <w:rFonts w:ascii="ArialMT" w:hAnsi="ArialMT" w:cs="ArialMT"/>
+        </w:rPr>
+      </w:pPr>
+    </w:p>
+    <w:p>
+      <w:pPr>
+        <w:rPr>
+          <w:rFonts w:ascii="ArialMT" w:hAnsi="ArialMT" w:cs="ArialMT"/>
+        </w:rPr>
+      </w:pPr>
+      <w:r>
+        <w:rPr>
+          <w:rFonts w:ascii="ArialMT" w:hAnsi="ArialMT" w:cs="ArialMT"/>
+          <w:b/>
+        </w:rPr>
+        <w:t>Visualizar tarea:</w:t>
+      </w:r>
+      <w:r>
+        <w:rPr>
+          <w:rFonts w:ascii="ArialMT" w:hAnsi="ArialMT" w:cs="ArialMT"/>
+          <w:b/>
+        </w:rPr>
+        <w:t xml:space="preserve"> </w:t>
+      </w:r>
+      <w:r>
+        <w:rPr>
+          <w:rFonts w:ascii="ArialMT" w:hAnsi="ArialMT" w:cs="ArialMT"/>
+        </w:rPr>
+        <w:t>Para tener acceso a esta sección deberás estar logeado con un usuario con rol de operario</w:t>
+      </w:r>
+      <w:r>
+        <w:rPr>
+          <w:rFonts w:ascii="ArialMT" w:hAnsi="ArialMT" w:cs="ArialMT"/>
+        </w:rPr>
+        <w:t xml:space="preserve"> Una vez la tarea ha sido asignada a un operario, el operario puede visualizarla en una vista, junto con su información. Podrá  actualizar su estado y escribir un comentario para el cliente.</w:t>
+      </w:r>
+    </w:p>
+    <w:p>
+      <w:pPr>
+        <w:rPr>
+          <w:rFonts w:ascii="ArialMT" w:hAnsi="ArialMT" w:cs="ArialMT"/>
+        </w:rPr>
+      </w:pPr>
+      <w:r>
+        <w:rPr>
+          <w:rFonts w:ascii="ArialMT" w:hAnsi="ArialMT" w:cs="ArialMT"/>
+          <w:noProof/>
+          <w:lang w:eastAsia="es-ES"/>
+        </w:rPr>
+        <w:drawing>
+          <wp:inline distT="0" distB="0" distL="0" distR="0">
+            <wp:extent cx="5689600" cy="2438400"/>
+            <wp:effectExtent l="0" t="0" r="6350" b="0"/>
+            <wp:docPr id="27" name="Imagen 27"/>
+            <wp:cNvGraphicFramePr>
+              <a:graphicFrameLocks xmlns:a="http://schemas.openxmlformats.org/drawingml/2006/main" noChangeAspect="1"/>
+            </wp:cNvGraphicFramePr>
+            <a:graphic xmlns:a="http://schemas.openxmlformats.org/drawingml/2006/main">
+              <a:graphicData uri="http://schemas.openxmlformats.org/drawingml/2006/picture">
+                <pic:pic xmlns:pic="http://schemas.openxmlformats.org/drawingml/2006/picture">
+                  <pic:nvPicPr>
+                    <pic:cNvPr id="0" name="Picture 9"/>
+                    <pic:cNvPicPr>
+                      <a:picLocks noChangeAspect="1" noChangeArrowheads="1"/>
+                    </pic:cNvPicPr>
+                  </pic:nvPicPr>
+                  <pic:blipFill>
+                    <a:blip r:embed="rId34">
+                      <a:extLst>
+                        <a:ext uri="{28A0092B-C50C-407E-A947-70E740481C1C}">
+                          <a14:useLocalDpi xmlns:a14="http://schemas.microsoft.com/office/drawing/2010/main" val="0"/>
+                        </a:ext>
+                      </a:extLst>
+                    </a:blip>
+                    <a:srcRect/>
+                    <a:stretch>
+                      <a:fillRect/>
+                    </a:stretch>
+                  </pic:blipFill>
+                  <pic:spPr bwMode="auto">
+                    <a:xfrm>
+                      <a:off x="0" y="0"/>
+                      <a:ext cx="5689600" cy="2438400"/>
+                    </a:xfrm>
+                    <a:prstGeom prst="rect">
+                      <a:avLst/>
+                    </a:prstGeom>
+                    <a:noFill/>
+                    <a:ln>
+                      <a:noFill/>
+                    </a:ln>
+                  </pic:spPr>
+                </pic:pic>
+              </a:graphicData>
+            </a:graphic>
+          </wp:inline>
+        </w:drawing>
+      </w:r>
+      <w:r>
+        <w:rPr>
+          <w:rFonts w:ascii="ArialMT" w:hAnsi="ArialMT" w:cs="ArialMT"/>
+        </w:rPr>
+        <w:br w:type="page"/>
+      </w:r>
+    </w:p>
+    <w:p>
+      <w:pPr>
+        <w:rPr>
+          <w:rFonts w:ascii="ArialMT" w:hAnsi="ArialMT" w:cs="ArialMT"/>
+        </w:rPr>
+      </w:pPr>
+      <w:r>
+        <w:rPr>
+          <w:rFonts w:ascii="ArialMT" w:hAnsi="ArialMT" w:cs="ArialMT"/>
+          <w:b/>
+        </w:rPr>
+        <w:lastRenderedPageBreak/>
+        <w:t>Mis incidencias:</w:t>
+      </w:r>
+      <w:r>
+        <w:rPr>
+          <w:rFonts w:ascii="ArialMT" w:hAnsi="ArialMT" w:cs="ArialMT"/>
+        </w:rPr>
+        <w:t xml:space="preserve"> Para tener acceso a esta sección deberás estar logeado el la web. Podrás visualizar información sobre tu incidencia </w:t>
+      </w:r>
+      <w:r>
+        <w:rPr>
+          <w:rFonts w:ascii="ArialMT" w:hAnsi="ArialMT" w:cs="ArialMT"/>
+        </w:rPr>
+        <w:t>y dejar un comentario para el operario, en el caso de que tu tarea haya sido asignada a un operario, podrás establecer una valoración del servicio prestado a través de un desplegable, que servirá para crear un ranking con los empleados con más puntuación media.</w:t>
+      </w:r>
+    </w:p>
+    <w:p>
+      <w:pPr>
+        <w:rPr>
+          <w:rFonts w:ascii="ArialMT" w:hAnsi="ArialMT" w:cs="ArialMT"/>
+        </w:rPr>
+      </w:pPr>
+    </w:p>
+    <w:p>
+      <w:pPr>
+        <w:rPr>
+          <w:rFonts w:ascii="ArialMT" w:hAnsi="ArialMT" w:cs="ArialMT"/>
+        </w:rPr>
+      </w:pPr>
+      <w:r>
+        <w:rPr>
+          <w:rFonts w:ascii="ArialMT" w:hAnsi="ArialMT" w:cs="ArialMT"/>
+          <w:noProof/>
+          <w:lang w:eastAsia="es-ES"/>
+        </w:rPr>
+        <w:drawing>
+          <wp:inline distT="0" distB="0" distL="0" distR="0">
+            <wp:extent cx="5391150" cy="2047875"/>
+            <wp:effectExtent l="0" t="0" r="0" b="9525"/>
+            <wp:docPr id="28" name="Imagen 28"/>
+            <wp:cNvGraphicFramePr>
+              <a:graphicFrameLocks xmlns:a="http://schemas.openxmlformats.org/drawingml/2006/main" noChangeAspect="1"/>
+            </wp:cNvGraphicFramePr>
+            <a:graphic xmlns:a="http://schemas.openxmlformats.org/drawingml/2006/main">
+              <a:graphicData uri="http://schemas.openxmlformats.org/drawingml/2006/picture">
+                <pic:pic xmlns:pic="http://schemas.openxmlformats.org/drawingml/2006/picture">
+                  <pic:nvPicPr>
+                    <pic:cNvPr id="0" name="Picture 10"/>
+                    <pic:cNvPicPr>
+                      <a:picLocks noChangeAspect="1" noChangeArrowheads="1"/>
+                    </pic:cNvPicPr>
+                  </pic:nvPicPr>
+                  <pic:blipFill>
+                    <a:blip r:embed="rId35" cstate="print">
+                      <a:extLst>
+                        <a:ext uri="{28A0092B-C50C-407E-A947-70E740481C1C}">
+                          <a14:useLocalDpi xmlns:a14="http://schemas.microsoft.com/office/drawing/2010/main" val="0"/>
+                        </a:ext>
+                      </a:extLst>
+                    </a:blip>
+                    <a:srcRect/>
+                    <a:stretch>
+                      <a:fillRect/>
+                    </a:stretch>
+                  </pic:blipFill>
+                  <pic:spPr bwMode="auto">
+                    <a:xfrm>
+                      <a:off x="0" y="0"/>
+                      <a:ext cx="5391150" cy="2047875"/>
+                    </a:xfrm>
+                    <a:prstGeom prst="rect">
+                      <a:avLst/>
+                    </a:prstGeom>
+                    <a:noFill/>
+                    <a:ln>
+                      <a:noFill/>
+                    </a:ln>
+                  </pic:spPr>
+                </pic:pic>
+              </a:graphicData>
+            </a:graphic>
+          </wp:inline>
+        </w:drawing>
+      </w:r>
+    </w:p>
+    <w:p>
+      <w:pPr>
+        <w:rPr>
+          <w:rFonts w:ascii="ArialMT" w:hAnsi="ArialMT" w:cs="ArialMT"/>
+        </w:rPr>
+      </w:pPr>
+    </w:p>
+    <w:p>
+      <w:pPr>
+        <w:rPr>
+          <w:rFonts w:ascii="ArialMT" w:hAnsi="ArialMT" w:cs="ArialMT"/>
+        </w:rPr>
+      </w:pPr>
+      <w:r>
+        <w:rPr>
+          <w:rFonts w:ascii="ArialMT" w:hAnsi="ArialMT" w:cs="ArialMT"/>
+          <w:b/>
+        </w:rPr>
+        <w:t>Gestión de usuarios:</w:t>
+      </w:r>
+      <w:r>
+        <w:rPr>
+          <w:rFonts w:ascii="ArialMT" w:hAnsi="ArialMT" w:cs="ArialMT"/>
+        </w:rPr>
+        <w:t xml:space="preserve"> Para tener acceso a esta sección tendrás que estar logeado en la web con rol de administrador, en esta vista aparecerá una tabla con los usuarios existentes y tendrá la opción de cambiar su rol a través de un desplegable o de eliminarlos, deberá pulsar el botón de salvar usuario una vez seleccione su rol o el botón de eliminar respectivamente.</w:t>
+      </w:r>
+    </w:p>
+    <w:p>
+      <w:pPr>
+        <w:rPr>
+          <w:rFonts w:ascii="ArialMT" w:hAnsi="ArialMT" w:cs="ArialMT"/>
+        </w:rPr>
+      </w:pPr>
+    </w:p>
+    <w:p>
+      <w:pPr>
+        <w:rPr>
+          <w:rFonts w:ascii="ArialMT" w:hAnsi="ArialMT" w:cs="ArialMT"/>
+        </w:rPr>
+      </w:pPr>
+      <w:r>
+        <w:rPr>
+          <w:rFonts w:ascii="ArialMT" w:hAnsi="ArialMT" w:cs="ArialMT"/>
+          <w:noProof/>
+          <w:lang w:eastAsia="es-ES"/>
+        </w:rPr>
+        <w:drawing>
+          <wp:inline distT="0" distB="0" distL="0" distR="0">
+            <wp:extent cx="5391150" cy="3000375"/>
+            <wp:effectExtent l="0" t="0" r="0" b="9525"/>
+            <wp:docPr id="29" name="Imagen 29"/>
+            <wp:cNvGraphicFramePr>
+              <a:graphicFrameLocks xmlns:a="http://schemas.openxmlformats.org/drawingml/2006/main" noChangeAspect="1"/>
+            </wp:cNvGraphicFramePr>
+            <a:graphic xmlns:a="http://schemas.openxmlformats.org/drawingml/2006/main">
+              <a:graphicData uri="http://schemas.openxmlformats.org/drawingml/2006/picture">
+                <pic:pic xmlns:pic="http://schemas.openxmlformats.org/drawingml/2006/picture">
+                  <pic:nvPicPr>
+                    <pic:cNvPr id="0" name="Picture 11"/>
+                    <pic:cNvPicPr>
+                      <a:picLocks noChangeAspect="1" noChangeArrowheads="1"/>
+                    </pic:cNvPicPr>
+                  </pic:nvPicPr>
+                  <pic:blipFill>
+                    <a:blip r:embed="rId36">
+                      <a:extLst>
+                        <a:ext uri="{28A0092B-C50C-407E-A947-70E740481C1C}">
+                          <a14:useLocalDpi xmlns:a14="http://schemas.microsoft.com/office/drawing/2010/main" val="0"/>
+                        </a:ext>
+                      </a:extLst>
+                    </a:blip>
+                    <a:srcRect/>
+                    <a:stretch>
+                      <a:fillRect/>
+                    </a:stretch>
+                  </pic:blipFill>
+                  <pic:spPr bwMode="auto">
+                    <a:xfrm>
+                      <a:off x="0" y="0"/>
+                      <a:ext cx="5391150" cy="3000375"/>
+                    </a:xfrm>
+                    <a:prstGeom prst="rect">
+                      <a:avLst/>
+                    </a:prstGeom>
+                    <a:noFill/>
+                    <a:ln>
+                      <a:noFill/>
+                    </a:ln>
+                  </pic:spPr>
+                </pic:pic>
+              </a:graphicData>
+            </a:graphic>
+          </wp:inline>
+        </w:drawing>
+      </w:r>
+    </w:p>
+    <w:p>
+      <w:pPr>
+        <w:rPr>
+          <w:rFonts w:ascii="ArialMT" w:hAnsi="ArialMT" w:cs="ArialMT"/>
+        </w:rPr>
+      </w:pPr>
+      <w:r>
+        <w:rPr>
+          <w:rFonts w:ascii="ArialMT" w:hAnsi="ArialMT" w:cs="ArialMT"/>
+        </w:rPr>
+        <w:br w:type="page"/>
+      </w:r>
+    </w:p>
+    <w:p>
+      <w:pPr>
+        <w:rPr>
+          <w:rFonts w:ascii="ArialMT" w:hAnsi="ArialMT" w:cs="ArialMT"/>
+        </w:rPr>
+      </w:pPr>
+      <w:r>
+        <w:rPr>
+          <w:rFonts w:ascii="ArialMT" w:hAnsi="ArialMT" w:cs="ArialMT"/>
+          <w:b/>
+        </w:rPr>
+        <w:lastRenderedPageBreak/>
+        <w:t>Foro:</w:t>
+      </w:r>
+      <w:r>
+        <w:rPr>
+          <w:rFonts w:ascii="ArialMT" w:hAnsi="ArialMT" w:cs="ArialMT"/>
+        </w:rPr>
+        <w:t xml:space="preserve"> Para acceder al foro hay que estar logeado en la web y pulsar en la sección foro del navbar, a continuación se abre la vista del foro donde podrás crear un nuevo tema completando el formulario de creación y pulsando en “Crear nuevo tema”, también podrás visitar los temas existentes pulsando en el botón “Visitar” o borrar tus temas pulsando el botón “Borrar”. El usuario administrador puede borrar todos los temas.</w:t>
+      </w:r>
+    </w:p>
+    <w:p>
+      <w:pPr>
+        <w:rPr>
+          <w:rFonts w:ascii="ArialMT" w:hAnsi="ArialMT" w:cs="ArialMT"/>
+        </w:rPr>
+      </w:pPr>
+    </w:p>
+    <w:p>
+      <w:pPr>
+        <w:rPr>
+          <w:rFonts w:ascii="ArialMT" w:hAnsi="ArialMT" w:cs="ArialMT"/>
+        </w:rPr>
+      </w:pPr>
+      <w:r>
+        <w:rPr>
+          <w:rFonts w:ascii="ArialMT" w:hAnsi="ArialMT" w:cs="ArialMT"/>
+          <w:noProof/>
+          <w:lang w:eastAsia="es-ES"/>
+        </w:rPr>
+        <w:drawing>
+          <wp:inline distT="0" distB="0" distL="0" distR="0">
+            <wp:extent cx="5391150" cy="4676775"/>
+            <wp:effectExtent l="0" t="0" r="0" b="9525"/>
+            <wp:docPr id="30" name="Imagen 30"/>
+            <wp:cNvGraphicFramePr>
+              <a:graphicFrameLocks xmlns:a="http://schemas.openxmlformats.org/drawingml/2006/main" noChangeAspect="1"/>
+            </wp:cNvGraphicFramePr>
+            <a:graphic xmlns:a="http://schemas.openxmlformats.org/drawingml/2006/main">
+              <a:graphicData uri="http://schemas.openxmlformats.org/drawingml/2006/picture">
+                <pic:pic xmlns:pic="http://schemas.openxmlformats.org/drawingml/2006/picture">
+                  <pic:nvPicPr>
+                    <pic:cNvPr id="0" name="Picture 12"/>
+                    <pic:cNvPicPr>
+                      <a:picLocks noChangeAspect="1" noChangeArrowheads="1"/>
+                    </pic:cNvPicPr>
+                  </pic:nvPicPr>
+                  <pic:blipFill>
+                    <a:blip r:embed="rId37">
+                      <a:extLst>
+                        <a:ext uri="{28A0092B-C50C-407E-A947-70E740481C1C}">
+                          <a14:useLocalDpi xmlns:a14="http://schemas.microsoft.com/office/drawing/2010/main" val="0"/>
+                        </a:ext>
+                      </a:extLst>
+                    </a:blip>
+                    <a:srcRect/>
+                    <a:stretch>
+                      <a:fillRect/>
+                    </a:stretch>
+                  </pic:blipFill>
+                  <pic:spPr bwMode="auto">
+                    <a:xfrm>
+                      <a:off x="0" y="0"/>
+                      <a:ext cx="5391150" cy="4676775"/>
+                    </a:xfrm>
+                    <a:prstGeom prst="rect">
+                      <a:avLst/>
+                    </a:prstGeom>
+                    <a:noFill/>
+                    <a:ln>
+                      <a:noFill/>
+                    </a:ln>
+                  </pic:spPr>
+                </pic:pic>
+              </a:graphicData>
+            </a:graphic>
+          </wp:inline>
+        </w:drawing>
+      </w:r>
+    </w:p>
+    <w:p>
+      <w:pPr>
+        <w:rPr>
+          <w:rFonts w:ascii="ArialMT" w:hAnsi="ArialMT" w:cs="ArialMT"/>
+        </w:rPr>
+      </w:pPr>
+      <w:r>
+        <w:rPr>
+          <w:rFonts w:ascii="ArialMT" w:hAnsi="ArialMT" w:cs="ArialMT"/>
+        </w:rPr>
+        <w:br w:type="page"/>
+      </w:r>
+    </w:p>
+    <w:p>
+      <w:pPr>
+        <w:rPr>
+          <w:rFonts w:ascii="ArialMT" w:hAnsi="ArialMT" w:cs="ArialMT"/>
+        </w:rPr>
+      </w:pPr>
+      <w:r>
+        <w:rPr>
+          <w:rFonts w:ascii="ArialMT" w:hAnsi="ArialMT" w:cs="ArialMT"/>
+          <w:b/>
+        </w:rPr>
+        <w:lastRenderedPageBreak/>
+        <w:t>Detalle tema:</w:t>
+      </w:r>
+      <w:r>
+        <w:rPr>
+          <w:rFonts w:ascii="ArialMT" w:hAnsi="ArialMT" w:cs="ArialMT"/>
+        </w:rPr>
+        <w:t xml:space="preserve"> Para acceder a esta sección es necesario estar logeado en la web y haber pulsado en el botón “Visitar” en alguno de los temas de la sección “Foro”.</w:t>
+      </w:r>
+    </w:p>
+    <w:p>
+      <w:pPr>
+        <w:rPr>
+          <w:rFonts w:ascii="ArialMT" w:hAnsi="ArialMT" w:cs="ArialMT"/>
+        </w:rPr>
+      </w:pPr>
+      <w:r>
+        <w:rPr>
+          <w:rFonts w:ascii="ArialMT" w:hAnsi="ArialMT" w:cs="ArialMT"/>
+        </w:rPr>
+        <w:t>En esta vista podrás ver la información del tema y dejar comentarios, así como borrar tus comentarios.</w:t>
+      </w:r>
+      <w:r>
+        <w:rPr>
+          <w:rFonts w:ascii="ArialMT" w:hAnsi="ArialMT" w:cs="ArialMT"/>
+        </w:rPr>
+        <w:t xml:space="preserve"> Para crear un comentario debes completar el formulario de la parte inferior y pulsar en el botón “Comentar”.</w:t>
+      </w:r>
+    </w:p>
+    <w:p>
+      <w:pPr>
+        <w:rPr>
+          <w:rFonts w:ascii="ArialMT" w:hAnsi="ArialMT" w:cs="ArialMT"/>
+        </w:rPr>
+      </w:pPr>
+      <w:r>
+        <w:rPr>
+          <w:rFonts w:ascii="ArialMT" w:hAnsi="ArialMT" w:cs="ArialMT"/>
+        </w:rPr>
+        <w:t>El usuario administrador puede borrar todos los comentarios.</w:t>
+      </w:r>
+    </w:p>
+    <w:p>
+      <w:pPr>
+        <w:rPr>
+          <w:rFonts w:ascii="ArialMT" w:hAnsi="ArialMT" w:cs="ArialMT"/>
+        </w:rPr>
+      </w:pPr>
+      <w:r>
+        <w:rPr>
+          <w:rFonts w:ascii="ArialMT" w:hAnsi="ArialMT" w:cs="ArialMT"/>
+          <w:noProof/>
+          <w:lang w:eastAsia="es-ES"/>
+        </w:rPr>
+        <w:drawing>
+          <wp:inline distT="0" distB="0" distL="0" distR="0">
+            <wp:extent cx="5400675" cy="3533775"/>
+            <wp:effectExtent l="0" t="0" r="9525" b="9525"/>
+            <wp:docPr id="32" name="Imagen 32"/>
+            <wp:cNvGraphicFramePr>
+              <a:graphicFrameLocks xmlns:a="http://schemas.openxmlformats.org/drawingml/2006/main" noChangeAspect="1"/>
+            </wp:cNvGraphicFramePr>
+            <a:graphic xmlns:a="http://schemas.openxmlformats.org/drawingml/2006/main">
+              <a:graphicData uri="http://schemas.openxmlformats.org/drawingml/2006/picture">
+                <pic:pic xmlns:pic="http://schemas.openxmlformats.org/drawingml/2006/picture">
+                  <pic:nvPicPr>
+                    <pic:cNvPr id="0" name="Picture 14"/>
+                    <pic:cNvPicPr>
+                      <a:picLocks noChangeAspect="1" noChangeArrowheads="1"/>
+                    </pic:cNvPicPr>
+                  </pic:nvPicPr>
+                  <pic:blipFill>
+                    <a:blip r:embed="rId38">
+                      <a:extLst>
+                        <a:ext uri="{28A0092B-C50C-407E-A947-70E740481C1C}">
+                          <a14:useLocalDpi xmlns:a14="http://schemas.microsoft.com/office/drawing/2010/main" val="0"/>
+                        </a:ext>
+                      </a:extLst>
+                    </a:blip>
+                    <a:srcRect/>
+                    <a:stretch>
+                      <a:fillRect/>
+                    </a:stretch>
+                  </pic:blipFill>
+                  <pic:spPr bwMode="auto">
+                    <a:xfrm>
+                      <a:off x="0" y="0"/>
+                      <a:ext cx="5400675" cy="3533775"/>
+                    </a:xfrm>
+                    <a:prstGeom prst="rect">
+                      <a:avLst/>
+                    </a:prstGeom>
+                    <a:noFill/>
+                    <a:ln>
+                      <a:noFill/>
+                    </a:ln>
+                  </pic:spPr>
+                </pic:pic>
+              </a:graphicData>
+            </a:graphic>
+          </wp:inline>
+        </w:drawing>
+      </w:r>
+    </w:p>
+    <w:p>
+      <w:pPr>
+        <w:rPr>
+          <w:rFonts w:ascii="ArialMT" w:hAnsi="ArialMT" w:cs="ArialMT"/>
+        </w:rPr>
+      </w:pPr>
+      <w:r>
+        <w:rPr>
+          <w:rFonts w:ascii="ArialMT" w:hAnsi="ArialMT" w:cs="ArialMT"/>
+          <w:noProof/>
+          <w:lang w:eastAsia="es-ES"/>
+        </w:rPr>
+        <w:drawing>
+          <wp:inline distT="0" distB="0" distL="0" distR="0">
+            <wp:extent cx="5391150" cy="1981200"/>
+            <wp:effectExtent l="0" t="0" r="0" b="0"/>
+            <wp:docPr id="33" name="Imagen 33"/>
+            <wp:cNvGraphicFramePr>
+              <a:graphicFrameLocks xmlns:a="http://schemas.openxmlformats.org/drawingml/2006/main" noChangeAspect="1"/>
+            </wp:cNvGraphicFramePr>
+            <a:graphic xmlns:a="http://schemas.openxmlformats.org/drawingml/2006/main">
+              <a:graphicData uri="http://schemas.openxmlformats.org/drawingml/2006/picture">
+                <pic:pic xmlns:pic="http://schemas.openxmlformats.org/drawingml/2006/picture">
+                  <pic:nvPicPr>
+                    <pic:cNvPr id="0" name="Picture 15"/>
+                    <pic:cNvPicPr>
+                      <a:picLocks noChangeAspect="1" noChangeArrowheads="1"/>
+                    </pic:cNvPicPr>
+                  </pic:nvPicPr>
+                  <pic:blipFill>
+                    <a:blip r:embed="rId39">
+                      <a:extLst>
+                        <a:ext uri="{28A0092B-C50C-407E-A947-70E740481C1C}">
+                          <a14:useLocalDpi xmlns:a14="http://schemas.microsoft.com/office/drawing/2010/main" val="0"/>
+                        </a:ext>
+                      </a:extLst>
+                    </a:blip>
+                    <a:srcRect/>
+                    <a:stretch>
+                      <a:fillRect/>
+                    </a:stretch>
+                  </pic:blipFill>
+                  <pic:spPr bwMode="auto">
+                    <a:xfrm>
+                      <a:off x="0" y="0"/>
+                      <a:ext cx="5391150" cy="1981200"/>
+                    </a:xfrm>
+                    <a:prstGeom prst="rect">
+                      <a:avLst/>
+                    </a:prstGeom>
+                    <a:noFill/>
+                    <a:ln>
+                      <a:noFill/>
+                    </a:ln>
+                  </pic:spPr>
+                </pic:pic>
+              </a:graphicData>
+            </a:graphic>
+          </wp:inline>
+        </w:drawing>
+      </w:r>
+    </w:p>
+    <w:p>
+      <w:pPr>
+        <w:rPr>
+          <w:rFonts w:ascii="ArialMT" w:hAnsi="ArialMT" w:cs="ArialMT"/>
+        </w:rPr>
+      </w:pPr>
+      <w:r>
+        <w:rPr>
+          <w:rFonts w:ascii="ArialMT" w:hAnsi="ArialMT" w:cs="ArialMT"/>
+        </w:rPr>
+        <w:t>El resto de vistas de la aplicación (Home, About us, y ranking de trabajadores) no tienen una funcionalidad, solo muestran información, por lo que no será necesario reflejarlas en este tutorial, solo navega entre ellas para ver q</w:t>
+      </w:r>
+      <w:r>
+        <w:rPr>
+          <w:rFonts w:ascii="ArialMT" w:hAnsi="ArialMT" w:cs="ArialMT"/>
+        </w:rPr>
+        <w:t>ué</w:t>
+      </w:r>
       <w:bookmarkStart w:id="0" w:name="_GoBack"/>
       <w:bookmarkEnd w:id="0"/>
-    </w:p>
-    <w:p>
-      <w:pPr>
-        <w:rPr>
-          <w:rFonts w:ascii="ArialMT" w:hAnsi="ArialMT" w:cs="ArialMT"/>
-        </w:rPr>
-      </w:pPr>
+      <w:r>
+        <w:rPr>
+          <w:rFonts w:ascii="ArialMT" w:hAnsi="ArialMT" w:cs="ArialMT"/>
+        </w:rPr>
+        <w:t xml:space="preserve"> te ofrecen!</w:t>
+      </w:r>
+    </w:p>
+    <w:p>
+      <w:pPr>
+        <w:rPr>
+          <w:rFonts w:ascii="ArialMT" w:hAnsi="ArialMT" w:cs="ArialMT"/>
+        </w:rPr>
+      </w:pPr>
+      <w:r>
+        <w:rPr>
+          <w:rFonts w:ascii="ArialMT" w:hAnsi="ArialMT" w:cs="ArialMT"/>
+        </w:rPr>
+        <w:t>Nota: Para ver la pestaña de ranking de trabajadores hay que estar logeado con rol de operario, gestor u administrador.</w:t>
+      </w:r>
+    </w:p>
+    <w:p>
+      <w:pPr>
+        <w:rPr>
+          <w:rFonts w:ascii="ArialMT" w:hAnsi="ArialMT" w:cs="ArialMT"/>
+        </w:rPr>
+      </w:pPr>
+      <w:r>
+        <w:rPr>
+          <w:rFonts w:ascii="ArialMT" w:hAnsi="ArialMT" w:cs="ArialMT"/>
+        </w:rPr>
+        <w:br w:type="page"/>
+      </w:r>
     </w:p>
     <w:p>
       <w:pPr>
@@ -8429,6 +9655,232 @@
     </w:lvl>
   </w:abstractNum>
   <w:abstractNum w:abstractNumId="2" w15:restartNumberingAfterBreak="0">
+    <w:nsid w:val="1A3B0AFC"/>
+    <w:multiLevelType w:val="hybridMultilevel"/>
+    <w:tmpl w:val="0F548382"/>
+    <w:lvl w:ilvl="0" w:tplc="0C0A0001">
+      <w:start w:val="1"/>
+      <w:numFmt w:val="bullet"/>
+      <w:lvlText w:val=""/>
+      <w:lvlJc w:val="left"/>
+      <w:pPr>
+        <w:ind w:left="720" w:hanging="360"/>
+      </w:pPr>
+      <w:rPr>
+        <w:rFonts w:ascii="Symbol" w:hAnsi="Symbol" w:hint="default"/>
+      </w:rPr>
+    </w:lvl>
+    <w:lvl w:ilvl="1" w:tplc="0C0A0003" w:tentative="1">
+      <w:start w:val="1"/>
+      <w:numFmt w:val="bullet"/>
+      <w:lvlText w:val="o"/>
+      <w:lvlJc w:val="left"/>
+      <w:pPr>
+        <w:ind w:left="1440" w:hanging="360"/>
+      </w:pPr>
+      <w:rPr>
+        <w:rFonts w:ascii="Courier New" w:hAnsi="Courier New" w:cs="Courier New" w:hint="default"/>
+      </w:rPr>
+    </w:lvl>
+    <w:lvl w:ilvl="2" w:tplc="0C0A0005" w:tentative="1">
+      <w:start w:val="1"/>
+      <w:numFmt w:val="bullet"/>
+      <w:lvlText w:val=""/>
+      <w:lvlJc w:val="left"/>
+      <w:pPr>
+        <w:ind w:left="2160" w:hanging="360"/>
+      </w:pPr>
+      <w:rPr>
+        <w:rFonts w:ascii="Wingdings" w:hAnsi="Wingdings" w:hint="default"/>
+      </w:rPr>
+    </w:lvl>
+    <w:lvl w:ilvl="3" w:tplc="0C0A0001" w:tentative="1">
+      <w:start w:val="1"/>
+      <w:numFmt w:val="bullet"/>
+      <w:lvlText w:val=""/>
+      <w:lvlJc w:val="left"/>
+      <w:pPr>
+        <w:ind w:left="2880" w:hanging="360"/>
+      </w:pPr>
+      <w:rPr>
+        <w:rFonts w:ascii="Symbol" w:hAnsi="Symbol" w:hint="default"/>
+      </w:rPr>
+    </w:lvl>
+    <w:lvl w:ilvl="4" w:tplc="0C0A0003" w:tentative="1">
+      <w:start w:val="1"/>
+      <w:numFmt w:val="bullet"/>
+      <w:lvlText w:val="o"/>
+      <w:lvlJc w:val="left"/>
+      <w:pPr>
+        <w:ind w:left="3600" w:hanging="360"/>
+      </w:pPr>
+      <w:rPr>
+        <w:rFonts w:ascii="Courier New" w:hAnsi="Courier New" w:cs="Courier New" w:hint="default"/>
+      </w:rPr>
+    </w:lvl>
+    <w:lvl w:ilvl="5" w:tplc="0C0A0005" w:tentative="1">
+      <w:start w:val="1"/>
+      <w:numFmt w:val="bullet"/>
+      <w:lvlText w:val=""/>
+      <w:lvlJc w:val="left"/>
+      <w:pPr>
+        <w:ind w:left="4320" w:hanging="360"/>
+      </w:pPr>
+      <w:rPr>
+        <w:rFonts w:ascii="Wingdings" w:hAnsi="Wingdings" w:hint="default"/>
+      </w:rPr>
+    </w:lvl>
+    <w:lvl w:ilvl="6" w:tplc="0C0A0001" w:tentative="1">
+      <w:start w:val="1"/>
+      <w:numFmt w:val="bullet"/>
+      <w:lvlText w:val=""/>
+      <w:lvlJc w:val="left"/>
+      <w:pPr>
+        <w:ind w:left="5040" w:hanging="360"/>
+      </w:pPr>
+      <w:rPr>
+        <w:rFonts w:ascii="Symbol" w:hAnsi="Symbol" w:hint="default"/>
+      </w:rPr>
+    </w:lvl>
+    <w:lvl w:ilvl="7" w:tplc="0C0A0003" w:tentative="1">
+      <w:start w:val="1"/>
+      <w:numFmt w:val="bullet"/>
+      <w:lvlText w:val="o"/>
+      <w:lvlJc w:val="left"/>
+      <w:pPr>
+        <w:ind w:left="5760" w:hanging="360"/>
+      </w:pPr>
+      <w:rPr>
+        <w:rFonts w:ascii="Courier New" w:hAnsi="Courier New" w:cs="Courier New" w:hint="default"/>
+      </w:rPr>
+    </w:lvl>
+    <w:lvl w:ilvl="8" w:tplc="0C0A0005" w:tentative="1">
+      <w:start w:val="1"/>
+      <w:numFmt w:val="bullet"/>
+      <w:lvlText w:val=""/>
+      <w:lvlJc w:val="left"/>
+      <w:pPr>
+        <w:ind w:left="6480" w:hanging="360"/>
+      </w:pPr>
+      <w:rPr>
+        <w:rFonts w:ascii="Wingdings" w:hAnsi="Wingdings" w:hint="default"/>
+      </w:rPr>
+    </w:lvl>
+  </w:abstractNum>
+  <w:abstractNum w:abstractNumId="3" w15:restartNumberingAfterBreak="0">
+    <w:nsid w:val="1EB65261"/>
+    <w:multiLevelType w:val="hybridMultilevel"/>
+    <w:tmpl w:val="1D5A82B0"/>
+    <w:lvl w:ilvl="0" w:tplc="0C0A0001">
+      <w:start w:val="1"/>
+      <w:numFmt w:val="bullet"/>
+      <w:lvlText w:val=""/>
+      <w:lvlJc w:val="left"/>
+      <w:pPr>
+        <w:ind w:left="720" w:hanging="360"/>
+      </w:pPr>
+      <w:rPr>
+        <w:rFonts w:ascii="Symbol" w:hAnsi="Symbol" w:hint="default"/>
+      </w:rPr>
+    </w:lvl>
+    <w:lvl w:ilvl="1" w:tplc="0C0A0003" w:tentative="1">
+      <w:start w:val="1"/>
+      <w:numFmt w:val="bullet"/>
+      <w:lvlText w:val="o"/>
+      <w:lvlJc w:val="left"/>
+      <w:pPr>
+        <w:ind w:left="1440" w:hanging="360"/>
+      </w:pPr>
+      <w:rPr>
+        <w:rFonts w:ascii="Courier New" w:hAnsi="Courier New" w:cs="Courier New" w:hint="default"/>
+      </w:rPr>
+    </w:lvl>
+    <w:lvl w:ilvl="2" w:tplc="0C0A0005" w:tentative="1">
+      <w:start w:val="1"/>
+      <w:numFmt w:val="bullet"/>
+      <w:lvlText w:val=""/>
+      <w:lvlJc w:val="left"/>
+      <w:pPr>
+        <w:ind w:left="2160" w:hanging="360"/>
+      </w:pPr>
+      <w:rPr>
+        <w:rFonts w:ascii="Wingdings" w:hAnsi="Wingdings" w:hint="default"/>
+      </w:rPr>
+    </w:lvl>
+    <w:lvl w:ilvl="3" w:tplc="0C0A0001" w:tentative="1">
+      <w:start w:val="1"/>
+      <w:numFmt w:val="bullet"/>
+      <w:lvlText w:val=""/>
+      <w:lvlJc w:val="left"/>
+      <w:pPr>
+        <w:ind w:left="2880" w:hanging="360"/>
+      </w:pPr>
+      <w:rPr>
+        <w:rFonts w:ascii="Symbol" w:hAnsi="Symbol" w:hint="default"/>
+      </w:rPr>
+    </w:lvl>
+    <w:lvl w:ilvl="4" w:tplc="0C0A0003" w:tentative="1">
+      <w:start w:val="1"/>
+      <w:numFmt w:val="bullet"/>
+      <w:lvlText w:val="o"/>
+      <w:lvlJc w:val="left"/>
+      <w:pPr>
+        <w:ind w:left="3600" w:hanging="360"/>
+      </w:pPr>
+      <w:rPr>
+        <w:rFonts w:ascii="Courier New" w:hAnsi="Courier New" w:cs="Courier New" w:hint="default"/>
+      </w:rPr>
+    </w:lvl>
+    <w:lvl w:ilvl="5" w:tplc="0C0A0005" w:tentative="1">
+      <w:start w:val="1"/>
+      <w:numFmt w:val="bullet"/>
+      <w:lvlText w:val=""/>
+      <w:lvlJc w:val="left"/>
+      <w:pPr>
+        <w:ind w:left="4320" w:hanging="360"/>
+      </w:pPr>
+      <w:rPr>
+        <w:rFonts w:ascii="Wingdings" w:hAnsi="Wingdings" w:hint="default"/>
+      </w:rPr>
+    </w:lvl>
+    <w:lvl w:ilvl="6" w:tplc="0C0A0001" w:tentative="1">
+      <w:start w:val="1"/>
+      <w:numFmt w:val="bullet"/>
+      <w:lvlText w:val=""/>
+      <w:lvlJc w:val="left"/>
+      <w:pPr>
+        <w:ind w:left="5040" w:hanging="360"/>
+      </w:pPr>
+      <w:rPr>
+        <w:rFonts w:ascii="Symbol" w:hAnsi="Symbol" w:hint="default"/>
+      </w:rPr>
+    </w:lvl>
+    <w:lvl w:ilvl="7" w:tplc="0C0A0003" w:tentative="1">
+      <w:start w:val="1"/>
+      <w:numFmt w:val="bullet"/>
+      <w:lvlText w:val="o"/>
+      <w:lvlJc w:val="left"/>
+      <w:pPr>
+        <w:ind w:left="5760" w:hanging="360"/>
+      </w:pPr>
+      <w:rPr>
+        <w:rFonts w:ascii="Courier New" w:hAnsi="Courier New" w:cs="Courier New" w:hint="default"/>
+      </w:rPr>
+    </w:lvl>
+    <w:lvl w:ilvl="8" w:tplc="0C0A0005" w:tentative="1">
+      <w:start w:val="1"/>
+      <w:numFmt w:val="bullet"/>
+      <w:lvlText w:val=""/>
+      <w:lvlJc w:val="left"/>
+      <w:pPr>
+        <w:ind w:left="6480" w:hanging="360"/>
+      </w:pPr>
+      <w:rPr>
+        <w:rFonts w:ascii="Wingdings" w:hAnsi="Wingdings" w:hint="default"/>
+      </w:rPr>
+    </w:lvl>
+  </w:abstractNum>
+  <w:abstractNum w:abstractNumId="4" w15:restartNumberingAfterBreak="0">
     <w:nsid w:val="29BD62AB"/>
     <w:multiLevelType w:val="hybridMultilevel"/>
     <w:tmpl w:val="2BA02694"/>
@@ -8541,7 +9993,7 @@
       </w:rPr>
     </w:lvl>
   </w:abstractNum>
-  <w:abstractNum w:abstractNumId="3" w15:restartNumberingAfterBreak="0">
+  <w:abstractNum w:abstractNumId="5" w15:restartNumberingAfterBreak="0">
     <w:nsid w:val="2B562ADC"/>
     <w:multiLevelType w:val="hybridMultilevel"/>
     <w:tmpl w:val="0DB0746C"/>
@@ -8654,7 +10106,7 @@
       </w:rPr>
     </w:lvl>
   </w:abstractNum>
-  <w:abstractNum w:abstractNumId="4" w15:restartNumberingAfterBreak="0">
+  <w:abstractNum w:abstractNumId="6" w15:restartNumberingAfterBreak="0">
     <w:nsid w:val="311F3EDD"/>
     <w:multiLevelType w:val="hybridMultilevel"/>
     <w:tmpl w:val="6E38BB6A"/>
@@ -8767,7 +10219,7 @@
       </w:rPr>
     </w:lvl>
   </w:abstractNum>
-  <w:abstractNum w:abstractNumId="5" w15:restartNumberingAfterBreak="0">
+  <w:abstractNum w:abstractNumId="7" w15:restartNumberingAfterBreak="0">
     <w:nsid w:val="34706199"/>
     <w:multiLevelType w:val="hybridMultilevel"/>
     <w:tmpl w:val="084CB18E"/>
@@ -8856,7 +10308,93 @@
       </w:pPr>
     </w:lvl>
   </w:abstractNum>
-  <w:abstractNum w:abstractNumId="6" w15:restartNumberingAfterBreak="0">
+  <w:abstractNum w:abstractNumId="8" w15:restartNumberingAfterBreak="0">
+    <w:nsid w:val="41192F1A"/>
+    <w:multiLevelType w:val="hybridMultilevel"/>
+    <w:tmpl w:val="786ADE46"/>
+    <w:lvl w:ilvl="0" w:tplc="0C0A000F">
+      <w:start w:val="1"/>
+      <w:numFmt w:val="decimal"/>
+      <w:lvlText w:val="%1."/>
+      <w:lvlJc w:val="left"/>
+      <w:pPr>
+        <w:ind w:left="720" w:hanging="360"/>
+      </w:pPr>
+    </w:lvl>
+    <w:lvl w:ilvl="1" w:tplc="0C0A0019" w:tentative="1">
+      <w:start w:val="1"/>
+      <w:numFmt w:val="lowerLetter"/>
+      <w:lvlText w:val="%2."/>
+      <w:lvlJc w:val="left"/>
+      <w:pPr>
+        <w:ind w:left="1440" w:hanging="360"/>
+      </w:pPr>
+    </w:lvl>
+    <w:lvl w:ilvl="2" w:tplc="0C0A001B" w:tentative="1">
+      <w:start w:val="1"/>
+      <w:numFmt w:val="lowerRoman"/>
+      <w:lvlText w:val="%3."/>
+      <w:lvlJc w:val="right"/>
+      <w:pPr>
+        <w:ind w:left="2160" w:hanging="180"/>
+      </w:pPr>
+    </w:lvl>
+    <w:lvl w:ilvl="3" w:tplc="0C0A000F" w:tentative="1">
+      <w:start w:val="1"/>
+      <w:numFmt w:val="decimal"/>
+      <w:lvlText w:val="%4."/>
+      <w:lvlJc w:val="left"/>
+      <w:pPr>
+        <w:ind w:left="2880" w:hanging="360"/>
+      </w:pPr>
+    </w:lvl>
+    <w:lvl w:ilvl="4" w:tplc="0C0A0019" w:tentative="1">
+      <w:start w:val="1"/>
+      <w:numFmt w:val="lowerLetter"/>
+      <w:lvlText w:val="%5."/>
+      <w:lvlJc w:val="left"/>
+      <w:pPr>
+        <w:ind w:left="3600" w:hanging="360"/>
+      </w:pPr>
+    </w:lvl>
+    <w:lvl w:ilvl="5" w:tplc="0C0A001B" w:tentative="1">
+      <w:start w:val="1"/>
+      <w:numFmt w:val="lowerRoman"/>
+      <w:lvlText w:val="%6."/>
+      <w:lvlJc w:val="right"/>
+      <w:pPr>
+        <w:ind w:left="4320" w:hanging="180"/>
+      </w:pPr>
+    </w:lvl>
+    <w:lvl w:ilvl="6" w:tplc="0C0A000F" w:tentative="1">
+      <w:start w:val="1"/>
+      <w:numFmt w:val="decimal"/>
+      <w:lvlText w:val="%7."/>
+      <w:lvlJc w:val="left"/>
+      <w:pPr>
+        <w:ind w:left="5040" w:hanging="360"/>
+      </w:pPr>
+    </w:lvl>
+    <w:lvl w:ilvl="7" w:tplc="0C0A0019" w:tentative="1">
+      <w:start w:val="1"/>
+      <w:numFmt w:val="lowerLetter"/>
+      <w:lvlText w:val="%8."/>
+      <w:lvlJc w:val="left"/>
+      <w:pPr>
+        <w:ind w:left="5760" w:hanging="360"/>
+      </w:pPr>
+    </w:lvl>
+    <w:lvl w:ilvl="8" w:tplc="0C0A001B" w:tentative="1">
+      <w:start w:val="1"/>
+      <w:numFmt w:val="lowerRoman"/>
+      <w:lvlText w:val="%9."/>
+      <w:lvlJc w:val="right"/>
+      <w:pPr>
+        <w:ind w:left="6480" w:hanging="180"/>
+      </w:pPr>
+    </w:lvl>
+  </w:abstractNum>
+  <w:abstractNum w:abstractNumId="9" w15:restartNumberingAfterBreak="0">
     <w:nsid w:val="419061E6"/>
     <w:multiLevelType w:val="hybridMultilevel"/>
     <w:tmpl w:val="EC8A06EC"/>
@@ -8945,7 +10483,120 @@
       </w:pPr>
     </w:lvl>
   </w:abstractNum>
-  <w:abstractNum w:abstractNumId="7" w15:restartNumberingAfterBreak="0">
+  <w:abstractNum w:abstractNumId="10" w15:restartNumberingAfterBreak="0">
+    <w:nsid w:val="49297543"/>
+    <w:multiLevelType w:val="hybridMultilevel"/>
+    <w:tmpl w:val="C86C501C"/>
+    <w:lvl w:ilvl="0" w:tplc="0C0A000D">
+      <w:start w:val="1"/>
+      <w:numFmt w:val="bullet"/>
+      <w:lvlText w:val=""/>
+      <w:lvlJc w:val="left"/>
+      <w:pPr>
+        <w:ind w:left="720" w:hanging="360"/>
+      </w:pPr>
+      <w:rPr>
+        <w:rFonts w:ascii="Wingdings" w:hAnsi="Wingdings" w:hint="default"/>
+      </w:rPr>
+    </w:lvl>
+    <w:lvl w:ilvl="1" w:tplc="0C0A0003" w:tentative="1">
+      <w:start w:val="1"/>
+      <w:numFmt w:val="bullet"/>
+      <w:lvlText w:val="o"/>
+      <w:lvlJc w:val="left"/>
+      <w:pPr>
+        <w:ind w:left="1440" w:hanging="360"/>
+      </w:pPr>
+      <w:rPr>
+        <w:rFonts w:ascii="Courier New" w:hAnsi="Courier New" w:cs="Courier New" w:hint="default"/>
+      </w:rPr>
+    </w:lvl>
+    <w:lvl w:ilvl="2" w:tplc="0C0A0005" w:tentative="1">
+      <w:start w:val="1"/>
+      <w:numFmt w:val="bullet"/>
+      <w:lvlText w:val=""/>
+      <w:lvlJc w:val="left"/>
+      <w:pPr>
+        <w:ind w:left="2160" w:hanging="360"/>
+      </w:pPr>
+      <w:rPr>
+        <w:rFonts w:ascii="Wingdings" w:hAnsi="Wingdings" w:hint="default"/>
+      </w:rPr>
+    </w:lvl>
+    <w:lvl w:ilvl="3" w:tplc="0C0A0001" w:tentative="1">
+      <w:start w:val="1"/>
+      <w:numFmt w:val="bullet"/>
+      <w:lvlText w:val=""/>
+      <w:lvlJc w:val="left"/>
+      <w:pPr>
+        <w:ind w:left="2880" w:hanging="360"/>
+      </w:pPr>
+      <w:rPr>
+        <w:rFonts w:ascii="Symbol" w:hAnsi="Symbol" w:hint="default"/>
+      </w:rPr>
+    </w:lvl>
+    <w:lvl w:ilvl="4" w:tplc="0C0A0003" w:tentative="1">
+      <w:start w:val="1"/>
+      <w:numFmt w:val="bullet"/>
+      <w:lvlText w:val="o"/>
+      <w:lvlJc w:val="left"/>
+      <w:pPr>
+        <w:ind w:left="3600" w:hanging="360"/>
+      </w:pPr>
+      <w:rPr>
+        <w:rFonts w:ascii="Courier New" w:hAnsi="Courier New" w:cs="Courier New" w:hint="default"/>
+      </w:rPr>
+    </w:lvl>
+    <w:lvl w:ilvl="5" w:tplc="0C0A0005" w:tentative="1">
+      <w:start w:val="1"/>
+      <w:numFmt w:val="bullet"/>
+      <w:lvlText w:val=""/>
+      <w:lvlJc w:val="left"/>
+      <w:pPr>
+        <w:ind w:left="4320" w:hanging="360"/>
+      </w:pPr>
+      <w:rPr>
+        <w:rFonts w:ascii="Wingdings" w:hAnsi="Wingdings" w:hint="default"/>
+      </w:rPr>
+    </w:lvl>
+    <w:lvl w:ilvl="6" w:tplc="0C0A0001" w:tentative="1">
+      <w:start w:val="1"/>
+      <w:numFmt w:val="bullet"/>
+      <w:lvlText w:val=""/>
+      <w:lvlJc w:val="left"/>
+      <w:pPr>
+        <w:ind w:left="5040" w:hanging="360"/>
+      </w:pPr>
+      <w:rPr>
+        <w:rFonts w:ascii="Symbol" w:hAnsi="Symbol" w:hint="default"/>
+      </w:rPr>
+    </w:lvl>
+    <w:lvl w:ilvl="7" w:tplc="0C0A0003" w:tentative="1">
+      <w:start w:val="1"/>
+      <w:numFmt w:val="bullet"/>
+      <w:lvlText w:val="o"/>
+      <w:lvlJc w:val="left"/>
+      <w:pPr>
+        <w:ind w:left="5760" w:hanging="360"/>
+      </w:pPr>
+      <w:rPr>
+        <w:rFonts w:ascii="Courier New" w:hAnsi="Courier New" w:cs="Courier New" w:hint="default"/>
+      </w:rPr>
+    </w:lvl>
+    <w:lvl w:ilvl="8" w:tplc="0C0A0005" w:tentative="1">
+      <w:start w:val="1"/>
+      <w:numFmt w:val="bullet"/>
+      <w:lvlText w:val=""/>
+      <w:lvlJc w:val="left"/>
+      <w:pPr>
+        <w:ind w:left="6480" w:hanging="360"/>
+      </w:pPr>
+      <w:rPr>
+        <w:rFonts w:ascii="Wingdings" w:hAnsi="Wingdings" w:hint="default"/>
+      </w:rPr>
+    </w:lvl>
+  </w:abstractNum>
+  <w:abstractNum w:abstractNumId="11" w15:restartNumberingAfterBreak="0">
     <w:nsid w:val="4AC93B32"/>
     <w:multiLevelType w:val="hybridMultilevel"/>
     <w:tmpl w:val="4840555A"/>
@@ -9058,7 +10709,7 @@
       </w:rPr>
     </w:lvl>
   </w:abstractNum>
-  <w:abstractNum w:abstractNumId="8" w15:restartNumberingAfterBreak="0">
+  <w:abstractNum w:abstractNumId="12" w15:restartNumberingAfterBreak="0">
     <w:nsid w:val="4B071138"/>
     <w:multiLevelType w:val="hybridMultilevel"/>
     <w:tmpl w:val="D1B24D9C"/>
@@ -9171,7 +10822,7 @@
       </w:rPr>
     </w:lvl>
   </w:abstractNum>
-  <w:abstractNum w:abstractNumId="9" w15:restartNumberingAfterBreak="0">
+  <w:abstractNum w:abstractNumId="13" w15:restartNumberingAfterBreak="0">
     <w:nsid w:val="527B7797"/>
     <w:multiLevelType w:val="hybridMultilevel"/>
     <w:tmpl w:val="7486D23A"/>
@@ -9284,7 +10935,7 @@
       </w:rPr>
     </w:lvl>
   </w:abstractNum>
-  <w:abstractNum w:abstractNumId="10" w15:restartNumberingAfterBreak="0">
+  <w:abstractNum w:abstractNumId="14" w15:restartNumberingAfterBreak="0">
     <w:nsid w:val="57C453CB"/>
     <w:multiLevelType w:val="hybridMultilevel"/>
     <w:tmpl w:val="86F8815A"/>
@@ -9397,7 +11048,7 @@
       </w:rPr>
     </w:lvl>
   </w:abstractNum>
-  <w:abstractNum w:abstractNumId="11" w15:restartNumberingAfterBreak="0">
+  <w:abstractNum w:abstractNumId="15" w15:restartNumberingAfterBreak="0">
     <w:nsid w:val="5B382C29"/>
     <w:multiLevelType w:val="hybridMultilevel"/>
     <w:tmpl w:val="94D670FE"/>
@@ -9510,7 +11161,7 @@
       </w:rPr>
     </w:lvl>
   </w:abstractNum>
-  <w:abstractNum w:abstractNumId="12" w15:restartNumberingAfterBreak="0">
+  <w:abstractNum w:abstractNumId="16" w15:restartNumberingAfterBreak="0">
     <w:nsid w:val="60A015C0"/>
     <w:multiLevelType w:val="hybridMultilevel"/>
     <w:tmpl w:val="1E8ADB00"/>
@@ -9623,7 +11274,120 @@
       </w:rPr>
     </w:lvl>
   </w:abstractNum>
-  <w:abstractNum w:abstractNumId="13" w15:restartNumberingAfterBreak="0">
+  <w:abstractNum w:abstractNumId="17" w15:restartNumberingAfterBreak="0">
+    <w:nsid w:val="6CE85AFD"/>
+    <w:multiLevelType w:val="hybridMultilevel"/>
+    <w:tmpl w:val="E4342BE2"/>
+    <w:lvl w:ilvl="0" w:tplc="0C0A000D">
+      <w:start w:val="1"/>
+      <w:numFmt w:val="bullet"/>
+      <w:lvlText w:val=""/>
+      <w:lvlJc w:val="left"/>
+      <w:pPr>
+        <w:ind w:left="720" w:hanging="360"/>
+      </w:pPr>
+      <w:rPr>
+        <w:rFonts w:ascii="Wingdings" w:hAnsi="Wingdings" w:hint="default"/>
+      </w:rPr>
+    </w:lvl>
+    <w:lvl w:ilvl="1" w:tplc="0C0A0003" w:tentative="1">
+      <w:start w:val="1"/>
+      <w:numFmt w:val="bullet"/>
+      <w:lvlText w:val="o"/>
+      <w:lvlJc w:val="left"/>
+      <w:pPr>
+        <w:ind w:left="1440" w:hanging="360"/>
+      </w:pPr>
+      <w:rPr>
+        <w:rFonts w:ascii="Courier New" w:hAnsi="Courier New" w:cs="Courier New" w:hint="default"/>
+      </w:rPr>
+    </w:lvl>
+    <w:lvl w:ilvl="2" w:tplc="0C0A0005" w:tentative="1">
+      <w:start w:val="1"/>
+      <w:numFmt w:val="bullet"/>
+      <w:lvlText w:val=""/>
+      <w:lvlJc w:val="left"/>
+      <w:pPr>
+        <w:ind w:left="2160" w:hanging="360"/>
+      </w:pPr>
+      <w:rPr>
+        <w:rFonts w:ascii="Wingdings" w:hAnsi="Wingdings" w:hint="default"/>
+      </w:rPr>
+    </w:lvl>
+    <w:lvl w:ilvl="3" w:tplc="0C0A0001" w:tentative="1">
+      <w:start w:val="1"/>
+      <w:numFmt w:val="bullet"/>
+      <w:lvlText w:val=""/>
+      <w:lvlJc w:val="left"/>
+      <w:pPr>
+        <w:ind w:left="2880" w:hanging="360"/>
+      </w:pPr>
+      <w:rPr>
+        <w:rFonts w:ascii="Symbol" w:hAnsi="Symbol" w:hint="default"/>
+      </w:rPr>
+    </w:lvl>
+    <w:lvl w:ilvl="4" w:tplc="0C0A0003" w:tentative="1">
+      <w:start w:val="1"/>
+      <w:numFmt w:val="bullet"/>
+      <w:lvlText w:val="o"/>
+      <w:lvlJc w:val="left"/>
+      <w:pPr>
+        <w:ind w:left="3600" w:hanging="360"/>
+      </w:pPr>
+      <w:rPr>
+        <w:rFonts w:ascii="Courier New" w:hAnsi="Courier New" w:cs="Courier New" w:hint="default"/>
+      </w:rPr>
+    </w:lvl>
+    <w:lvl w:ilvl="5" w:tplc="0C0A0005" w:tentative="1">
+      <w:start w:val="1"/>
+      <w:numFmt w:val="bullet"/>
+      <w:lvlText w:val=""/>
+      <w:lvlJc w:val="left"/>
+      <w:pPr>
+        <w:ind w:left="4320" w:hanging="360"/>
+      </w:pPr>
+      <w:rPr>
+        <w:rFonts w:ascii="Wingdings" w:hAnsi="Wingdings" w:hint="default"/>
+      </w:rPr>
+    </w:lvl>
+    <w:lvl w:ilvl="6" w:tplc="0C0A0001" w:tentative="1">
+      <w:start w:val="1"/>
+      <w:numFmt w:val="bullet"/>
+      <w:lvlText w:val=""/>
+      <w:lvlJc w:val="left"/>
+      <w:pPr>
+        <w:ind w:left="5040" w:hanging="360"/>
+      </w:pPr>
+      <w:rPr>
+        <w:rFonts w:ascii="Symbol" w:hAnsi="Symbol" w:hint="default"/>
+      </w:rPr>
+    </w:lvl>
+    <w:lvl w:ilvl="7" w:tplc="0C0A0003" w:tentative="1">
+      <w:start w:val="1"/>
+      <w:numFmt w:val="bullet"/>
+      <w:lvlText w:val="o"/>
+      <w:lvlJc w:val="left"/>
+      <w:pPr>
+        <w:ind w:left="5760" w:hanging="360"/>
+      </w:pPr>
+      <w:rPr>
+        <w:rFonts w:ascii="Courier New" w:hAnsi="Courier New" w:cs="Courier New" w:hint="default"/>
+      </w:rPr>
+    </w:lvl>
+    <w:lvl w:ilvl="8" w:tplc="0C0A0005" w:tentative="1">
+      <w:start w:val="1"/>
+      <w:numFmt w:val="bullet"/>
+      <w:lvlText w:val=""/>
+      <w:lvlJc w:val="left"/>
+      <w:pPr>
+        <w:ind w:left="6480" w:hanging="360"/>
+      </w:pPr>
+      <w:rPr>
+        <w:rFonts w:ascii="Wingdings" w:hAnsi="Wingdings" w:hint="default"/>
+      </w:rPr>
+    </w:lvl>
+  </w:abstractNum>
+  <w:abstractNum w:abstractNumId="18" w15:restartNumberingAfterBreak="0">
     <w:nsid w:val="7FD01F64"/>
     <w:multiLevelType w:val="multilevel"/>
     <w:tmpl w:val="CB66AD82"/>
@@ -9737,34 +11501,34 @@
     </w:lvl>
   </w:abstractNum>
   <w:num w:numId="1">
+    <w:abstractNumId w:val="9"/>
+  </w:num>
+  <w:num w:numId="2">
+    <w:abstractNumId w:val="7"/>
+  </w:num>
+  <w:num w:numId="3">
+    <w:abstractNumId w:val="18"/>
+  </w:num>
+  <w:num w:numId="4">
+    <w:abstractNumId w:val="4"/>
+  </w:num>
+  <w:num w:numId="5">
     <w:abstractNumId w:val="6"/>
   </w:num>
-  <w:num w:numId="2">
+  <w:num w:numId="6">
+    <w:abstractNumId w:val="15"/>
+  </w:num>
+  <w:num w:numId="7">
+    <w:abstractNumId w:val="11"/>
+  </w:num>
+  <w:num w:numId="8">
+    <w:abstractNumId w:val="12"/>
+  </w:num>
+  <w:num w:numId="9">
     <w:abstractNumId w:val="5"/>
   </w:num>
-  <w:num w:numId="3">
+  <w:num w:numId="10">
     <w:abstractNumId w:val="13"/>
-  </w:num>
-  <w:num w:numId="4">
-    <w:abstractNumId w:val="2"/>
-  </w:num>
-  <w:num w:numId="5">
-    <w:abstractNumId w:val="4"/>
-  </w:num>
-  <w:num w:numId="6">
-    <w:abstractNumId w:val="11"/>
-  </w:num>
-  <w:num w:numId="7">
-    <w:abstractNumId w:val="7"/>
-  </w:num>
-  <w:num w:numId="8">
-    <w:abstractNumId w:val="8"/>
-  </w:num>
-  <w:num w:numId="9">
-    <w:abstractNumId w:val="3"/>
-  </w:num>
-  <w:num w:numId="10">
-    <w:abstractNumId w:val="9"/>
   </w:num>
   <w:num w:numId="11">
     <w:abstractNumId w:val="1"/>
@@ -9773,10 +11537,25 @@
     <w:abstractNumId w:val="0"/>
   </w:num>
   <w:num w:numId="13">
+    <w:abstractNumId w:val="14"/>
+  </w:num>
+  <w:num w:numId="14">
+    <w:abstractNumId w:val="16"/>
+  </w:num>
+  <w:num w:numId="15">
+    <w:abstractNumId w:val="3"/>
+  </w:num>
+  <w:num w:numId="16">
+    <w:abstractNumId w:val="17"/>
+  </w:num>
+  <w:num w:numId="17">
     <w:abstractNumId w:val="10"/>
   </w:num>
-  <w:num w:numId="14">
-    <w:abstractNumId w:val="12"/>
+  <w:num w:numId="18">
+    <w:abstractNumId w:val="8"/>
+  </w:num>
+  <w:num w:numId="19">
+    <w:abstractNumId w:val="2"/>
   </w:num>
 </w:numbering>
 </file>
@@ -10174,6 +11953,7 @@
   <w:style w:type="paragraph" w:default="1" w:styleId="Normal">
     <w:name w:val="Normal"/>
     <w:qFormat/>
+    <w:rsid w:val="008100E2"/>
   </w:style>
   <w:style w:type="character" w:default="1" w:styleId="Fuentedeprrafopredeter">
     <w:name w:val="Default Paragraph Font"/>
@@ -10545,7 +12325,7 @@
 </file>
 
 <file path=customXml/itemProps1.xml><?xml version="1.0" encoding="utf-8"?>
-<ds:datastoreItem xmlns:ds="http://schemas.openxmlformats.org/officeDocument/2006/customXml" ds:itemID="{E06CBF00-DD64-47BF-9034-9904181DD86B}">
+<ds:datastoreItem xmlns:ds="http://schemas.openxmlformats.org/officeDocument/2006/customXml" ds:itemID="{4DFA1435-E21D-4D4D-98A7-3FDF81AFD010}">
   <ds:schemaRefs>
     <ds:schemaRef ds:uri="http://schemas.openxmlformats.org/officeDocument/2006/bibliography"/>
   </ds:schemaRefs>
